--- a/Development Project/Initial Report/Capture the Campus.docx
+++ b/Development Project/Initial Report/Capture the Campus.docx
@@ -257,7 +257,7 @@
           <w:szCs w:val="24"/>
           <w:lang w:val="en-GB"/>
         </w:rPr>
-        <w:t>1623</w:t>
+        <w:t>1627</w:t>
       </w:r>
     </w:p>
     <w:p>
@@ -288,6 +288,8 @@
           <w:docGrid w:linePitch="360"/>
         </w:sectPr>
       </w:pPr>
+      <w:bookmarkStart w:id="0" w:name="_GoBack"/>
+      <w:bookmarkEnd w:id="0"/>
     </w:p>
     <w:p>
       <w:pPr>
@@ -325,7 +327,7 @@
       <w:r>
         <w:fldChar w:fldCharType="separate"/>
       </w:r>
-      <w:hyperlink w:anchor="_Toc464034653" w:history="1">
+      <w:hyperlink w:anchor="_Toc464055267" w:history="1">
         <w:r>
           <w:rPr>
             <w:rStyle w:val="Hyperlink"/>
@@ -367,7 +369,7 @@
             <w:noProof/>
             <w:webHidden/>
           </w:rPr>
-          <w:instrText xml:space="preserve"> PAGEREF _Toc464034653 \h </w:instrText>
+          <w:instrText xml:space="preserve"> PAGEREF _Toc464055267 \h </w:instrText>
         </w:r>
         <w:r>
           <w:rPr>
@@ -410,7 +412,7 @@
           <w:lang w:val="en-GB" w:eastAsia="zh-CN"/>
         </w:rPr>
       </w:pPr>
-      <w:hyperlink w:anchor="_Toc464034654" w:history="1">
+      <w:hyperlink w:anchor="_Toc464055268" w:history="1">
         <w:r>
           <w:rPr>
             <w:rStyle w:val="Hyperlink"/>
@@ -452,7 +454,7 @@
             <w:noProof/>
             <w:webHidden/>
           </w:rPr>
-          <w:instrText xml:space="preserve"> PAGEREF _Toc464034654 \h </w:instrText>
+          <w:instrText xml:space="preserve"> PAGEREF _Toc464055268 \h </w:instrText>
         </w:r>
         <w:r>
           <w:rPr>
@@ -496,7 +498,7 @@
           <w:lang w:val="en-GB" w:eastAsia="zh-CN"/>
         </w:rPr>
       </w:pPr>
-      <w:hyperlink w:anchor="_Toc464034655" w:history="1">
+      <w:hyperlink w:anchor="_Toc464055269" w:history="1">
         <w:r>
           <w:rPr>
             <w:rStyle w:val="Hyperlink"/>
@@ -517,7 +519,7 @@
             <w:rStyle w:val="Hyperlink"/>
             <w:noProof/>
           </w:rPr>
-          <w:t>Platform</w:t>
+          <w:t>Examples</w:t>
         </w:r>
         <w:r>
           <w:rPr>
@@ -538,7 +540,7 @@
             <w:noProof/>
             <w:webHidden/>
           </w:rPr>
-          <w:instrText xml:space="preserve"> PAGEREF _Toc464034655 \h </w:instrText>
+          <w:instrText xml:space="preserve"> PAGEREF _Toc464055269 \h </w:instrText>
         </w:r>
         <w:r>
           <w:rPr>
@@ -582,13 +584,99 @@
           <w:lang w:val="en-GB" w:eastAsia="zh-CN"/>
         </w:rPr>
       </w:pPr>
-      <w:hyperlink w:anchor="_Toc464034656" w:history="1">
+      <w:hyperlink w:anchor="_Toc464055270" w:history="1">
         <w:r>
           <w:rPr>
             <w:rStyle w:val="Hyperlink"/>
             <w:noProof/>
           </w:rPr>
           <w:t>2.2</w:t>
+        </w:r>
+        <w:r>
+          <w:rPr>
+            <w:rFonts w:asciiTheme="minorHAnsi" w:eastAsiaTheme="minorEastAsia" w:hAnsiTheme="minorHAnsi" w:cstheme="minorBidi"/>
+            <w:noProof/>
+            <w:lang w:val="en-GB" w:eastAsia="zh-CN"/>
+          </w:rPr>
+          <w:tab/>
+        </w:r>
+        <w:r>
+          <w:rPr>
+            <w:rStyle w:val="Hyperlink"/>
+            <w:noProof/>
+          </w:rPr>
+          <w:t>Platform</w:t>
+        </w:r>
+        <w:r>
+          <w:rPr>
+            <w:noProof/>
+            <w:webHidden/>
+          </w:rPr>
+          <w:tab/>
+        </w:r>
+        <w:r>
+          <w:rPr>
+            <w:noProof/>
+            <w:webHidden/>
+          </w:rPr>
+          <w:fldChar w:fldCharType="begin"/>
+        </w:r>
+        <w:r>
+          <w:rPr>
+            <w:noProof/>
+            <w:webHidden/>
+          </w:rPr>
+          <w:instrText xml:space="preserve"> PAGEREF _Toc464055270 \h </w:instrText>
+        </w:r>
+        <w:r>
+          <w:rPr>
+            <w:noProof/>
+            <w:webHidden/>
+          </w:rPr>
+        </w:r>
+        <w:r>
+          <w:rPr>
+            <w:noProof/>
+            <w:webHidden/>
+          </w:rPr>
+          <w:fldChar w:fldCharType="separate"/>
+        </w:r>
+        <w:r>
+          <w:rPr>
+            <w:noProof/>
+            <w:webHidden/>
+          </w:rPr>
+          <w:t>5</w:t>
+        </w:r>
+        <w:r>
+          <w:rPr>
+            <w:noProof/>
+            <w:webHidden/>
+          </w:rPr>
+          <w:fldChar w:fldCharType="end"/>
+        </w:r>
+      </w:hyperlink>
+    </w:p>
+    <w:p>
+      <w:pPr>
+        <w:pStyle w:val="TOC2"/>
+        <w:tabs>
+          <w:tab w:val="left" w:pos="1100"/>
+          <w:tab w:val="right" w:leader="dot" w:pos="9016"/>
+        </w:tabs>
+        <w:rPr>
+          <w:rFonts w:asciiTheme="minorHAnsi" w:eastAsiaTheme="minorEastAsia" w:hAnsiTheme="minorHAnsi" w:cstheme="minorBidi"/>
+          <w:noProof/>
+          <w:lang w:val="en-GB" w:eastAsia="zh-CN"/>
+        </w:rPr>
+      </w:pPr>
+      <w:hyperlink w:anchor="_Toc464055271" w:history="1">
+        <w:r>
+          <w:rPr>
+            <w:rStyle w:val="Hyperlink"/>
+            <w:noProof/>
+          </w:rPr>
+          <w:t>2.2.1</w:t>
         </w:r>
         <w:r>
           <w:rPr>
@@ -624,7 +712,7 @@
             <w:noProof/>
             <w:webHidden/>
           </w:rPr>
-          <w:instrText xml:space="preserve"> PAGEREF _Toc464034656 \h </w:instrText>
+          <w:instrText xml:space="preserve"> PAGEREF _Toc464055271 \h </w:instrText>
         </w:r>
         <w:r>
           <w:rPr>
@@ -644,7 +732,7 @@
             <w:noProof/>
             <w:webHidden/>
           </w:rPr>
-          <w:t>5</w:t>
+          <w:t>6</w:t>
         </w:r>
         <w:r>
           <w:rPr>
@@ -668,7 +756,7 @@
           <w:lang w:val="en-GB" w:eastAsia="zh-CN"/>
         </w:rPr>
       </w:pPr>
-      <w:hyperlink w:anchor="_Toc464034657" w:history="1">
+      <w:hyperlink w:anchor="_Toc464055272" w:history="1">
         <w:r>
           <w:rPr>
             <w:rStyle w:val="Hyperlink"/>
@@ -689,7 +777,7 @@
             <w:rStyle w:val="Hyperlink"/>
             <w:noProof/>
           </w:rPr>
-          <w:t>Server</w:t>
+          <w:t>Networking</w:t>
         </w:r>
         <w:r>
           <w:rPr>
@@ -710,93 +798,7 @@
             <w:noProof/>
             <w:webHidden/>
           </w:rPr>
-          <w:instrText xml:space="preserve"> PAGEREF _Toc464034657 \h </w:instrText>
-        </w:r>
-        <w:r>
-          <w:rPr>
-            <w:noProof/>
-            <w:webHidden/>
-          </w:rPr>
-        </w:r>
-        <w:r>
-          <w:rPr>
-            <w:noProof/>
-            <w:webHidden/>
-          </w:rPr>
-          <w:fldChar w:fldCharType="separate"/>
-        </w:r>
-        <w:r>
-          <w:rPr>
-            <w:noProof/>
-            <w:webHidden/>
-          </w:rPr>
-          <w:t>5</w:t>
-        </w:r>
-        <w:r>
-          <w:rPr>
-            <w:noProof/>
-            <w:webHidden/>
-          </w:rPr>
-          <w:fldChar w:fldCharType="end"/>
-        </w:r>
-      </w:hyperlink>
-    </w:p>
-    <w:p>
-      <w:pPr>
-        <w:pStyle w:val="TOC2"/>
-        <w:tabs>
-          <w:tab w:val="left" w:pos="880"/>
-          <w:tab w:val="right" w:leader="dot" w:pos="9016"/>
-        </w:tabs>
-        <w:rPr>
-          <w:rFonts w:asciiTheme="minorHAnsi" w:eastAsiaTheme="minorEastAsia" w:hAnsiTheme="minorHAnsi" w:cstheme="minorBidi"/>
-          <w:noProof/>
-          <w:lang w:val="en-GB" w:eastAsia="zh-CN"/>
-        </w:rPr>
-      </w:pPr>
-      <w:hyperlink w:anchor="_Toc464034658" w:history="1">
-        <w:r>
-          <w:rPr>
-            <w:rStyle w:val="Hyperlink"/>
-            <w:noProof/>
-          </w:rPr>
-          <w:t>2.4</w:t>
-        </w:r>
-        <w:r>
-          <w:rPr>
-            <w:rFonts w:asciiTheme="minorHAnsi" w:eastAsiaTheme="minorEastAsia" w:hAnsiTheme="minorHAnsi" w:cstheme="minorBidi"/>
-            <w:noProof/>
-            <w:lang w:val="en-GB" w:eastAsia="zh-CN"/>
-          </w:rPr>
-          <w:tab/>
-        </w:r>
-        <w:r>
-          <w:rPr>
-            <w:rStyle w:val="Hyperlink"/>
-            <w:noProof/>
-          </w:rPr>
-          <w:t>Examples</w:t>
-        </w:r>
-        <w:r>
-          <w:rPr>
-            <w:noProof/>
-            <w:webHidden/>
-          </w:rPr>
-          <w:tab/>
-        </w:r>
-        <w:r>
-          <w:rPr>
-            <w:noProof/>
-            <w:webHidden/>
-          </w:rPr>
-          <w:fldChar w:fldCharType="begin"/>
-        </w:r>
-        <w:r>
-          <w:rPr>
-            <w:noProof/>
-            <w:webHidden/>
-          </w:rPr>
-          <w:instrText xml:space="preserve"> PAGEREF _Toc464034658 \h </w:instrText>
+          <w:instrText xml:space="preserve"> PAGEREF _Toc464055272 \h </w:instrText>
         </w:r>
         <w:r>
           <w:rPr>
@@ -839,7 +841,7 @@
           <w:lang w:val="en-GB" w:eastAsia="zh-CN"/>
         </w:rPr>
       </w:pPr>
-      <w:hyperlink w:anchor="_Toc464034659" w:history="1">
+      <w:hyperlink w:anchor="_Toc464055273" w:history="1">
         <w:r>
           <w:rPr>
             <w:rStyle w:val="Hyperlink"/>
@@ -881,427 +883,7 @@
             <w:noProof/>
             <w:webHidden/>
           </w:rPr>
-          <w:instrText xml:space="preserve"> PAGEREF _Toc464034659 \h </w:instrText>
-        </w:r>
-        <w:r>
-          <w:rPr>
-            <w:noProof/>
-            <w:webHidden/>
-          </w:rPr>
-        </w:r>
-        <w:r>
-          <w:rPr>
-            <w:noProof/>
-            <w:webHidden/>
-          </w:rPr>
-          <w:fldChar w:fldCharType="separate"/>
-        </w:r>
-        <w:r>
-          <w:rPr>
-            <w:noProof/>
-            <w:webHidden/>
-          </w:rPr>
-          <w:t>7</w:t>
-        </w:r>
-        <w:r>
-          <w:rPr>
-            <w:noProof/>
-            <w:webHidden/>
-          </w:rPr>
-          <w:fldChar w:fldCharType="end"/>
-        </w:r>
-      </w:hyperlink>
-    </w:p>
-    <w:p>
-      <w:pPr>
-        <w:pStyle w:val="TOC3"/>
-        <w:tabs>
-          <w:tab w:val="right" w:leader="dot" w:pos="9016"/>
-        </w:tabs>
-        <w:rPr>
-          <w:rFonts w:asciiTheme="minorHAnsi" w:eastAsiaTheme="minorEastAsia" w:hAnsiTheme="minorHAnsi" w:cstheme="minorBidi"/>
-          <w:noProof/>
-          <w:lang w:val="en-GB" w:eastAsia="zh-CN"/>
-        </w:rPr>
-      </w:pPr>
-      <w:hyperlink w:anchor="_Toc464034660" w:history="1">
-        <w:r>
-          <w:rPr>
-            <w:rStyle w:val="Hyperlink"/>
-            <w:noProof/>
-          </w:rPr>
-          <w:t>Objective 1 – Perform research into the relevant areas of computer science</w:t>
-        </w:r>
-        <w:r>
-          <w:rPr>
-            <w:noProof/>
-            <w:webHidden/>
-          </w:rPr>
-          <w:tab/>
-        </w:r>
-        <w:r>
-          <w:rPr>
-            <w:noProof/>
-            <w:webHidden/>
-          </w:rPr>
-          <w:fldChar w:fldCharType="begin"/>
-        </w:r>
-        <w:r>
-          <w:rPr>
-            <w:noProof/>
-            <w:webHidden/>
-          </w:rPr>
-          <w:instrText xml:space="preserve"> PAGEREF _Toc464034660 \h </w:instrText>
-        </w:r>
-        <w:r>
-          <w:rPr>
-            <w:noProof/>
-            <w:webHidden/>
-          </w:rPr>
-        </w:r>
-        <w:r>
-          <w:rPr>
-            <w:noProof/>
-            <w:webHidden/>
-          </w:rPr>
-          <w:fldChar w:fldCharType="separate"/>
-        </w:r>
-        <w:r>
-          <w:rPr>
-            <w:noProof/>
-            <w:webHidden/>
-          </w:rPr>
-          <w:t>7</w:t>
-        </w:r>
-        <w:r>
-          <w:rPr>
-            <w:noProof/>
-            <w:webHidden/>
-          </w:rPr>
-          <w:fldChar w:fldCharType="end"/>
-        </w:r>
-      </w:hyperlink>
-    </w:p>
-    <w:p>
-      <w:pPr>
-        <w:pStyle w:val="TOC3"/>
-        <w:tabs>
-          <w:tab w:val="right" w:leader="dot" w:pos="9016"/>
-        </w:tabs>
-        <w:rPr>
-          <w:rFonts w:asciiTheme="minorHAnsi" w:eastAsiaTheme="minorEastAsia" w:hAnsiTheme="minorHAnsi" w:cstheme="minorBidi"/>
-          <w:noProof/>
-          <w:lang w:val="en-GB" w:eastAsia="zh-CN"/>
-        </w:rPr>
-      </w:pPr>
-      <w:hyperlink w:anchor="_Toc464034661" w:history="1">
-        <w:r>
-          <w:rPr>
-            <w:rStyle w:val="Hyperlink"/>
-            <w:noProof/>
-          </w:rPr>
-          <w:t>Objective 2 – Create a client application</w:t>
-        </w:r>
-        <w:r>
-          <w:rPr>
-            <w:noProof/>
-            <w:webHidden/>
-          </w:rPr>
-          <w:tab/>
-        </w:r>
-        <w:r>
-          <w:rPr>
-            <w:noProof/>
-            <w:webHidden/>
-          </w:rPr>
-          <w:fldChar w:fldCharType="begin"/>
-        </w:r>
-        <w:r>
-          <w:rPr>
-            <w:noProof/>
-            <w:webHidden/>
-          </w:rPr>
-          <w:instrText xml:space="preserve"> PAGEREF _Toc464034661 \h </w:instrText>
-        </w:r>
-        <w:r>
-          <w:rPr>
-            <w:noProof/>
-            <w:webHidden/>
-          </w:rPr>
-        </w:r>
-        <w:r>
-          <w:rPr>
-            <w:noProof/>
-            <w:webHidden/>
-          </w:rPr>
-          <w:fldChar w:fldCharType="separate"/>
-        </w:r>
-        <w:r>
-          <w:rPr>
-            <w:noProof/>
-            <w:webHidden/>
-          </w:rPr>
-          <w:t>7</w:t>
-        </w:r>
-        <w:r>
-          <w:rPr>
-            <w:noProof/>
-            <w:webHidden/>
-          </w:rPr>
-          <w:fldChar w:fldCharType="end"/>
-        </w:r>
-      </w:hyperlink>
-    </w:p>
-    <w:p>
-      <w:pPr>
-        <w:pStyle w:val="TOC3"/>
-        <w:tabs>
-          <w:tab w:val="right" w:leader="dot" w:pos="9016"/>
-        </w:tabs>
-        <w:rPr>
-          <w:rFonts w:asciiTheme="minorHAnsi" w:eastAsiaTheme="minorEastAsia" w:hAnsiTheme="minorHAnsi" w:cstheme="minorBidi"/>
-          <w:noProof/>
-          <w:lang w:val="en-GB" w:eastAsia="zh-CN"/>
-        </w:rPr>
-      </w:pPr>
-      <w:hyperlink w:anchor="_Toc464034662" w:history="1">
-        <w:r>
-          <w:rPr>
-            <w:rStyle w:val="Hyperlink"/>
-            <w:noProof/>
-          </w:rPr>
-          <w:t>Objective 3 – Create a multithreaded UDP/TCP server</w:t>
-        </w:r>
-        <w:r>
-          <w:rPr>
-            <w:noProof/>
-            <w:webHidden/>
-          </w:rPr>
-          <w:tab/>
-        </w:r>
-        <w:r>
-          <w:rPr>
-            <w:noProof/>
-            <w:webHidden/>
-          </w:rPr>
-          <w:fldChar w:fldCharType="begin"/>
-        </w:r>
-        <w:r>
-          <w:rPr>
-            <w:noProof/>
-            <w:webHidden/>
-          </w:rPr>
-          <w:instrText xml:space="preserve"> PAGEREF _Toc464034662 \h </w:instrText>
-        </w:r>
-        <w:r>
-          <w:rPr>
-            <w:noProof/>
-            <w:webHidden/>
-          </w:rPr>
-        </w:r>
-        <w:r>
-          <w:rPr>
-            <w:noProof/>
-            <w:webHidden/>
-          </w:rPr>
-          <w:fldChar w:fldCharType="separate"/>
-        </w:r>
-        <w:r>
-          <w:rPr>
-            <w:noProof/>
-            <w:webHidden/>
-          </w:rPr>
-          <w:t>7</w:t>
-        </w:r>
-        <w:r>
-          <w:rPr>
-            <w:noProof/>
-            <w:webHidden/>
-          </w:rPr>
-          <w:fldChar w:fldCharType="end"/>
-        </w:r>
-      </w:hyperlink>
-    </w:p>
-    <w:p>
-      <w:pPr>
-        <w:pStyle w:val="TOC3"/>
-        <w:tabs>
-          <w:tab w:val="right" w:leader="dot" w:pos="9016"/>
-        </w:tabs>
-        <w:rPr>
-          <w:rFonts w:asciiTheme="minorHAnsi" w:eastAsiaTheme="minorEastAsia" w:hAnsiTheme="minorHAnsi" w:cstheme="minorBidi"/>
-          <w:noProof/>
-          <w:lang w:val="en-GB" w:eastAsia="zh-CN"/>
-        </w:rPr>
-      </w:pPr>
-      <w:hyperlink w:anchor="_Toc464034663" w:history="1">
-        <w:r>
-          <w:rPr>
-            <w:rStyle w:val="Hyperlink"/>
-            <w:noProof/>
-          </w:rPr>
-          <w:t>Objective 4 – Create a GPS tracker application</w:t>
-        </w:r>
-        <w:r>
-          <w:rPr>
-            <w:noProof/>
-            <w:webHidden/>
-          </w:rPr>
-          <w:tab/>
-        </w:r>
-        <w:r>
-          <w:rPr>
-            <w:noProof/>
-            <w:webHidden/>
-          </w:rPr>
-          <w:fldChar w:fldCharType="begin"/>
-        </w:r>
-        <w:r>
-          <w:rPr>
-            <w:noProof/>
-            <w:webHidden/>
-          </w:rPr>
-          <w:instrText xml:space="preserve"> PAGEREF _Toc464034663 \h </w:instrText>
-        </w:r>
-        <w:r>
-          <w:rPr>
-            <w:noProof/>
-            <w:webHidden/>
-          </w:rPr>
-        </w:r>
-        <w:r>
-          <w:rPr>
-            <w:noProof/>
-            <w:webHidden/>
-          </w:rPr>
-          <w:fldChar w:fldCharType="separate"/>
-        </w:r>
-        <w:r>
-          <w:rPr>
-            <w:noProof/>
-            <w:webHidden/>
-          </w:rPr>
-          <w:t>7</w:t>
-        </w:r>
-        <w:r>
-          <w:rPr>
-            <w:noProof/>
-            <w:webHidden/>
-          </w:rPr>
-          <w:fldChar w:fldCharType="end"/>
-        </w:r>
-      </w:hyperlink>
-    </w:p>
-    <w:p>
-      <w:pPr>
-        <w:pStyle w:val="TOC3"/>
-        <w:tabs>
-          <w:tab w:val="right" w:leader="dot" w:pos="9016"/>
-        </w:tabs>
-        <w:rPr>
-          <w:rFonts w:asciiTheme="minorHAnsi" w:eastAsiaTheme="minorEastAsia" w:hAnsiTheme="minorHAnsi" w:cstheme="minorBidi"/>
-          <w:noProof/>
-          <w:lang w:val="en-GB" w:eastAsia="zh-CN"/>
-        </w:rPr>
-      </w:pPr>
-      <w:hyperlink w:anchor="_Toc464034664" w:history="1">
-        <w:r>
-          <w:rPr>
-            <w:rStyle w:val="Hyperlink"/>
-            <w:noProof/>
-          </w:rPr>
-          <w:t>Objective 5 – Add single player gameplay to the GPS tracker application</w:t>
-        </w:r>
-        <w:r>
-          <w:rPr>
-            <w:noProof/>
-            <w:webHidden/>
-          </w:rPr>
-          <w:tab/>
-        </w:r>
-        <w:r>
-          <w:rPr>
-            <w:noProof/>
-            <w:webHidden/>
-          </w:rPr>
-          <w:fldChar w:fldCharType="begin"/>
-        </w:r>
-        <w:r>
-          <w:rPr>
-            <w:noProof/>
-            <w:webHidden/>
-          </w:rPr>
-          <w:instrText xml:space="preserve"> PAGEREF _Toc464034664 \h </w:instrText>
-        </w:r>
-        <w:r>
-          <w:rPr>
-            <w:noProof/>
-            <w:webHidden/>
-          </w:rPr>
-        </w:r>
-        <w:r>
-          <w:rPr>
-            <w:noProof/>
-            <w:webHidden/>
-          </w:rPr>
-          <w:fldChar w:fldCharType="separate"/>
-        </w:r>
-        <w:r>
-          <w:rPr>
-            <w:noProof/>
-            <w:webHidden/>
-          </w:rPr>
-          <w:t>7</w:t>
-        </w:r>
-        <w:r>
-          <w:rPr>
-            <w:noProof/>
-            <w:webHidden/>
-          </w:rPr>
-          <w:fldChar w:fldCharType="end"/>
-        </w:r>
-      </w:hyperlink>
-    </w:p>
-    <w:p>
-      <w:pPr>
-        <w:pStyle w:val="TOC3"/>
-        <w:tabs>
-          <w:tab w:val="right" w:leader="dot" w:pos="9016"/>
-        </w:tabs>
-        <w:rPr>
-          <w:rFonts w:asciiTheme="minorHAnsi" w:eastAsiaTheme="minorEastAsia" w:hAnsiTheme="minorHAnsi" w:cstheme="minorBidi"/>
-          <w:noProof/>
-          <w:lang w:val="en-GB" w:eastAsia="zh-CN"/>
-        </w:rPr>
-      </w:pPr>
-      <w:hyperlink w:anchor="_Toc464034665" w:history="1">
-        <w:r>
-          <w:rPr>
-            <w:rStyle w:val="Hyperlink"/>
-            <w:noProof/>
-          </w:rPr>
-          <w:t>Objective 6 – Add multiplayer gameplay to game</w:t>
-        </w:r>
-        <w:r>
-          <w:rPr>
-            <w:noProof/>
-            <w:webHidden/>
-          </w:rPr>
-          <w:tab/>
-        </w:r>
-        <w:r>
-          <w:rPr>
-            <w:noProof/>
-            <w:webHidden/>
-          </w:rPr>
-          <w:fldChar w:fldCharType="begin"/>
-        </w:r>
-        <w:r>
-          <w:rPr>
-            <w:noProof/>
-            <w:webHidden/>
-          </w:rPr>
-          <w:instrText xml:space="preserve"> PAGEREF _Toc464034665 \h </w:instrText>
+          <w:instrText xml:space="preserve"> PAGEREF _Toc464055273 \h </w:instrText>
         </w:r>
         <w:r>
           <w:rPr>
@@ -1344,13 +926,13 @@
           <w:lang w:val="en-GB" w:eastAsia="zh-CN"/>
         </w:rPr>
       </w:pPr>
-      <w:hyperlink w:anchor="_Toc464034666" w:history="1">
+      <w:hyperlink w:anchor="_Toc464055274" w:history="1">
         <w:r>
           <w:rPr>
             <w:rStyle w:val="Hyperlink"/>
             <w:noProof/>
           </w:rPr>
-          <w:t>Objective 7 – Add team based multiplayer gameplay to game</w:t>
+          <w:t>Objective 1 – Create a client library</w:t>
         </w:r>
         <w:r>
           <w:rPr>
@@ -1371,7 +953,7 @@
             <w:noProof/>
             <w:webHidden/>
           </w:rPr>
-          <w:instrText xml:space="preserve"> PAGEREF _Toc464034666 \h </w:instrText>
+          <w:instrText xml:space="preserve"> PAGEREF _Toc464055274 \h </w:instrText>
         </w:r>
         <w:r>
           <w:rPr>
@@ -1404,9 +986,9 @@
     </w:p>
     <w:p>
       <w:pPr>
-        <w:pStyle w:val="TOC1"/>
+        <w:pStyle w:val="TOC3"/>
         <w:tabs>
-          <w:tab w:val="left" w:pos="440"/>
+          <w:tab w:val="right" w:leader="dot" w:pos="9016"/>
         </w:tabs>
         <w:rPr>
           <w:rFonts w:asciiTheme="minorHAnsi" w:eastAsiaTheme="minorEastAsia" w:hAnsiTheme="minorHAnsi" w:cstheme="minorBidi"/>
@@ -1414,28 +996,13 @@
           <w:lang w:val="en-GB" w:eastAsia="zh-CN"/>
         </w:rPr>
       </w:pPr>
-      <w:hyperlink w:anchor="_Toc464034667" w:history="1">
+      <w:hyperlink w:anchor="_Toc464055275" w:history="1">
         <w:r>
           <w:rPr>
             <w:rStyle w:val="Hyperlink"/>
             <w:noProof/>
           </w:rPr>
-          <w:t>4</w:t>
-        </w:r>
-        <w:r>
-          <w:rPr>
-            <w:rFonts w:asciiTheme="minorHAnsi" w:eastAsiaTheme="minorEastAsia" w:hAnsiTheme="minorHAnsi" w:cstheme="minorBidi"/>
-            <w:noProof/>
-            <w:lang w:val="en-GB" w:eastAsia="zh-CN"/>
-          </w:rPr>
-          <w:tab/>
-        </w:r>
-        <w:r>
-          <w:rPr>
-            <w:rStyle w:val="Hyperlink"/>
-            <w:noProof/>
-          </w:rPr>
-          <w:t>Task List</w:t>
+          <w:t>Objective 2 – Create a UDP/TCP server</w:t>
         </w:r>
         <w:r>
           <w:rPr>
@@ -1456,7 +1023,427 @@
             <w:noProof/>
             <w:webHidden/>
           </w:rPr>
-          <w:instrText xml:space="preserve"> PAGEREF _Toc464034667 \h </w:instrText>
+          <w:instrText xml:space="preserve"> PAGEREF _Toc464055275 \h </w:instrText>
+        </w:r>
+        <w:r>
+          <w:rPr>
+            <w:noProof/>
+            <w:webHidden/>
+          </w:rPr>
+        </w:r>
+        <w:r>
+          <w:rPr>
+            <w:noProof/>
+            <w:webHidden/>
+          </w:rPr>
+          <w:fldChar w:fldCharType="separate"/>
+        </w:r>
+        <w:r>
+          <w:rPr>
+            <w:noProof/>
+            <w:webHidden/>
+          </w:rPr>
+          <w:t>8</w:t>
+        </w:r>
+        <w:r>
+          <w:rPr>
+            <w:noProof/>
+            <w:webHidden/>
+          </w:rPr>
+          <w:fldChar w:fldCharType="end"/>
+        </w:r>
+      </w:hyperlink>
+    </w:p>
+    <w:p>
+      <w:pPr>
+        <w:pStyle w:val="TOC3"/>
+        <w:tabs>
+          <w:tab w:val="right" w:leader="dot" w:pos="9016"/>
+        </w:tabs>
+        <w:rPr>
+          <w:rFonts w:asciiTheme="minorHAnsi" w:eastAsiaTheme="minorEastAsia" w:hAnsiTheme="minorHAnsi" w:cstheme="minorBidi"/>
+          <w:noProof/>
+          <w:lang w:val="en-GB" w:eastAsia="zh-CN"/>
+        </w:rPr>
+      </w:pPr>
+      <w:hyperlink w:anchor="_Toc464055276" w:history="1">
+        <w:r>
+          <w:rPr>
+            <w:rStyle w:val="Hyperlink"/>
+            <w:noProof/>
+          </w:rPr>
+          <w:t>Objective 3 – Add multithreading to server</w:t>
+        </w:r>
+        <w:r>
+          <w:rPr>
+            <w:noProof/>
+            <w:webHidden/>
+          </w:rPr>
+          <w:tab/>
+        </w:r>
+        <w:r>
+          <w:rPr>
+            <w:noProof/>
+            <w:webHidden/>
+          </w:rPr>
+          <w:fldChar w:fldCharType="begin"/>
+        </w:r>
+        <w:r>
+          <w:rPr>
+            <w:noProof/>
+            <w:webHidden/>
+          </w:rPr>
+          <w:instrText xml:space="preserve"> PAGEREF _Toc464055276 \h </w:instrText>
+        </w:r>
+        <w:r>
+          <w:rPr>
+            <w:noProof/>
+            <w:webHidden/>
+          </w:rPr>
+        </w:r>
+        <w:r>
+          <w:rPr>
+            <w:noProof/>
+            <w:webHidden/>
+          </w:rPr>
+          <w:fldChar w:fldCharType="separate"/>
+        </w:r>
+        <w:r>
+          <w:rPr>
+            <w:noProof/>
+            <w:webHidden/>
+          </w:rPr>
+          <w:t>8</w:t>
+        </w:r>
+        <w:r>
+          <w:rPr>
+            <w:noProof/>
+            <w:webHidden/>
+          </w:rPr>
+          <w:fldChar w:fldCharType="end"/>
+        </w:r>
+      </w:hyperlink>
+    </w:p>
+    <w:p>
+      <w:pPr>
+        <w:pStyle w:val="TOC3"/>
+        <w:tabs>
+          <w:tab w:val="right" w:leader="dot" w:pos="9016"/>
+        </w:tabs>
+        <w:rPr>
+          <w:rFonts w:asciiTheme="minorHAnsi" w:eastAsiaTheme="minorEastAsia" w:hAnsiTheme="minorHAnsi" w:cstheme="minorBidi"/>
+          <w:noProof/>
+          <w:lang w:val="en-GB" w:eastAsia="zh-CN"/>
+        </w:rPr>
+      </w:pPr>
+      <w:hyperlink w:anchor="_Toc464055277" w:history="1">
+        <w:r>
+          <w:rPr>
+            <w:rStyle w:val="Hyperlink"/>
+            <w:noProof/>
+          </w:rPr>
+          <w:t>Objective 4 – Create a simple map based GPS locator</w:t>
+        </w:r>
+        <w:r>
+          <w:rPr>
+            <w:noProof/>
+            <w:webHidden/>
+          </w:rPr>
+          <w:tab/>
+        </w:r>
+        <w:r>
+          <w:rPr>
+            <w:noProof/>
+            <w:webHidden/>
+          </w:rPr>
+          <w:fldChar w:fldCharType="begin"/>
+        </w:r>
+        <w:r>
+          <w:rPr>
+            <w:noProof/>
+            <w:webHidden/>
+          </w:rPr>
+          <w:instrText xml:space="preserve"> PAGEREF _Toc464055277 \h </w:instrText>
+        </w:r>
+        <w:r>
+          <w:rPr>
+            <w:noProof/>
+            <w:webHidden/>
+          </w:rPr>
+        </w:r>
+        <w:r>
+          <w:rPr>
+            <w:noProof/>
+            <w:webHidden/>
+          </w:rPr>
+          <w:fldChar w:fldCharType="separate"/>
+        </w:r>
+        <w:r>
+          <w:rPr>
+            <w:noProof/>
+            <w:webHidden/>
+          </w:rPr>
+          <w:t>8</w:t>
+        </w:r>
+        <w:r>
+          <w:rPr>
+            <w:noProof/>
+            <w:webHidden/>
+          </w:rPr>
+          <w:fldChar w:fldCharType="end"/>
+        </w:r>
+      </w:hyperlink>
+    </w:p>
+    <w:p>
+      <w:pPr>
+        <w:pStyle w:val="TOC3"/>
+        <w:tabs>
+          <w:tab w:val="right" w:leader="dot" w:pos="9016"/>
+        </w:tabs>
+        <w:rPr>
+          <w:rFonts w:asciiTheme="minorHAnsi" w:eastAsiaTheme="minorEastAsia" w:hAnsiTheme="minorHAnsi" w:cstheme="minorBidi"/>
+          <w:noProof/>
+          <w:lang w:val="en-GB" w:eastAsia="zh-CN"/>
+        </w:rPr>
+      </w:pPr>
+      <w:hyperlink w:anchor="_Toc464055278" w:history="1">
+        <w:r>
+          <w:rPr>
+            <w:rStyle w:val="Hyperlink"/>
+            <w:noProof/>
+          </w:rPr>
+          <w:t>Objective 5 – Add single player gameplay</w:t>
+        </w:r>
+        <w:r>
+          <w:rPr>
+            <w:noProof/>
+            <w:webHidden/>
+          </w:rPr>
+          <w:tab/>
+        </w:r>
+        <w:r>
+          <w:rPr>
+            <w:noProof/>
+            <w:webHidden/>
+          </w:rPr>
+          <w:fldChar w:fldCharType="begin"/>
+        </w:r>
+        <w:r>
+          <w:rPr>
+            <w:noProof/>
+            <w:webHidden/>
+          </w:rPr>
+          <w:instrText xml:space="preserve"> PAGEREF _Toc464055278 \h </w:instrText>
+        </w:r>
+        <w:r>
+          <w:rPr>
+            <w:noProof/>
+            <w:webHidden/>
+          </w:rPr>
+        </w:r>
+        <w:r>
+          <w:rPr>
+            <w:noProof/>
+            <w:webHidden/>
+          </w:rPr>
+          <w:fldChar w:fldCharType="separate"/>
+        </w:r>
+        <w:r>
+          <w:rPr>
+            <w:noProof/>
+            <w:webHidden/>
+          </w:rPr>
+          <w:t>8</w:t>
+        </w:r>
+        <w:r>
+          <w:rPr>
+            <w:noProof/>
+            <w:webHidden/>
+          </w:rPr>
+          <w:fldChar w:fldCharType="end"/>
+        </w:r>
+      </w:hyperlink>
+    </w:p>
+    <w:p>
+      <w:pPr>
+        <w:pStyle w:val="TOC3"/>
+        <w:tabs>
+          <w:tab w:val="right" w:leader="dot" w:pos="9016"/>
+        </w:tabs>
+        <w:rPr>
+          <w:rFonts w:asciiTheme="minorHAnsi" w:eastAsiaTheme="minorEastAsia" w:hAnsiTheme="minorHAnsi" w:cstheme="minorBidi"/>
+          <w:noProof/>
+          <w:lang w:val="en-GB" w:eastAsia="zh-CN"/>
+        </w:rPr>
+      </w:pPr>
+      <w:hyperlink w:anchor="_Toc464055279" w:history="1">
+        <w:r>
+          <w:rPr>
+            <w:rStyle w:val="Hyperlink"/>
+            <w:noProof/>
+          </w:rPr>
+          <w:t>Objective 6 – Add multiplayer gameplay</w:t>
+        </w:r>
+        <w:r>
+          <w:rPr>
+            <w:noProof/>
+            <w:webHidden/>
+          </w:rPr>
+          <w:tab/>
+        </w:r>
+        <w:r>
+          <w:rPr>
+            <w:noProof/>
+            <w:webHidden/>
+          </w:rPr>
+          <w:fldChar w:fldCharType="begin"/>
+        </w:r>
+        <w:r>
+          <w:rPr>
+            <w:noProof/>
+            <w:webHidden/>
+          </w:rPr>
+          <w:instrText xml:space="preserve"> PAGEREF _Toc464055279 \h </w:instrText>
+        </w:r>
+        <w:r>
+          <w:rPr>
+            <w:noProof/>
+            <w:webHidden/>
+          </w:rPr>
+        </w:r>
+        <w:r>
+          <w:rPr>
+            <w:noProof/>
+            <w:webHidden/>
+          </w:rPr>
+          <w:fldChar w:fldCharType="separate"/>
+        </w:r>
+        <w:r>
+          <w:rPr>
+            <w:noProof/>
+            <w:webHidden/>
+          </w:rPr>
+          <w:t>9</w:t>
+        </w:r>
+        <w:r>
+          <w:rPr>
+            <w:noProof/>
+            <w:webHidden/>
+          </w:rPr>
+          <w:fldChar w:fldCharType="end"/>
+        </w:r>
+      </w:hyperlink>
+    </w:p>
+    <w:p>
+      <w:pPr>
+        <w:pStyle w:val="TOC3"/>
+        <w:tabs>
+          <w:tab w:val="right" w:leader="dot" w:pos="9016"/>
+        </w:tabs>
+        <w:rPr>
+          <w:rFonts w:asciiTheme="minorHAnsi" w:eastAsiaTheme="minorEastAsia" w:hAnsiTheme="minorHAnsi" w:cstheme="minorBidi"/>
+          <w:noProof/>
+          <w:lang w:val="en-GB" w:eastAsia="zh-CN"/>
+        </w:rPr>
+      </w:pPr>
+      <w:hyperlink w:anchor="_Toc464055280" w:history="1">
+        <w:r>
+          <w:rPr>
+            <w:rStyle w:val="Hyperlink"/>
+            <w:noProof/>
+          </w:rPr>
+          <w:t>Objective 7 – Add team based multiplayer gameplay</w:t>
+        </w:r>
+        <w:r>
+          <w:rPr>
+            <w:noProof/>
+            <w:webHidden/>
+          </w:rPr>
+          <w:tab/>
+        </w:r>
+        <w:r>
+          <w:rPr>
+            <w:noProof/>
+            <w:webHidden/>
+          </w:rPr>
+          <w:fldChar w:fldCharType="begin"/>
+        </w:r>
+        <w:r>
+          <w:rPr>
+            <w:noProof/>
+            <w:webHidden/>
+          </w:rPr>
+          <w:instrText xml:space="preserve"> PAGEREF _Toc464055280 \h </w:instrText>
+        </w:r>
+        <w:r>
+          <w:rPr>
+            <w:noProof/>
+            <w:webHidden/>
+          </w:rPr>
+        </w:r>
+        <w:r>
+          <w:rPr>
+            <w:noProof/>
+            <w:webHidden/>
+          </w:rPr>
+          <w:fldChar w:fldCharType="separate"/>
+        </w:r>
+        <w:r>
+          <w:rPr>
+            <w:noProof/>
+            <w:webHidden/>
+          </w:rPr>
+          <w:t>9</w:t>
+        </w:r>
+        <w:r>
+          <w:rPr>
+            <w:noProof/>
+            <w:webHidden/>
+          </w:rPr>
+          <w:fldChar w:fldCharType="end"/>
+        </w:r>
+      </w:hyperlink>
+    </w:p>
+    <w:p>
+      <w:pPr>
+        <w:pStyle w:val="TOC3"/>
+        <w:tabs>
+          <w:tab w:val="right" w:leader="dot" w:pos="9016"/>
+        </w:tabs>
+        <w:rPr>
+          <w:rFonts w:asciiTheme="minorHAnsi" w:eastAsiaTheme="minorEastAsia" w:hAnsiTheme="minorHAnsi" w:cstheme="minorBidi"/>
+          <w:noProof/>
+          <w:lang w:val="en-GB" w:eastAsia="zh-CN"/>
+        </w:rPr>
+      </w:pPr>
+      <w:hyperlink w:anchor="_Toc464055281" w:history="1">
+        <w:r>
+          <w:rPr>
+            <w:rStyle w:val="Hyperlink"/>
+            <w:noProof/>
+          </w:rPr>
+          <w:t>Objective 8 – Enable multiple instance of the game to be run from the server</w:t>
+        </w:r>
+        <w:r>
+          <w:rPr>
+            <w:noProof/>
+            <w:webHidden/>
+          </w:rPr>
+          <w:tab/>
+        </w:r>
+        <w:r>
+          <w:rPr>
+            <w:noProof/>
+            <w:webHidden/>
+          </w:rPr>
+          <w:fldChar w:fldCharType="begin"/>
+        </w:r>
+        <w:r>
+          <w:rPr>
+            <w:noProof/>
+            <w:webHidden/>
+          </w:rPr>
+          <w:instrText xml:space="preserve"> PAGEREF _Toc464055281 \h </w:instrText>
         </w:r>
         <w:r>
           <w:rPr>
@@ -1499,7 +1486,92 @@
           <w:lang w:val="en-GB" w:eastAsia="zh-CN"/>
         </w:rPr>
       </w:pPr>
-      <w:hyperlink w:anchor="_Toc464034668" w:history="1">
+      <w:hyperlink w:anchor="_Toc464055282" w:history="1">
+        <w:r>
+          <w:rPr>
+            <w:rStyle w:val="Hyperlink"/>
+            <w:noProof/>
+          </w:rPr>
+          <w:t>4</w:t>
+        </w:r>
+        <w:r>
+          <w:rPr>
+            <w:rFonts w:asciiTheme="minorHAnsi" w:eastAsiaTheme="minorEastAsia" w:hAnsiTheme="minorHAnsi" w:cstheme="minorBidi"/>
+            <w:noProof/>
+            <w:lang w:val="en-GB" w:eastAsia="zh-CN"/>
+          </w:rPr>
+          <w:tab/>
+        </w:r>
+        <w:r>
+          <w:rPr>
+            <w:rStyle w:val="Hyperlink"/>
+            <w:noProof/>
+          </w:rPr>
+          <w:t>Task List</w:t>
+        </w:r>
+        <w:r>
+          <w:rPr>
+            <w:noProof/>
+            <w:webHidden/>
+          </w:rPr>
+          <w:tab/>
+        </w:r>
+        <w:r>
+          <w:rPr>
+            <w:noProof/>
+            <w:webHidden/>
+          </w:rPr>
+          <w:fldChar w:fldCharType="begin"/>
+        </w:r>
+        <w:r>
+          <w:rPr>
+            <w:noProof/>
+            <w:webHidden/>
+          </w:rPr>
+          <w:instrText xml:space="preserve"> PAGEREF _Toc464055282 \h </w:instrText>
+        </w:r>
+        <w:r>
+          <w:rPr>
+            <w:noProof/>
+            <w:webHidden/>
+          </w:rPr>
+        </w:r>
+        <w:r>
+          <w:rPr>
+            <w:noProof/>
+            <w:webHidden/>
+          </w:rPr>
+          <w:fldChar w:fldCharType="separate"/>
+        </w:r>
+        <w:r>
+          <w:rPr>
+            <w:noProof/>
+            <w:webHidden/>
+          </w:rPr>
+          <w:t>10</w:t>
+        </w:r>
+        <w:r>
+          <w:rPr>
+            <w:noProof/>
+            <w:webHidden/>
+          </w:rPr>
+          <w:fldChar w:fldCharType="end"/>
+        </w:r>
+      </w:hyperlink>
+    </w:p>
+    <w:p>
+      <w:pPr>
+        <w:pStyle w:val="TOC1"/>
+        <w:tabs>
+          <w:tab w:val="left" w:pos="440"/>
+        </w:tabs>
+        <w:rPr>
+          <w:rFonts w:asciiTheme="minorHAnsi" w:eastAsiaTheme="minorEastAsia" w:hAnsiTheme="minorHAnsi" w:cstheme="minorBidi"/>
+          <w:noProof/>
+          <w:lang w:val="en-GB" w:eastAsia="zh-CN"/>
+        </w:rPr>
+      </w:pPr>
+      <w:hyperlink w:anchor="_Toc464055283" w:history="1">
         <w:r>
           <w:rPr>
             <w:rStyle w:val="Hyperlink"/>
@@ -1541,7 +1613,7 @@
             <w:noProof/>
             <w:webHidden/>
           </w:rPr>
-          <w:instrText xml:space="preserve"> PAGEREF _Toc464034668 \h </w:instrText>
+          <w:instrText xml:space="preserve"> PAGEREF _Toc464055283 \h </w:instrText>
         </w:r>
         <w:r>
           <w:rPr>
@@ -1561,7 +1633,7 @@
             <w:noProof/>
             <w:webHidden/>
           </w:rPr>
-          <w:t>11</w:t>
+          <w:t>12</w:t>
         </w:r>
         <w:r>
           <w:rPr>
@@ -1584,7 +1656,7 @@
           <w:lang w:val="en-GB" w:eastAsia="zh-CN"/>
         </w:rPr>
       </w:pPr>
-      <w:hyperlink w:anchor="_Toc464034669" w:history="1">
+      <w:hyperlink w:anchor="_Toc464055284" w:history="1">
         <w:r>
           <w:rPr>
             <w:rStyle w:val="Hyperlink"/>
@@ -1626,7 +1698,7 @@
             <w:noProof/>
             <w:webHidden/>
           </w:rPr>
-          <w:instrText xml:space="preserve"> PAGEREF _Toc464034669 \h </w:instrText>
+          <w:instrText xml:space="preserve"> PAGEREF _Toc464055284 \h </w:instrText>
         </w:r>
         <w:r>
           <w:rPr>
@@ -1646,7 +1718,7 @@
             <w:noProof/>
             <w:webHidden/>
           </w:rPr>
-          <w:t>13</w:t>
+          <w:t>14</w:t>
         </w:r>
         <w:r>
           <w:rPr>
@@ -1669,7 +1741,7 @@
           <w:lang w:val="en-GB" w:eastAsia="zh-CN"/>
         </w:rPr>
       </w:pPr>
-      <w:hyperlink w:anchor="_Toc464034670" w:history="1">
+      <w:hyperlink w:anchor="_Toc464055285" w:history="1">
         <w:r>
           <w:rPr>
             <w:rStyle w:val="Hyperlink"/>
@@ -1711,74 +1783,7 @@
             <w:noProof/>
             <w:webHidden/>
           </w:rPr>
-          <w:instrText xml:space="preserve"> PAGEREF _Toc464034670 \h </w:instrText>
-        </w:r>
-        <w:r>
-          <w:rPr>
-            <w:noProof/>
-            <w:webHidden/>
-          </w:rPr>
-        </w:r>
-        <w:r>
-          <w:rPr>
-            <w:noProof/>
-            <w:webHidden/>
-          </w:rPr>
-          <w:fldChar w:fldCharType="separate"/>
-        </w:r>
-        <w:r>
-          <w:rPr>
-            <w:noProof/>
-            <w:webHidden/>
-          </w:rPr>
-          <w:t>15</w:t>
-        </w:r>
-        <w:r>
-          <w:rPr>
-            <w:noProof/>
-            <w:webHidden/>
-          </w:rPr>
-          <w:fldChar w:fldCharType="end"/>
-        </w:r>
-      </w:hyperlink>
-    </w:p>
-    <w:p>
-      <w:pPr>
-        <w:pStyle w:val="TOC1"/>
-        <w:rPr>
-          <w:rFonts w:asciiTheme="minorHAnsi" w:eastAsiaTheme="minorEastAsia" w:hAnsiTheme="minorHAnsi" w:cstheme="minorBidi"/>
-          <w:noProof/>
-          <w:lang w:val="en-GB" w:eastAsia="zh-CN"/>
-        </w:rPr>
-      </w:pPr>
-      <w:hyperlink w:anchor="_Toc464034671" w:history="1">
-        <w:r>
-          <w:rPr>
-            <w:rStyle w:val="Hyperlink"/>
-            <w:noProof/>
-          </w:rPr>
-          <w:t>References</w:t>
-        </w:r>
-        <w:r>
-          <w:rPr>
-            <w:noProof/>
-            <w:webHidden/>
-          </w:rPr>
-          <w:tab/>
-        </w:r>
-        <w:r>
-          <w:rPr>
-            <w:noProof/>
-            <w:webHidden/>
-          </w:rPr>
-          <w:fldChar w:fldCharType="begin"/>
-        </w:r>
-        <w:r>
-          <w:rPr>
-            <w:noProof/>
-            <w:webHidden/>
-          </w:rPr>
-          <w:instrText xml:space="preserve"> PAGEREF _Toc464034671 \h </w:instrText>
+          <w:instrText xml:space="preserve"> PAGEREF _Toc464055285 \h </w:instrText>
         </w:r>
         <w:r>
           <w:rPr>
@@ -1811,6 +1816,73 @@
     </w:p>
     <w:p>
       <w:pPr>
+        <w:pStyle w:val="TOC1"/>
+        <w:rPr>
+          <w:rFonts w:asciiTheme="minorHAnsi" w:eastAsiaTheme="minorEastAsia" w:hAnsiTheme="minorHAnsi" w:cstheme="minorBidi"/>
+          <w:noProof/>
+          <w:lang w:val="en-GB" w:eastAsia="zh-CN"/>
+        </w:rPr>
+      </w:pPr>
+      <w:hyperlink w:anchor="_Toc464055286" w:history="1">
+        <w:r>
+          <w:rPr>
+            <w:rStyle w:val="Hyperlink"/>
+            <w:noProof/>
+          </w:rPr>
+          <w:t>References</w:t>
+        </w:r>
+        <w:r>
+          <w:rPr>
+            <w:noProof/>
+            <w:webHidden/>
+          </w:rPr>
+          <w:tab/>
+        </w:r>
+        <w:r>
+          <w:rPr>
+            <w:noProof/>
+            <w:webHidden/>
+          </w:rPr>
+          <w:fldChar w:fldCharType="begin"/>
+        </w:r>
+        <w:r>
+          <w:rPr>
+            <w:noProof/>
+            <w:webHidden/>
+          </w:rPr>
+          <w:instrText xml:space="preserve"> PAGEREF _Toc464055286 \h </w:instrText>
+        </w:r>
+        <w:r>
+          <w:rPr>
+            <w:noProof/>
+            <w:webHidden/>
+          </w:rPr>
+        </w:r>
+        <w:r>
+          <w:rPr>
+            <w:noProof/>
+            <w:webHidden/>
+          </w:rPr>
+          <w:fldChar w:fldCharType="separate"/>
+        </w:r>
+        <w:r>
+          <w:rPr>
+            <w:noProof/>
+            <w:webHidden/>
+          </w:rPr>
+          <w:t>17</w:t>
+        </w:r>
+        <w:r>
+          <w:rPr>
+            <w:noProof/>
+            <w:webHidden/>
+          </w:rPr>
+          <w:fldChar w:fldCharType="end"/>
+        </w:r>
+      </w:hyperlink>
+    </w:p>
+    <w:p>
+      <w:pPr>
         <w:rPr>
           <w:rFonts w:cs="Arial"/>
           <w:sz w:val="24"/>
@@ -1850,12 +1922,12 @@
       <w:pPr>
         <w:pStyle w:val="Heading1"/>
       </w:pPr>
-      <w:bookmarkStart w:id="0" w:name="_Toc464034653"/>
+      <w:bookmarkStart w:id="1" w:name="_Toc464055267"/>
       <w:r>
         <w:lastRenderedPageBreak/>
         <w:t>Introduction</w:t>
       </w:r>
-      <w:bookmarkEnd w:id="0"/>
+      <w:bookmarkEnd w:id="1"/>
     </w:p>
     <w:p>
       <w:pPr>
@@ -1864,63 +1936,28 @@
         </w:rPr>
       </w:pPr>
       <w:r>
-        <w:t xml:space="preserve">This is a report describing the initial </w:t>
-      </w:r>
-      <w:r>
         <w:rPr>
           <w:lang w:val="en-GB"/>
         </w:rPr>
-        <w:t>d</w:t>
+        <w:t>Capture the Campus</w:t>
       </w:r>
       <w:r>
         <w:rPr>
           <w:lang w:val="en-GB"/>
         </w:rPr>
-        <w:t>esign and research stages of the</w:t>
+        <w:t xml:space="preserve"> is</w:t>
       </w:r>
       <w:r>
         <w:rPr>
           <w:lang w:val="en-GB"/>
         </w:rPr>
-        <w:t xml:space="preserve"> project to build </w:t>
+        <w:t xml:space="preserve"> a game</w:t>
       </w:r>
       <w:r>
         <w:rPr>
           <w:lang w:val="en-GB"/>
         </w:rPr>
-        <w:t>an augmented reality</w:t>
-      </w:r>
-      <w:r>
-        <w:rPr>
-          <w:lang w:val="en-GB"/>
-        </w:rPr>
-        <w:t>,</w:t>
-      </w:r>
-      <w:r>
-        <w:rPr>
-          <w:lang w:val="en-GB"/>
-        </w:rPr>
-        <w:t xml:space="preserve"> mobile platform based game.</w:t>
-      </w:r>
-    </w:p>
-    <w:p>
-      <w:pPr>
-        <w:rPr>
-          <w:lang w:val="en-GB"/>
-        </w:rPr>
-      </w:pPr>
-    </w:p>
-    <w:p>
-      <w:pPr>
-        <w:rPr>
-          <w:lang w:val="en-GB"/>
-        </w:rPr>
-      </w:pPr>
-      <w:r>
-        <w:rPr>
-          <w:lang w:val="en-GB"/>
-        </w:rPr>
-        <w:t>The game, called Capture the Campus, is based on a combination of</w:t>
+        <w:t xml:space="preserve"> based on a combination of</w:t>
       </w:r>
       <w:r>
         <w:rPr>
@@ -2016,31 +2053,7 @@
         <w:rPr>
           <w:lang w:val="en-GB"/>
         </w:rPr>
-        <w:t xml:space="preserve">the currently popular mobile </w:t>
-      </w:r>
-      <w:r>
-        <w:rPr>
-          <w:lang w:val="en-GB"/>
-        </w:rPr>
-        <w:t>game Pokémon GO</w:t>
-      </w:r>
-      <w:r>
-        <w:rPr>
-          <w:lang w:val="en-GB"/>
-        </w:rPr>
-        <w:t>-</w:t>
-      </w:r>
-      <w:r>
-        <w:rPr>
-          <w:lang w:val="en-GB"/>
-        </w:rPr>
-        <w:t>where</w:t>
-      </w:r>
-      <w:r>
-        <w:rPr>
-          <w:lang w:val="en-GB"/>
-        </w:rPr>
-        <w:t xml:space="preserve"> players’ transverse the real world in search of virtual pets</w:t>
+        <w:t>Pokémon GO</w:t>
       </w:r>
       <w:r>
         <w:rPr>
@@ -2106,25 +2119,13 @@
         <w:rPr>
           <w:lang w:val="en-GB"/>
         </w:rPr>
-        <w:t>ss-</w:t>
+        <w:t>ss</w:t>
       </w:r>
       <w:r>
         <w:rPr>
           <w:lang w:val="en-GB"/>
         </w:rPr>
-        <w:t>the predecessor to Pokémon GO</w:t>
-      </w:r>
-      <w:r>
-        <w:rPr>
-          <w:lang w:val="en-GB"/>
-        </w:rPr>
-        <w:t>-</w:t>
-      </w:r>
-      <w:r>
-        <w:rPr>
-          <w:lang w:val="en-GB"/>
-        </w:rPr>
-        <w:t xml:space="preserve">which uses map data and landmarks in a capture the flag style game </w:t>
+        <w:t xml:space="preserve"> </w:t>
       </w:r>
       <w:sdt>
         <w:sdtPr>
@@ -2183,6 +2184,307 @@
       </w:pPr>
       <w:r>
         <w:rPr>
+          <w:noProof/>
+        </w:rPr>
+        <mc:AlternateContent>
+          <mc:Choice Requires="wps">
+            <w:drawing>
+              <wp:anchor distT="0" distB="0" distL="114300" distR="114300" simplePos="0" relativeHeight="251660288" behindDoc="0" locked="0" layoutInCell="1" allowOverlap="1" wp14:anchorId="5D650E95" wp14:editId="729CA561">
+                <wp:simplePos x="0" y="0"/>
+                <wp:positionH relativeFrom="column">
+                  <wp:posOffset>1722755</wp:posOffset>
+                </wp:positionH>
+                <wp:positionV relativeFrom="paragraph">
+                  <wp:posOffset>2494280</wp:posOffset>
+                </wp:positionV>
+                <wp:extent cx="2284730" cy="635"/>
+                <wp:effectExtent l="0" t="0" r="0" b="0"/>
+                <wp:wrapTopAndBottom/>
+                <wp:docPr id="6" name="Text Box 6"/>
+                <wp:cNvGraphicFramePr/>
+                <a:graphic xmlns:a="http://schemas.openxmlformats.org/drawingml/2006/main">
+                  <a:graphicData uri="http://schemas.microsoft.com/office/word/2010/wordprocessingShape">
+                    <wps:wsp>
+                      <wps:cNvSpPr txBox="1"/>
+                      <wps:spPr>
+                        <a:xfrm>
+                          <a:off x="0" y="0"/>
+                          <a:ext cx="2284730" cy="635"/>
+                        </a:xfrm>
+                        <a:prstGeom prst="rect">
+                          <a:avLst/>
+                        </a:prstGeom>
+                        <a:solidFill>
+                          <a:prstClr val="white"/>
+                        </a:solidFill>
+                        <a:ln>
+                          <a:noFill/>
+                        </a:ln>
+                      </wps:spPr>
+                      <wps:txbx>
+                        <w:txbxContent>
+                          <w:p>
+                            <w:pPr>
+                              <w:pStyle w:val="Caption"/>
+                              <w:rPr>
+                                <w:noProof/>
+                              </w:rPr>
+                            </w:pPr>
+                            <w:r>
+                              <w:t xml:space="preserve">Figure </w:t>
+                            </w:r>
+                            <w:r>
+                              <w:fldChar w:fldCharType="begin"/>
+                            </w:r>
+                            <w:r>
+                              <w:instrText xml:space="preserve"> SEQ Figure \* ARABIC </w:instrText>
+                            </w:r>
+                            <w:r>
+                              <w:fldChar w:fldCharType="separate"/>
+                            </w:r>
+                            <w:r>
+                              <w:rPr>
+                                <w:noProof/>
+                              </w:rPr>
+                              <w:t>1</w:t>
+                            </w:r>
+                            <w:r>
+                              <w:fldChar w:fldCharType="end"/>
+                            </w:r>
+                            <w:r>
+                              <w:rPr>
+                                <w:lang w:val="en-GB"/>
+                              </w:rPr>
+                              <w:t>: This is an image showing the gameplay of Qix</w:t>
+                            </w:r>
+                            <w:sdt>
+                              <w:sdtPr>
+                                <w:rPr>
+                                  <w:lang w:val="en-GB"/>
+                                </w:rPr>
+                                <w:id w:val="-627855034"/>
+                                <w:citation/>
+                              </w:sdtPr>
+                              <w:sdtContent>
+                                <w:r>
+                                  <w:rPr>
+                                    <w:lang w:val="en-GB"/>
+                                  </w:rPr>
+                                  <w:fldChar w:fldCharType="begin"/>
+                                </w:r>
+                                <w:r>
+                                  <w:rPr>
+                                    <w:lang w:val="en-GB"/>
+                                  </w:rPr>
+                                  <w:instrText xml:space="preserve"> CITATION The16 \l 2057 </w:instrText>
+                                </w:r>
+                                <w:r>
+                                  <w:rPr>
+                                    <w:lang w:val="en-GB"/>
+                                  </w:rPr>
+                                  <w:fldChar w:fldCharType="separate"/>
+                                </w:r>
+                                <w:r>
+                                  <w:rPr>
+                                    <w:noProof/>
+                                    <w:lang w:val="en-GB"/>
+                                  </w:rPr>
+                                  <w:t xml:space="preserve"> </w:t>
+                                </w:r>
+                                <w:r>
+                                  <w:rPr>
+                                    <w:noProof/>
+                                    <w:lang w:val="en-GB"/>
+                                  </w:rPr>
+                                  <w:t>(The International Arcade Museum, Museum of the Game, 2016)</w:t>
+                                </w:r>
+                                <w:r>
+                                  <w:rPr>
+                                    <w:lang w:val="en-GB"/>
+                                  </w:rPr>
+                                  <w:fldChar w:fldCharType="end"/>
+                                </w:r>
+                              </w:sdtContent>
+                            </w:sdt>
+                          </w:p>
+                        </w:txbxContent>
+                      </wps:txbx>
+                      <wps:bodyPr rot="0" spcFirstLastPara="0" vertOverflow="overflow" horzOverflow="overflow" vert="horz" wrap="square" lIns="0" tIns="0" rIns="0" bIns="0" numCol="1" spcCol="0" rtlCol="0" fromWordArt="0" anchor="t" anchorCtr="0" forceAA="0" compatLnSpc="1">
+                        <a:prstTxWarp prst="textNoShape">
+                          <a:avLst/>
+                        </a:prstTxWarp>
+                        <a:spAutoFit/>
+                      </wps:bodyPr>
+                    </wps:wsp>
+                  </a:graphicData>
+                </a:graphic>
+              </wp:anchor>
+            </w:drawing>
+          </mc:Choice>
+          <mc:Fallback>
+            <w:pict>
+              <v:shapetype w14:anchorId="5D650E95" id="_x0000_t202" coordsize="21600,21600" o:spt="202" path="m,l,21600r21600,l21600,xe">
+                <v:stroke joinstyle="miter"/>
+                <v:path gradientshapeok="t" o:connecttype="rect"/>
+              </v:shapetype>
+              <v:shape id="Text Box 6" o:spid="_x0000_s1026" type="#_x0000_t202" style="position:absolute;margin-left:135.65pt;margin-top:196.4pt;width:179.9pt;height:.05pt;z-index:251660288;visibility:visible;mso-wrap-style:square;mso-wrap-distance-left:9pt;mso-wrap-distance-top:0;mso-wrap-distance-right:9pt;mso-wrap-distance-bottom:0;mso-position-horizontal:absolute;mso-position-horizontal-relative:text;mso-position-vertical:absolute;mso-position-vertical-relative:text;v-text-anchor:top" o:gfxdata="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" stroked="f">
+                <v:textbox style="mso-fit-shape-to-text:t" inset="0,0,0,0">
+                  <w:txbxContent>
+                    <w:p>
+                      <w:pPr>
+                        <w:pStyle w:val="Caption"/>
+                        <w:rPr>
+                          <w:noProof/>
+                        </w:rPr>
+                      </w:pPr>
+                      <w:r>
+                        <w:t xml:space="preserve">Figure </w:t>
+                      </w:r>
+                      <w:r>
+                        <w:fldChar w:fldCharType="begin"/>
+                      </w:r>
+                      <w:r>
+                        <w:instrText xml:space="preserve"> SEQ Figure \* ARABIC </w:instrText>
+                      </w:r>
+                      <w:r>
+                        <w:fldChar w:fldCharType="separate"/>
+                      </w:r>
+                      <w:r>
+                        <w:rPr>
+                          <w:noProof/>
+                        </w:rPr>
+                        <w:t>1</w:t>
+                      </w:r>
+                      <w:r>
+                        <w:fldChar w:fldCharType="end"/>
+                      </w:r>
+                      <w:r>
+                        <w:rPr>
+                          <w:lang w:val="en-GB"/>
+                        </w:rPr>
+                        <w:t>: This is an image showing the gameplay of Qix</w:t>
+                      </w:r>
+                      <w:sdt>
+                        <w:sdtPr>
+                          <w:rPr>
+                            <w:lang w:val="en-GB"/>
+                          </w:rPr>
+                          <w:id w:val="-627855034"/>
+                          <w:citation/>
+                        </w:sdtPr>
+                        <w:sdtContent>
+                          <w:r>
+                            <w:rPr>
+                              <w:lang w:val="en-GB"/>
+                            </w:rPr>
+                            <w:fldChar w:fldCharType="begin"/>
+                          </w:r>
+                          <w:r>
+                            <w:rPr>
+                              <w:lang w:val="en-GB"/>
+                            </w:rPr>
+                            <w:instrText xml:space="preserve"> CITATION The16 \l 2057 </w:instrText>
+                          </w:r>
+                          <w:r>
+                            <w:rPr>
+                              <w:lang w:val="en-GB"/>
+                            </w:rPr>
+                            <w:fldChar w:fldCharType="separate"/>
+                          </w:r>
+                          <w:r>
+                            <w:rPr>
+                              <w:noProof/>
+                              <w:lang w:val="en-GB"/>
+                            </w:rPr>
+                            <w:t xml:space="preserve"> </w:t>
+                          </w:r>
+                          <w:r>
+                            <w:rPr>
+                              <w:noProof/>
+                              <w:lang w:val="en-GB"/>
+                            </w:rPr>
+                            <w:t>(The International Arcade Museum, Museum of the Game, 2016)</w:t>
+                          </w:r>
+                          <w:r>
+                            <w:rPr>
+                              <w:lang w:val="en-GB"/>
+                            </w:rPr>
+                            <w:fldChar w:fldCharType="end"/>
+                          </w:r>
+                        </w:sdtContent>
+                      </w:sdt>
+                    </w:p>
+                  </w:txbxContent>
+                </v:textbox>
+                <w10:wrap type="topAndBottom"/>
+              </v:shape>
+            </w:pict>
+          </mc:Fallback>
+        </mc:AlternateContent>
+      </w:r>
+      <w:r>
+        <w:rPr>
+          <w:noProof/>
+          <w:lang w:val="en-GB" w:eastAsia="zh-CN"/>
+        </w:rPr>
+        <w:drawing>
+          <wp:anchor distT="0" distB="0" distL="114300" distR="114300" simplePos="0" relativeHeight="251658240" behindDoc="1" locked="0" layoutInCell="1" allowOverlap="1" wp14:anchorId="2BD111D7" wp14:editId="3EC6396F">
+            <wp:simplePos x="914400" y="2552700"/>
+            <wp:positionH relativeFrom="page">
+              <wp:align>center</wp:align>
+            </wp:positionH>
+            <wp:positionV relativeFrom="paragraph">
+              <wp:posOffset>0</wp:posOffset>
+            </wp:positionV>
+            <wp:extent cx="2286000" cy="2437200"/>
+            <wp:effectExtent l="0" t="0" r="0" b="1270"/>
+            <wp:wrapTopAndBottom/>
+            <wp:docPr id="5" name="Picture 5"/>
+            <wp:cNvGraphicFramePr>
+              <a:graphicFrameLocks xmlns:a="http://schemas.openxmlformats.org/drawingml/2006/main" noChangeAspect="1"/>
+            </wp:cNvGraphicFramePr>
+            <a:graphic xmlns:a="http://schemas.openxmlformats.org/drawingml/2006/main">
+              <a:graphicData uri="http://schemas.openxmlformats.org/drawingml/2006/picture">
+                <pic:pic xmlns:pic="http://schemas.openxmlformats.org/drawingml/2006/picture">
+                  <pic:nvPicPr>
+                    <pic:cNvPr id="5" name="11812421558.png"/>
+                    <pic:cNvPicPr/>
+                  </pic:nvPicPr>
+                  <pic:blipFill>
+                    <a:blip r:embed="rId14">
+                      <a:extLst>
+                        <a:ext uri="{28A0092B-C50C-407E-A947-70E740481C1C}">
+                          <a14:useLocalDpi xmlns:a14="http://schemas.microsoft.com/office/drawing/2010/main" val="0"/>
+                        </a:ext>
+                      </a:extLst>
+                    </a:blip>
+                    <a:stretch>
+                      <a:fillRect/>
+                    </a:stretch>
+                  </pic:blipFill>
+                  <pic:spPr>
+                    <a:xfrm>
+                      <a:off x="0" y="0"/>
+                      <a:ext cx="2286000" cy="2437200"/>
+                    </a:xfrm>
+                    <a:prstGeom prst="rect">
+                      <a:avLst/>
+                    </a:prstGeom>
+                  </pic:spPr>
+                </pic:pic>
+              </a:graphicData>
+            </a:graphic>
+            <wp14:sizeRelH relativeFrom="margin">
+              <wp14:pctWidth>0</wp14:pctWidth>
+            </wp14:sizeRelH>
+            <wp14:sizeRelV relativeFrom="margin">
+              <wp14:pctHeight>0</wp14:pctHeight>
+            </wp14:sizeRelV>
+          </wp:anchor>
+        </w:drawing>
+      </w:r>
+      <w:r>
+        <w:rPr>
           <w:lang w:val="en-GB"/>
         </w:rPr>
         <w:t>The objective</w:t>
@@ -2215,13 +2517,19 @@
         <w:rPr>
           <w:lang w:val="en-GB"/>
         </w:rPr>
-        <w:t xml:space="preserve"> traveling through it while</w:t>
+        <w:t xml:space="preserve"> traveling through it</w:t>
       </w:r>
       <w:r>
         <w:rPr>
           <w:lang w:val="en-GB"/>
         </w:rPr>
-        <w:t xml:space="preserve"> the game-</w:t>
+        <w:t xml:space="preserve">, </w:t>
+      </w:r>
+      <w:r>
+        <w:rPr>
+          <w:lang w:val="en-GB"/>
+        </w:rPr>
+        <w:t>the game-</w:t>
       </w:r>
       <w:r>
         <w:rPr>
@@ -2251,7 +2559,25 @@
         <w:rPr>
           <w:lang w:val="en-GB"/>
         </w:rPr>
-        <w:t>tracks the player’s movement</w:t>
+        <w:t>will then track</w:t>
+      </w:r>
+      <w:r>
+        <w:rPr>
+          <w:lang w:val="en-GB"/>
+        </w:rPr>
+        <w:t xml:space="preserve"> the</w:t>
+      </w:r>
+      <w:r>
+        <w:rPr>
+          <w:lang w:val="en-GB"/>
+        </w:rPr>
+        <w:t>ir</w:t>
+      </w:r>
+      <w:r>
+        <w:rPr>
+          <w:lang w:val="en-GB"/>
+        </w:rPr>
+        <w:t xml:space="preserve"> movement</w:t>
       </w:r>
       <w:r>
         <w:rPr>
@@ -2260,224 +2586,34 @@
         <w:t>.</w:t>
       </w:r>
     </w:p>
+    <w:p/>
     <w:p>
       <w:pPr>
         <w:rPr>
           <w:lang w:val="en-GB"/>
         </w:rPr>
       </w:pPr>
-    </w:p>
-    <w:p>
-      <w:pPr>
+      <w:r>
+        <w:t xml:space="preserve">This is a report describing the initial </w:t>
+      </w:r>
+      <w:r>
         <w:rPr>
           <w:lang w:val="en-GB"/>
         </w:rPr>
-      </w:pPr>
+        <w:t>design and research stages of the project to build</w:t>
+      </w:r>
       <w:r>
         <w:rPr>
           <w:lang w:val="en-GB"/>
         </w:rPr>
-        <w:t>T</w:t>
-      </w:r>
-      <w:r>
-        <w:rPr>
-          <w:lang w:val="en-GB"/>
-        </w:rPr>
-        <w:t xml:space="preserve">o implement </w:t>
-      </w:r>
-      <w:r>
-        <w:rPr>
-          <w:lang w:val="en-GB"/>
-        </w:rPr>
-        <w:t>functionality a client and server should be created. The client will be created using Xamarin as it allows for the developme</w:t>
-      </w:r>
-      <w:r>
-        <w:rPr>
-          <w:lang w:val="en-GB"/>
-        </w:rPr>
-        <w:t>nt of a cross platform solution that is easily debugged for rapid prototyping</w:t>
-      </w:r>
-      <w:r>
-        <w:rPr>
-          <w:lang w:val="en-GB"/>
-        </w:rPr>
-        <w:t xml:space="preserve"> </w:t>
-      </w:r>
-      <w:sdt>
-        <w:sdtPr>
-          <w:rPr>
-            <w:lang w:val="en-GB"/>
-          </w:rPr>
-          <w:id w:val="-1747871955"/>
-          <w:citation/>
-        </w:sdtPr>
-        <w:sdtContent>
-          <w:r>
-            <w:rPr>
-              <w:lang w:val="en-GB"/>
-            </w:rPr>
-            <w:fldChar w:fldCharType="begin"/>
-          </w:r>
-          <w:r>
-            <w:rPr>
-              <w:lang w:val="en-GB"/>
-            </w:rPr>
-            <w:instrText xml:space="preserve"> CITATION Xam16 \l 2057 </w:instrText>
-          </w:r>
-          <w:r>
-            <w:rPr>
-              <w:lang w:val="en-GB"/>
-            </w:rPr>
-            <w:fldChar w:fldCharType="separate"/>
-          </w:r>
-          <w:r>
-            <w:rPr>
-              <w:noProof/>
-              <w:lang w:val="en-GB"/>
-            </w:rPr>
-            <w:t>(Xamarin Inc., 2016)</w:t>
-          </w:r>
-          <w:r>
-            <w:rPr>
-              <w:lang w:val="en-GB"/>
-            </w:rPr>
-            <w:fldChar w:fldCharType="end"/>
-          </w:r>
-        </w:sdtContent>
-      </w:sdt>
-      <w:r>
-        <w:rPr>
-          <w:lang w:val="en-GB"/>
-        </w:rPr>
-        <w:t>. T</w:t>
-      </w:r>
-      <w:r>
-        <w:rPr>
-          <w:lang w:val="en-GB"/>
-        </w:rPr>
-        <w:t xml:space="preserve">he </w:t>
-      </w:r>
-      <w:r>
-        <w:rPr>
-          <w:lang w:val="en-GB"/>
-        </w:rPr>
-        <w:t xml:space="preserve">server will be created using C# or </w:t>
-      </w:r>
-      <w:r>
-        <w:rPr>
-          <w:lang w:val="en-GB"/>
-        </w:rPr>
-        <w:t>Xamarin as this will allow for the server to be run from both a desktop or mobile device</w:t>
-      </w:r>
-      <w:r>
-        <w:rPr>
-          <w:lang w:val="en-GB"/>
-        </w:rPr>
-        <w:t>, this is desirable as it allows the use of a predefined external server or alternatively a</w:t>
-      </w:r>
-      <w:r>
-        <w:rPr>
-          <w:lang w:val="en-GB"/>
-        </w:rPr>
-        <w:t>n</w:t>
-      </w:r>
-      <w:r>
-        <w:rPr>
-          <w:lang w:val="en-GB"/>
-        </w:rPr>
-        <w:t xml:space="preserve"> ‘on the fly’ local server run from the client’s mobile device</w:t>
-      </w:r>
-      <w:r>
-        <w:rPr>
-          <w:lang w:val="en-GB"/>
-        </w:rPr>
-        <w:t>. The server will use both UDP and TCP protocols, UDP will be used to acquire a connection to the server</w:t>
-      </w:r>
-      <w:r>
-        <w:rPr>
-          <w:lang w:val="en-GB"/>
-        </w:rPr>
-        <w:t xml:space="preserve"> from the client</w:t>
-      </w:r>
-      <w:r>
-        <w:rPr>
-          <w:lang w:val="en-GB"/>
-        </w:rPr>
-        <w:t xml:space="preserve"> as it has low latency and general broadcast ability</w:t>
-      </w:r>
-      <w:r>
-        <w:rPr>
-          <w:lang w:val="en-GB"/>
-        </w:rPr>
-        <w:t xml:space="preserve"> and TCP will be used once this connection has been attained as it is more secure</w:t>
-      </w:r>
-      <w:r>
-        <w:rPr>
-          <w:lang w:val="en-GB"/>
-        </w:rPr>
-        <w:t xml:space="preserve"> and less likely to lose packets</w:t>
-      </w:r>
-      <w:r>
-        <w:rPr>
-          <w:lang w:val="en-GB"/>
-        </w:rPr>
-        <w:t xml:space="preserve"> </w:t>
-      </w:r>
-      <w:sdt>
-        <w:sdtPr>
-          <w:rPr>
-            <w:lang w:val="en-GB"/>
-          </w:rPr>
-          <w:id w:val="-1345936062"/>
-          <w:citation/>
-        </w:sdtPr>
-        <w:sdtContent>
-          <w:r>
-            <w:rPr>
-              <w:lang w:val="en-GB"/>
-            </w:rPr>
-            <w:fldChar w:fldCharType="begin"/>
-          </w:r>
-          <w:r>
-            <w:rPr>
-              <w:lang w:val="en-GB"/>
-            </w:rPr>
-            <w:instrText xml:space="preserve"> CITATION Dif16 \l 2057 </w:instrText>
-          </w:r>
-          <w:r>
-            <w:rPr>
-              <w:lang w:val="en-GB"/>
-            </w:rPr>
-            <w:fldChar w:fldCharType="separate"/>
-          </w:r>
-          <w:r>
-            <w:rPr>
-              <w:noProof/>
-              <w:lang w:val="en-GB"/>
-            </w:rPr>
-            <w:t>(Diffen, n.d.)</w:t>
-          </w:r>
-          <w:r>
-            <w:rPr>
-              <w:lang w:val="en-GB"/>
-            </w:rPr>
-            <w:fldChar w:fldCharType="end"/>
-          </w:r>
-        </w:sdtContent>
-      </w:sdt>
+        <w:t xml:space="preserve"> Capture the Campus</w:t>
+      </w:r>
       <w:r>
         <w:rPr>
           <w:lang w:val="en-GB"/>
         </w:rPr>
         <w:t>.</w:t>
       </w:r>
-    </w:p>
-    <w:p>
-      <w:pPr>
-        <w:rPr>
-          <w:lang w:val="en-GB"/>
-        </w:rPr>
-      </w:pPr>
     </w:p>
     <w:p>
       <w:pPr>
@@ -2529,9 +2665,9 @@
           <w:lang w:val="en-GB"/>
         </w:rPr>
         <w:sectPr>
-          <w:headerReference w:type="even" r:id="rId14"/>
-          <w:headerReference w:type="default" r:id="rId15"/>
-          <w:headerReference w:type="first" r:id="rId16"/>
+          <w:headerReference w:type="even" r:id="rId15"/>
+          <w:headerReference w:type="default" r:id="rId16"/>
+          <w:headerReference w:type="first" r:id="rId17"/>
           <w:pgSz w:w="11906" w:h="16838"/>
           <w:pgMar w:top="1440" w:right="1440" w:bottom="1440" w:left="1440" w:header="708" w:footer="708" w:gutter="0"/>
           <w:cols w:space="708"/>
@@ -2543,12 +2679,12 @@
       <w:pPr>
         <w:pStyle w:val="Heading1"/>
       </w:pPr>
-      <w:bookmarkStart w:id="1" w:name="_Toc464034654"/>
+      <w:bookmarkStart w:id="2" w:name="_Toc464055268"/>
       <w:r>
         <w:lastRenderedPageBreak/>
         <w:t>Background</w:t>
       </w:r>
-      <w:bookmarkEnd w:id="1"/>
+      <w:bookmarkEnd w:id="2"/>
     </w:p>
     <w:p>
       <w:pPr>
@@ -2558,14 +2694,492 @@
           <w:numId w:val="6"/>
         </w:numPr>
       </w:pPr>
-      <w:bookmarkStart w:id="2" w:name="_Toc464034655"/>
-      <w:r>
-        <w:t>Platform</w:t>
-      </w:r>
-      <w:bookmarkEnd w:id="2"/>
+      <w:bookmarkStart w:id="3" w:name="_Toc464055269"/>
+      <w:r>
+        <w:t>Examples</w:t>
+      </w:r>
+      <w:bookmarkEnd w:id="3"/>
     </w:p>
     <w:p>
       <w:r>
+        <w:t>Pokémon GO</w:t>
+      </w:r>
+      <w:r>
+        <w:t xml:space="preserve"> is a </w:t>
+      </w:r>
+      <w:r>
+        <w:t>game developed by Niantic</w:t>
+      </w:r>
+      <w:r>
+        <w:t>,</w:t>
+      </w:r>
+      <w:r>
+        <w:t xml:space="preserve"> the objective of which is to move around the real world attempting to</w:t>
+      </w:r>
+      <w:r>
+        <w:t xml:space="preserve"> capture</w:t>
+      </w:r>
+      <w:r>
+        <w:t xml:space="preserve"> virtual pets-which spawn randomly-faster than other real life people also playing the game</w:t>
+      </w:r>
+      <w:r>
+        <w:t xml:space="preserve"> </w:t>
+      </w:r>
+      <w:sdt>
+        <w:sdtPr>
+          <w:id w:val="-940379475"/>
+          <w:citation/>
+        </w:sdtPr>
+        <w:sdtContent>
+          <w:r>
+            <w:fldChar w:fldCharType="begin"/>
+          </w:r>
+          <w:r>
+            <w:rPr>
+              <w:lang w:val="en-GB"/>
+            </w:rPr>
+            <w:instrText xml:space="preserve"> CITATION Nia16 \l 2057 </w:instrText>
+          </w:r>
+          <w:r>
+            <w:fldChar w:fldCharType="separate"/>
+          </w:r>
+          <w:r>
+            <w:rPr>
+              <w:noProof/>
+              <w:lang w:val="en-GB"/>
+            </w:rPr>
+            <w:t>(Niantic, 2016)</w:t>
+          </w:r>
+          <w:r>
+            <w:fldChar w:fldCharType="end"/>
+          </w:r>
+        </w:sdtContent>
+      </w:sdt>
+      <w:r>
+        <w:t>.</w:t>
+      </w:r>
+      <w:r>
+        <w:t xml:space="preserve"> The user interface of this game shows a player character which moves around a map</w:t>
+      </w:r>
+      <w:r>
+        <w:t xml:space="preserve"> the likes of which would work well in Capture the Campus.</w:t>
+      </w:r>
+      <w:r>
+        <w:t xml:space="preserve"> </w:t>
+      </w:r>
+      <w:r>
+        <w:t>Ingress</w:t>
+      </w:r>
+      <w:r>
+        <w:rPr>
+          <w:lang w:val="en-GB"/>
+        </w:rPr>
+        <w:t>-</w:t>
+      </w:r>
+      <w:r>
+        <w:rPr>
+          <w:lang w:val="en-GB"/>
+        </w:rPr>
+        <w:t>the predecessor to Pokémon GO</w:t>
+      </w:r>
+      <w:r>
+        <w:rPr>
+          <w:lang w:val="en-GB"/>
+        </w:rPr>
+        <w:t>-</w:t>
+      </w:r>
+      <w:r>
+        <w:rPr>
+          <w:lang w:val="en-GB"/>
+        </w:rPr>
+        <w:t>also</w:t>
+      </w:r>
+      <w:r>
+        <w:rPr>
+          <w:lang w:val="en-GB"/>
+        </w:rPr>
+        <w:t xml:space="preserve"> uses map data and landmarks in a capture the flag style game</w:t>
+      </w:r>
+      <w:r>
+        <w:t xml:space="preserve"> </w:t>
+      </w:r>
+      <w:sdt>
+        <w:sdtPr>
+          <w:id w:val="2026438928"/>
+          <w:citation/>
+        </w:sdtPr>
+        <w:sdtContent>
+          <w:r>
+            <w:fldChar w:fldCharType="begin"/>
+          </w:r>
+          <w:r>
+            <w:rPr>
+              <w:lang w:val="en-GB"/>
+            </w:rPr>
+            <w:instrText xml:space="preserve"> CITATION Nia161 \l 2057 </w:instrText>
+          </w:r>
+          <w:r>
+            <w:fldChar w:fldCharType="separate"/>
+          </w:r>
+          <w:r>
+            <w:rPr>
+              <w:noProof/>
+              <w:lang w:val="en-GB"/>
+            </w:rPr>
+            <w:t>(Niantic, 2016)</w:t>
+          </w:r>
+          <w:r>
+            <w:fldChar w:fldCharType="end"/>
+          </w:r>
+        </w:sdtContent>
+      </w:sdt>
+      <w:r>
+        <w:t>.</w:t>
+      </w:r>
+    </w:p>
+    <w:p>
+      <w:r>
+        <w:t>One useful critique of Pokémon GO comes in the form of a YouTube video by Extra Credits</w:t>
+      </w:r>
+      <w:r>
+        <w:t xml:space="preserve"> </w:t>
+      </w:r>
+      <w:sdt>
+        <w:sdtPr>
+          <w:id w:val="-759361334"/>
+          <w:citation/>
+        </w:sdtPr>
+        <w:sdtContent>
+          <w:r>
+            <w:fldChar w:fldCharType="begin"/>
+          </w:r>
+          <w:r>
+            <w:rPr>
+              <w:lang w:val="en-GB"/>
+            </w:rPr>
+            <w:instrText xml:space="preserve"> CITATION Ext16 \l 2057 </w:instrText>
+          </w:r>
+          <w:r>
+            <w:fldChar w:fldCharType="separate"/>
+          </w:r>
+          <w:r>
+            <w:rPr>
+              <w:noProof/>
+              <w:lang w:val="en-GB"/>
+            </w:rPr>
+            <w:t>(Credits, Extra, 2016)</w:t>
+          </w:r>
+          <w:r>
+            <w:fldChar w:fldCharType="end"/>
+          </w:r>
+        </w:sdtContent>
+      </w:sdt>
+      <w:r>
+        <w:t>.</w:t>
+      </w:r>
+    </w:p>
+    <w:p>
+      <w:r>
+        <w:rPr>
+          <w:noProof/>
+        </w:rPr>
+        <mc:AlternateContent>
+          <mc:Choice Requires="wps">
+            <w:drawing>
+              <wp:anchor distT="0" distB="0" distL="114300" distR="114300" simplePos="0" relativeHeight="251670528" behindDoc="0" locked="0" layoutInCell="1" allowOverlap="1" wp14:anchorId="75E96F85" wp14:editId="208D4D3F">
+                <wp:simplePos x="0" y="0"/>
+                <wp:positionH relativeFrom="column">
+                  <wp:posOffset>1284605</wp:posOffset>
+                </wp:positionH>
+                <wp:positionV relativeFrom="paragraph">
+                  <wp:posOffset>5121910</wp:posOffset>
+                </wp:positionV>
+                <wp:extent cx="3160395" cy="635"/>
+                <wp:effectExtent l="0" t="0" r="0" b="0"/>
+                <wp:wrapTopAndBottom/>
+                <wp:docPr id="11" name="Text Box 11"/>
+                <wp:cNvGraphicFramePr/>
+                <a:graphic xmlns:a="http://schemas.openxmlformats.org/drawingml/2006/main">
+                  <a:graphicData uri="http://schemas.microsoft.com/office/word/2010/wordprocessingShape">
+                    <wps:wsp>
+                      <wps:cNvSpPr txBox="1"/>
+                      <wps:spPr>
+                        <a:xfrm>
+                          <a:off x="0" y="0"/>
+                          <a:ext cx="3160395" cy="635"/>
+                        </a:xfrm>
+                        <a:prstGeom prst="rect">
+                          <a:avLst/>
+                        </a:prstGeom>
+                        <a:solidFill>
+                          <a:prstClr val="white"/>
+                        </a:solidFill>
+                        <a:ln>
+                          <a:noFill/>
+                        </a:ln>
+                      </wps:spPr>
+                      <wps:txbx>
+                        <w:txbxContent>
+                          <w:p>
+                            <w:pPr>
+                              <w:pStyle w:val="Caption"/>
+                              <w:rPr>
+                                <w:noProof/>
+                              </w:rPr>
+                            </w:pPr>
+                            <w:r>
+                              <w:t xml:space="preserve">Figure </w:t>
+                            </w:r>
+                            <w:r>
+                              <w:fldChar w:fldCharType="begin"/>
+                            </w:r>
+                            <w:r>
+                              <w:instrText xml:space="preserve"> SEQ Figure \* ARABIC </w:instrText>
+                            </w:r>
+                            <w:r>
+                              <w:fldChar w:fldCharType="separate"/>
+                            </w:r>
+                            <w:r>
+                              <w:rPr>
+                                <w:noProof/>
+                              </w:rPr>
+                              <w:t>2</w:t>
+                            </w:r>
+                            <w:r>
+                              <w:fldChar w:fldCharType="end"/>
+                            </w:r>
+                            <w:r>
+                              <w:rPr>
+                                <w:lang w:val="en-GB"/>
+                              </w:rPr>
+                              <w:t xml:space="preserve">: This image shows a standard game screen for Pokémon GO </w:t>
+                            </w:r>
+                            <w:sdt>
+                              <w:sdtPr>
+                                <w:rPr>
+                                  <w:lang w:val="en-GB"/>
+                                </w:rPr>
+                                <w:id w:val="1155258927"/>
+                                <w:citation/>
+                              </w:sdtPr>
+                              <w:sdtContent>
+                                <w:r>
+                                  <w:rPr>
+                                    <w:lang w:val="en-GB"/>
+                                  </w:rPr>
+                                  <w:fldChar w:fldCharType="begin"/>
+                                </w:r>
+                                <w:r>
+                                  <w:rPr>
+                                    <w:lang w:val="en-GB"/>
+                                  </w:rPr>
+                                  <w:instrText xml:space="preserve"> CITATION Pok16 \l 2057 </w:instrText>
+                                </w:r>
+                                <w:r>
+                                  <w:rPr>
+                                    <w:lang w:val="en-GB"/>
+                                  </w:rPr>
+                                  <w:fldChar w:fldCharType="separate"/>
+                                </w:r>
+                                <w:r>
+                                  <w:rPr>
+                                    <w:noProof/>
+                                    <w:lang w:val="en-GB"/>
+                                  </w:rPr>
+                                  <w:t>(Anon., 2016)</w:t>
+                                </w:r>
+                                <w:r>
+                                  <w:rPr>
+                                    <w:lang w:val="en-GB"/>
+                                  </w:rPr>
+                                  <w:fldChar w:fldCharType="end"/>
+                                </w:r>
+                              </w:sdtContent>
+                            </w:sdt>
+                          </w:p>
+                        </w:txbxContent>
+                      </wps:txbx>
+                      <wps:bodyPr rot="0" spcFirstLastPara="0" vertOverflow="overflow" horzOverflow="overflow" vert="horz" wrap="square" lIns="0" tIns="0" rIns="0" bIns="0" numCol="1" spcCol="0" rtlCol="0" fromWordArt="0" anchor="t" anchorCtr="0" forceAA="0" compatLnSpc="1">
+                        <a:prstTxWarp prst="textNoShape">
+                          <a:avLst/>
+                        </a:prstTxWarp>
+                        <a:spAutoFit/>
+                      </wps:bodyPr>
+                    </wps:wsp>
+                  </a:graphicData>
+                </a:graphic>
+              </wp:anchor>
+            </w:drawing>
+          </mc:Choice>
+          <mc:Fallback>
+            <w:pict>
+              <v:shape w14:anchorId="75E96F85" id="Text Box 11" o:spid="_x0000_s1027" type="#_x0000_t202" style="position:absolute;margin-left:101.15pt;margin-top:403.3pt;width:248.85pt;height:.05pt;z-index:251670528;visibility:visible;mso-wrap-style:square;mso-wrap-distance-left:9pt;mso-wrap-distance-top:0;mso-wrap-distance-right:9pt;mso-wrap-distance-bottom:0;mso-position-horizontal:absolute;mso-position-horizontal-relative:text;mso-position-vertical:absolute;mso-position-vertical-relative:text;v-text-anchor:top" o:gfxdata="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" stroked="f">
+                <v:textbox style="mso-fit-shape-to-text:t" inset="0,0,0,0">
+                  <w:txbxContent>
+                    <w:p>
+                      <w:pPr>
+                        <w:pStyle w:val="Caption"/>
+                        <w:rPr>
+                          <w:noProof/>
+                        </w:rPr>
+                      </w:pPr>
+                      <w:r>
+                        <w:t xml:space="preserve">Figure </w:t>
+                      </w:r>
+                      <w:r>
+                        <w:fldChar w:fldCharType="begin"/>
+                      </w:r>
+                      <w:r>
+                        <w:instrText xml:space="preserve"> SEQ Figure \* ARABIC </w:instrText>
+                      </w:r>
+                      <w:r>
+                        <w:fldChar w:fldCharType="separate"/>
+                      </w:r>
+                      <w:r>
+                        <w:rPr>
+                          <w:noProof/>
+                        </w:rPr>
+                        <w:t>2</w:t>
+                      </w:r>
+                      <w:r>
+                        <w:fldChar w:fldCharType="end"/>
+                      </w:r>
+                      <w:r>
+                        <w:rPr>
+                          <w:lang w:val="en-GB"/>
+                        </w:rPr>
+                        <w:t xml:space="preserve">: This image shows a standard game screen for Pokémon GO </w:t>
+                      </w:r>
+                      <w:sdt>
+                        <w:sdtPr>
+                          <w:rPr>
+                            <w:lang w:val="en-GB"/>
+                          </w:rPr>
+                          <w:id w:val="1155258927"/>
+                          <w:citation/>
+                        </w:sdtPr>
+                        <w:sdtContent>
+                          <w:r>
+                            <w:rPr>
+                              <w:lang w:val="en-GB"/>
+                            </w:rPr>
+                            <w:fldChar w:fldCharType="begin"/>
+                          </w:r>
+                          <w:r>
+                            <w:rPr>
+                              <w:lang w:val="en-GB"/>
+                            </w:rPr>
+                            <w:instrText xml:space="preserve"> CITATION Pok16 \l 2057 </w:instrText>
+                          </w:r>
+                          <w:r>
+                            <w:rPr>
+                              <w:lang w:val="en-GB"/>
+                            </w:rPr>
+                            <w:fldChar w:fldCharType="separate"/>
+                          </w:r>
+                          <w:r>
+                            <w:rPr>
+                              <w:noProof/>
+                              <w:lang w:val="en-GB"/>
+                            </w:rPr>
+                            <w:t>(Anon., 2016)</w:t>
+                          </w:r>
+                          <w:r>
+                            <w:rPr>
+                              <w:lang w:val="en-GB"/>
+                            </w:rPr>
+                            <w:fldChar w:fldCharType="end"/>
+                          </w:r>
+                        </w:sdtContent>
+                      </w:sdt>
+                    </w:p>
+                  </w:txbxContent>
+                </v:textbox>
+                <w10:wrap type="topAndBottom"/>
+              </v:shape>
+            </w:pict>
+          </mc:Fallback>
+        </mc:AlternateContent>
+      </w:r>
+      <w:r>
+        <w:rPr>
+          <w:noProof/>
+          <w:lang w:val="en-GB" w:eastAsia="zh-CN"/>
+        </w:rPr>
+        <w:drawing>
+          <wp:anchor distT="0" distB="0" distL="114300" distR="114300" simplePos="0" relativeHeight="251668480" behindDoc="0" locked="0" layoutInCell="1" allowOverlap="1" wp14:anchorId="4D9E8AF7" wp14:editId="56E8D005">
+            <wp:simplePos x="914400" y="2867025"/>
+            <wp:positionH relativeFrom="page">
+              <wp:align>center</wp:align>
+            </wp:positionH>
+            <wp:positionV relativeFrom="paragraph">
+              <wp:posOffset>0</wp:posOffset>
+            </wp:positionV>
+            <wp:extent cx="3160800" cy="5065200"/>
+            <wp:effectExtent l="0" t="0" r="1905" b="2540"/>
+            <wp:wrapTopAndBottom/>
+            <wp:docPr id="10" name="Picture 10"/>
+            <wp:cNvGraphicFramePr>
+              <a:graphicFrameLocks xmlns:a="http://schemas.openxmlformats.org/drawingml/2006/main" noChangeAspect="1"/>
+            </wp:cNvGraphicFramePr>
+            <a:graphic xmlns:a="http://schemas.openxmlformats.org/drawingml/2006/main">
+              <a:graphicData uri="http://schemas.openxmlformats.org/drawingml/2006/picture">
+                <pic:pic xmlns:pic="http://schemas.openxmlformats.org/drawingml/2006/picture">
+                  <pic:nvPicPr>
+                    <pic:cNvPr id="10" name="Pokémon_Go_-_screenshot_of_map.png"/>
+                    <pic:cNvPicPr/>
+                  </pic:nvPicPr>
+                  <pic:blipFill>
+                    <a:blip r:embed="rId18">
+                      <a:extLst>
+                        <a:ext uri="{28A0092B-C50C-407E-A947-70E740481C1C}">
+                          <a14:useLocalDpi xmlns:a14="http://schemas.microsoft.com/office/drawing/2010/main" val="0"/>
+                        </a:ext>
+                      </a:extLst>
+                    </a:blip>
+                    <a:stretch>
+                      <a:fillRect/>
+                    </a:stretch>
+                  </pic:blipFill>
+                  <pic:spPr>
+                    <a:xfrm>
+                      <a:off x="0" y="0"/>
+                      <a:ext cx="3160800" cy="5065200"/>
+                    </a:xfrm>
+                    <a:prstGeom prst="rect">
+                      <a:avLst/>
+                    </a:prstGeom>
+                  </pic:spPr>
+                </pic:pic>
+              </a:graphicData>
+            </a:graphic>
+            <wp14:sizeRelH relativeFrom="margin">
+              <wp14:pctWidth>0</wp14:pctWidth>
+            </wp14:sizeRelH>
+            <wp14:sizeRelV relativeFrom="margin">
+              <wp14:pctHeight>0</wp14:pctHeight>
+            </wp14:sizeRelV>
+          </wp:anchor>
+        </w:drawing>
+      </w:r>
+    </w:p>
+    <w:p>
+      <w:pPr>
+        <w:pStyle w:val="Heading2"/>
+        <w:numPr>
+          <w:ilvl w:val="1"/>
+          <w:numId w:val="6"/>
+        </w:numPr>
+      </w:pPr>
+      <w:bookmarkStart w:id="4" w:name="_Toc464055270"/>
+      <w:r>
+        <w:lastRenderedPageBreak/>
+        <w:t>Platform</w:t>
+      </w:r>
+      <w:bookmarkEnd w:id="4"/>
+    </w:p>
+    <w:p>
+      <w:r>
         <w:t xml:space="preserve">Firstly, it must be decided which platform </w:t>
       </w:r>
       <w:r>
@@ -2586,11 +3200,19 @@
       <w:r>
         <w:t>.</w:t>
       </w:r>
-      <w:r>
-        <w:t xml:space="preserve"> The options for mobile platforms</w:t>
-      </w:r>
-      <w:r>
-        <w:t xml:space="preserve"> witch contain GPS tracking hardware</w:t>
+    </w:p>
+    <w:p>
+      <w:r>
+        <w:t>The options for mobile platforms</w:t>
+      </w:r>
+      <w:r>
+        <w:t xml:space="preserve"> w</w:t>
+      </w:r>
+      <w:r>
+        <w:t>hi</w:t>
+      </w:r>
+      <w:r>
+        <w:t>ch contain GPS tracking hardware</w:t>
       </w:r>
       <w:r>
         <w:t xml:space="preserve"> are limited, they include; Android</w:t>
@@ -2631,8 +3253,17 @@
     </w:p>
     <w:p/>
     <w:p>
-      <w:r>
-        <w:t xml:space="preserve">Out of the choice of mobile platforms GPS trackers can be disregarded almost immediately as the software should ideally be easily distributed and in order to run the software </w:t>
+      <w:pPr>
+        <w:keepNext/>
+      </w:pPr>
+      <w:r>
+        <w:t>Out of the choice of mobile platforms GPS trackers can be disregarded almost immediately as the software should i</w:t>
+      </w:r>
+      <w:r>
+        <w:t>deally be easily distributed,</w:t>
+      </w:r>
+      <w:r>
+        <w:t xml:space="preserve"> in order to run the software </w:t>
       </w:r>
       <w:r>
         <w:t>with dedicated GPS trackers the trackers</w:t>
@@ -2646,6 +3277,11 @@
       <w:r>
         <w:t>.</w:t>
       </w:r>
+    </w:p>
+    <w:p>
+      <w:pPr>
+        <w:keepNext/>
+      </w:pPr>
     </w:p>
     <w:p>
       <w:r>
@@ -2708,107 +3344,269 @@
     </w:p>
     <w:p>
       <w:r>
-        <w:fldChar w:fldCharType="begin"/>
-      </w:r>
-      <w:r>
-        <w:instrText xml:space="preserve"> REF _Ref463984164 \h </w:instrText>
-      </w:r>
-      <w:r>
-        <w:fldChar w:fldCharType="separate"/>
-      </w:r>
-      <w:r>
-        <w:t xml:space="preserve">Figure </w:t>
-      </w:r>
-      <w:r>
         <w:rPr>
           <w:noProof/>
         </w:rPr>
-        <w:t>1</w:t>
-      </w:r>
-      <w:r>
-        <w:rPr>
-          <w:lang w:val="en-GB"/>
-        </w:rPr>
-        <w:t xml:space="preserve">: This image shows the current market share of mobile operating systems </w:t>
-      </w:r>
-      <w:sdt>
-        <w:sdtPr>
-          <w:rPr>
-            <w:lang w:val="en-GB"/>
-          </w:rPr>
-          <w:id w:val="-705328994"/>
-          <w:citation/>
-        </w:sdtPr>
-        <w:sdtContent>
-          <w:r>
-            <w:rPr>
-              <w:lang w:val="en-GB"/>
-            </w:rPr>
-            <w:fldChar w:fldCharType="begin"/>
-          </w:r>
-          <w:r>
-            <w:rPr>
-              <w:lang w:val="en-GB"/>
-            </w:rPr>
-            <w:instrText xml:space="preserve"> CITATION Sta16 \l 2057 </w:instrText>
-          </w:r>
-          <w:r>
-            <w:rPr>
-              <w:lang w:val="en-GB"/>
-            </w:rPr>
-            <w:fldChar w:fldCharType="separate"/>
-          </w:r>
-          <w:r>
-            <w:rPr>
-              <w:noProof/>
-              <w:lang w:val="en-GB"/>
-            </w:rPr>
-            <w:t>(Statista, 2016)</w:t>
-          </w:r>
-          <w:r>
-            <w:rPr>
-              <w:lang w:val="en-GB"/>
-            </w:rPr>
-            <w:fldChar w:fldCharType="end"/>
-          </w:r>
-        </w:sdtContent>
-      </w:sdt>
-      <w:r>
-        <w:fldChar w:fldCharType="end"/>
-      </w:r>
-      <w:r>
-        <w:t>.</w:t>
-      </w:r>
-    </w:p>
-    <w:p>
-      <w:r>
-        <w:t xml:space="preserve">This </w:t>
-      </w:r>
-      <w:r>
-        <w:t>l</w:t>
-      </w:r>
-      <w:r>
-        <w:t>eaves</w:t>
-      </w:r>
-      <w:r>
-        <w:t xml:space="preserve"> Android and iOS.</w:t>
-      </w:r>
-    </w:p>
-    <w:p/>
-    <w:p>
-      <w:pPr>
-        <w:keepNext/>
-      </w:pPr>
+        <mc:AlternateContent>
+          <mc:Choice Requires="wps">
+            <w:drawing>
+              <wp:anchor distT="0" distB="0" distL="114300" distR="114300" simplePos="0" relativeHeight="251667456" behindDoc="0" locked="0" layoutInCell="1" allowOverlap="1" wp14:anchorId="5CFF9CDA" wp14:editId="34FFDFAC">
+                <wp:simplePos x="0" y="0"/>
+                <wp:positionH relativeFrom="column">
+                  <wp:posOffset>-1270</wp:posOffset>
+                </wp:positionH>
+                <wp:positionV relativeFrom="paragraph">
+                  <wp:posOffset>4164330</wp:posOffset>
+                </wp:positionV>
+                <wp:extent cx="5730875" cy="635"/>
+                <wp:effectExtent l="0" t="0" r="0" b="0"/>
+                <wp:wrapTopAndBottom/>
+                <wp:docPr id="1" name="Text Box 1"/>
+                <wp:cNvGraphicFramePr/>
+                <a:graphic xmlns:a="http://schemas.openxmlformats.org/drawingml/2006/main">
+                  <a:graphicData uri="http://schemas.microsoft.com/office/word/2010/wordprocessingShape">
+                    <wps:wsp>
+                      <wps:cNvSpPr txBox="1"/>
+                      <wps:spPr>
+                        <a:xfrm>
+                          <a:off x="0" y="0"/>
+                          <a:ext cx="5730875" cy="635"/>
+                        </a:xfrm>
+                        <a:prstGeom prst="rect">
+                          <a:avLst/>
+                        </a:prstGeom>
+                        <a:solidFill>
+                          <a:prstClr val="white"/>
+                        </a:solidFill>
+                        <a:ln>
+                          <a:noFill/>
+                        </a:ln>
+                      </wps:spPr>
+                      <wps:txbx>
+                        <w:txbxContent>
+                          <w:p>
+                            <w:pPr>
+                              <w:pStyle w:val="Caption"/>
+                              <w:rPr>
+                                <w:noProof/>
+                              </w:rPr>
+                            </w:pPr>
+                            <w:r>
+                              <w:t xml:space="preserve">Figure </w:t>
+                            </w:r>
+                            <w:r>
+                              <w:fldChar w:fldCharType="begin"/>
+                            </w:r>
+                            <w:r>
+                              <w:instrText xml:space="preserve"> SEQ Figure \* ARABIC </w:instrText>
+                            </w:r>
+                            <w:r>
+                              <w:fldChar w:fldCharType="separate"/>
+                            </w:r>
+                            <w:r>
+                              <w:rPr>
+                                <w:noProof/>
+                              </w:rPr>
+                              <w:t>3</w:t>
+                            </w:r>
+                            <w:r>
+                              <w:fldChar w:fldCharType="end"/>
+                            </w:r>
+                            <w:r>
+                              <w:rPr>
+                                <w:lang w:val="en-GB"/>
+                              </w:rPr>
+                              <w:t xml:space="preserve">: </w:t>
+                            </w:r>
+                            <w:r>
+                              <w:rPr>
+                                <w:lang w:val="en-GB"/>
+                              </w:rPr>
+                              <w:t>This image shows the current market sh</w:t>
+                            </w:r>
+                            <w:r>
+                              <w:rPr>
+                                <w:lang w:val="en-GB"/>
+                              </w:rPr>
+                              <w:t xml:space="preserve">are of mobile operating systems </w:t>
+                            </w:r>
+                            <w:sdt>
+                              <w:sdtPr>
+                                <w:rPr>
+                                  <w:lang w:val="en-GB"/>
+                                </w:rPr>
+                                <w:id w:val="-887942719"/>
+                                <w:citation/>
+                              </w:sdtPr>
+                              <w:sdtContent>
+                                <w:r>
+                                  <w:rPr>
+                                    <w:lang w:val="en-GB"/>
+                                  </w:rPr>
+                                  <w:fldChar w:fldCharType="begin"/>
+                                </w:r>
+                                <w:r>
+                                  <w:rPr>
+                                    <w:lang w:val="en-GB"/>
+                                  </w:rPr>
+                                  <w:instrText xml:space="preserve"> CITATION Sta16 \l 2057 </w:instrText>
+                                </w:r>
+                                <w:r>
+                                  <w:rPr>
+                                    <w:lang w:val="en-GB"/>
+                                  </w:rPr>
+                                  <w:fldChar w:fldCharType="separate"/>
+                                </w:r>
+                                <w:r>
+                                  <w:rPr>
+                                    <w:noProof/>
+                                    <w:lang w:val="en-GB"/>
+                                  </w:rPr>
+                                  <w:t>(Statista, 2016)</w:t>
+                                </w:r>
+                                <w:r>
+                                  <w:rPr>
+                                    <w:lang w:val="en-GB"/>
+                                  </w:rPr>
+                                  <w:fldChar w:fldCharType="end"/>
+                                </w:r>
+                              </w:sdtContent>
+                            </w:sdt>
+                          </w:p>
+                        </w:txbxContent>
+                      </wps:txbx>
+                      <wps:bodyPr rot="0" spcFirstLastPara="0" vertOverflow="overflow" horzOverflow="overflow" vert="horz" wrap="square" lIns="0" tIns="0" rIns="0" bIns="0" numCol="1" spcCol="0" rtlCol="0" fromWordArt="0" anchor="t" anchorCtr="0" forceAA="0" compatLnSpc="1">
+                        <a:prstTxWarp prst="textNoShape">
+                          <a:avLst/>
+                        </a:prstTxWarp>
+                        <a:spAutoFit/>
+                      </wps:bodyPr>
+                    </wps:wsp>
+                  </a:graphicData>
+                </a:graphic>
+              </wp:anchor>
+            </w:drawing>
+          </mc:Choice>
+          <mc:Fallback>
+            <w:pict>
+              <v:shape w14:anchorId="5CFF9CDA" id="Text Box 1" o:spid="_x0000_s1028" type="#_x0000_t202" style="position:absolute;margin-left:-.1pt;margin-top:327.9pt;width:451.25pt;height:.05pt;z-index:251667456;visibility:visible;mso-wrap-style:square;mso-wrap-distance-left:9pt;mso-wrap-distance-top:0;mso-wrap-distance-right:9pt;mso-wrap-distance-bottom:0;mso-position-horizontal:absolute;mso-position-horizontal-relative:text;mso-position-vertical:absolute;mso-position-vertical-relative:text;v-text-anchor:top" o:gfxdata="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" stroked="f">
+                <v:textbox style="mso-fit-shape-to-text:t" inset="0,0,0,0">
+                  <w:txbxContent>
+                    <w:p>
+                      <w:pPr>
+                        <w:pStyle w:val="Caption"/>
+                        <w:rPr>
+                          <w:noProof/>
+                        </w:rPr>
+                      </w:pPr>
+                      <w:r>
+                        <w:t xml:space="preserve">Figure </w:t>
+                      </w:r>
+                      <w:r>
+                        <w:fldChar w:fldCharType="begin"/>
+                      </w:r>
+                      <w:r>
+                        <w:instrText xml:space="preserve"> SEQ Figure \* ARABIC </w:instrText>
+                      </w:r>
+                      <w:r>
+                        <w:fldChar w:fldCharType="separate"/>
+                      </w:r>
+                      <w:r>
+                        <w:rPr>
+                          <w:noProof/>
+                        </w:rPr>
+                        <w:t>3</w:t>
+                      </w:r>
+                      <w:r>
+                        <w:fldChar w:fldCharType="end"/>
+                      </w:r>
+                      <w:r>
+                        <w:rPr>
+                          <w:lang w:val="en-GB"/>
+                        </w:rPr>
+                        <w:t xml:space="preserve">: </w:t>
+                      </w:r>
+                      <w:r>
+                        <w:rPr>
+                          <w:lang w:val="en-GB"/>
+                        </w:rPr>
+                        <w:t>This image shows the current market sh</w:t>
+                      </w:r>
+                      <w:r>
+                        <w:rPr>
+                          <w:lang w:val="en-GB"/>
+                        </w:rPr>
+                        <w:t xml:space="preserve">are of mobile operating systems </w:t>
+                      </w:r>
+                      <w:sdt>
+                        <w:sdtPr>
+                          <w:rPr>
+                            <w:lang w:val="en-GB"/>
+                          </w:rPr>
+                          <w:id w:val="-887942719"/>
+                          <w:citation/>
+                        </w:sdtPr>
+                        <w:sdtContent>
+                          <w:r>
+                            <w:rPr>
+                              <w:lang w:val="en-GB"/>
+                            </w:rPr>
+                            <w:fldChar w:fldCharType="begin"/>
+                          </w:r>
+                          <w:r>
+                            <w:rPr>
+                              <w:lang w:val="en-GB"/>
+                            </w:rPr>
+                            <w:instrText xml:space="preserve"> CITATION Sta16 \l 2057 </w:instrText>
+                          </w:r>
+                          <w:r>
+                            <w:rPr>
+                              <w:lang w:val="en-GB"/>
+                            </w:rPr>
+                            <w:fldChar w:fldCharType="separate"/>
+                          </w:r>
+                          <w:r>
+                            <w:rPr>
+                              <w:noProof/>
+                              <w:lang w:val="en-GB"/>
+                            </w:rPr>
+                            <w:t>(Statista, 2016)</w:t>
+                          </w:r>
+                          <w:r>
+                            <w:rPr>
+                              <w:lang w:val="en-GB"/>
+                            </w:rPr>
+                            <w:fldChar w:fldCharType="end"/>
+                          </w:r>
+                        </w:sdtContent>
+                      </w:sdt>
+                    </w:p>
+                  </w:txbxContent>
+                </v:textbox>
+                <w10:wrap type="topAndBottom"/>
+              </v:shape>
+            </w:pict>
+          </mc:Fallback>
+        </mc:AlternateContent>
+      </w:r>
       <w:r>
         <w:rPr>
           <w:noProof/>
           <w:lang w:val="en-GB" w:eastAsia="zh-CN"/>
         </w:rPr>
         <w:drawing>
-          <wp:inline distT="0" distB="0" distL="0" distR="0" wp14:anchorId="41B00FA2" wp14:editId="2F2598C2">
-            <wp:extent cx="5731510" cy="4104005"/>
-            <wp:effectExtent l="0" t="0" r="2540" b="0"/>
-            <wp:docPr id="1" name="Picture 1"/>
+          <wp:anchor distT="0" distB="0" distL="114300" distR="114300" simplePos="0" relativeHeight="251665408" behindDoc="0" locked="0" layoutInCell="1" allowOverlap="1" wp14:anchorId="00E757B1" wp14:editId="362E976A">
+            <wp:simplePos x="914400" y="4876800"/>
+            <wp:positionH relativeFrom="page">
+              <wp:align>center</wp:align>
+            </wp:positionH>
+            <wp:positionV relativeFrom="paragraph">
+              <wp:posOffset>3810</wp:posOffset>
+            </wp:positionV>
+            <wp:extent cx="5731200" cy="4104000"/>
+            <wp:effectExtent l="0" t="0" r="3175" b="0"/>
+            <wp:wrapTopAndBottom/>
+            <wp:docPr id="9" name="Picture 9"/>
             <wp:cNvGraphicFramePr>
               <a:graphicFrameLocks xmlns:a="http://schemas.openxmlformats.org/drawingml/2006/main" noChangeAspect="1"/>
             </wp:cNvGraphicFramePr>
@@ -2816,11 +3614,11 @@
               <a:graphicData uri="http://schemas.openxmlformats.org/drawingml/2006/picture">
                 <pic:pic xmlns:pic="http://schemas.openxmlformats.org/drawingml/2006/picture">
                   <pic:nvPicPr>
-                    <pic:cNvPr id="1" name="266136.png"/>
+                    <pic:cNvPr id="9" name="266136.png"/>
                     <pic:cNvPicPr/>
                   </pic:nvPicPr>
                   <pic:blipFill>
-                    <a:blip r:embed="rId17">
+                    <a:blip r:embed="rId19">
                       <a:extLst>
                         <a:ext uri="{28A0092B-C50C-407E-A947-70E740481C1C}">
                           <a14:useLocalDpi xmlns:a14="http://schemas.microsoft.com/office/drawing/2010/main" val="0"/>
@@ -2834,7 +3632,7 @@
                   <pic:spPr>
                     <a:xfrm>
                       <a:off x="0" y="0"/>
-                      <a:ext cx="5731510" cy="4104005"/>
+                      <a:ext cx="5731200" cy="4104000"/>
                     </a:xfrm>
                     <a:prstGeom prst="rect">
                       <a:avLst/>
@@ -2843,111 +3641,43 @@
                 </pic:pic>
               </a:graphicData>
             </a:graphic>
-          </wp:inline>
+            <wp14:sizeRelH relativeFrom="margin">
+              <wp14:pctWidth>0</wp14:pctWidth>
+            </wp14:sizeRelH>
+            <wp14:sizeRelV relativeFrom="margin">
+              <wp14:pctHeight>0</wp14:pctHeight>
+            </wp14:sizeRelV>
+          </wp:anchor>
         </w:drawing>
+      </w:r>
+      <w:r>
+        <w:t>This leaves Android and iOS.</w:t>
       </w:r>
     </w:p>
     <w:p>
-      <w:pPr>
-        <w:pStyle w:val="Caption"/>
-      </w:pPr>
-      <w:bookmarkStart w:id="3" w:name="_Ref463983960"/>
-      <w:bookmarkStart w:id="4" w:name="_Ref463984164"/>
-      <w:r>
-        <w:t xml:space="preserve">Figure </w:t>
-      </w:r>
-      <w:r>
-        <w:fldChar w:fldCharType="begin"/>
-      </w:r>
-      <w:r>
-        <w:instrText xml:space="preserve"> SEQ Figure \* ARABIC </w:instrText>
-      </w:r>
-      <w:r>
-        <w:fldChar w:fldCharType="separate"/>
-      </w:r>
-      <w:r>
-        <w:rPr>
-          <w:noProof/>
-        </w:rPr>
-        <w:t>1</w:t>
-      </w:r>
-      <w:r>
-        <w:fldChar w:fldCharType="end"/>
-      </w:r>
-      <w:bookmarkEnd w:id="3"/>
-      <w:r>
-        <w:rPr>
-          <w:lang w:val="en-GB"/>
-        </w:rPr>
-        <w:t>: This image shows the current market share of mobile operating systems</w:t>
-      </w:r>
-      <w:r>
-        <w:rPr>
-          <w:lang w:val="en-GB"/>
-        </w:rPr>
+      <w:r>
+        <w:t>It could be argued that</w:t>
+      </w:r>
+      <w:r>
+        <w:t xml:space="preserve"> Android and iOS</w:t>
+      </w:r>
+      <w:r>
+        <w:t xml:space="preserve"> both hold similar market sway because</w:t>
+      </w:r>
+      <w:r>
+        <w:t>,</w:t>
+      </w:r>
+      <w:r>
+        <w:t xml:space="preserve"> even though the market share for Android is greater iOS use</w:t>
+      </w:r>
+      <w:r>
+        <w:t>rs tend to on average spend</w:t>
+      </w:r>
+      <w:r>
+        <w:t xml:space="preserve"> more money on content</w:t>
+      </w:r>
+      <w:r>
         <w:t xml:space="preserve"> </w:t>
-      </w:r>
-      <w:sdt>
-        <w:sdtPr>
-          <w:rPr>
-            <w:lang w:val="en-GB"/>
-          </w:rPr>
-          <w:id w:val="-1706250313"/>
-          <w:citation/>
-        </w:sdtPr>
-        <w:sdtContent>
-          <w:r>
-            <w:rPr>
-              <w:lang w:val="en-GB"/>
-            </w:rPr>
-            <w:fldChar w:fldCharType="begin"/>
-          </w:r>
-          <w:r>
-            <w:rPr>
-              <w:lang w:val="en-GB"/>
-            </w:rPr>
-            <w:instrText xml:space="preserve"> CITATION Sta16 \l 2057 </w:instrText>
-          </w:r>
-          <w:r>
-            <w:rPr>
-              <w:lang w:val="en-GB"/>
-            </w:rPr>
-            <w:fldChar w:fldCharType="separate"/>
-          </w:r>
-          <w:r>
-            <w:rPr>
-              <w:noProof/>
-              <w:lang w:val="en-GB"/>
-            </w:rPr>
-            <w:t>(Statista, 2016)</w:t>
-          </w:r>
-          <w:r>
-            <w:rPr>
-              <w:lang w:val="en-GB"/>
-            </w:rPr>
-            <w:fldChar w:fldCharType="end"/>
-          </w:r>
-        </w:sdtContent>
-      </w:sdt>
-      <w:bookmarkEnd w:id="4"/>
-    </w:p>
-    <w:p/>
-    <w:p>
-      <w:r>
-        <w:lastRenderedPageBreak/>
-        <w:t>It is also relatively easy to eliminate iOS from the running as it is usually required that you be using a Mac to develop for it</w:t>
-      </w:r>
-      <w:r>
-        <w:t>,</w:t>
-      </w:r>
-      <w:r>
-        <w:t xml:space="preserve"> whereas it is possi</w:t>
-      </w:r>
-      <w:r>
-        <w:t>ble to program on both a Mac or a PC for Android. It is also much easier to design and publish</w:t>
-      </w:r>
-      <w:r>
-        <w:t xml:space="preserve"> for an Android device </w:t>
       </w:r>
       <w:sdt>
         <w:sdtPr>
@@ -2982,19 +3712,87 @@
       <w:r>
         <w:t>.</w:t>
       </w:r>
+      <w:r>
+        <w:t xml:space="preserve"> However, it can also be said that Android is much easier to design</w:t>
+      </w:r>
+      <w:r>
+        <w:t xml:space="preserve"> and publish for because; the terms</w:t>
+      </w:r>
+      <w:r>
+        <w:t xml:space="preserve"> used to convey design ideas in</w:t>
+      </w:r>
+      <w:r>
+        <w:t xml:space="preserve"> </w:t>
+      </w:r>
+      <w:r>
+        <w:t xml:space="preserve">Android are </w:t>
+      </w:r>
+      <w:r>
+        <w:t>less convoluted, and the Google play store is easier to publish games to as anyone can upload their APK and be approved</w:t>
+      </w:r>
+      <w:r>
+        <w:t xml:space="preserve"> in minutes</w:t>
+      </w:r>
+      <w:r>
+        <w:t>, whereas Apple insists on testing all apps on real-life humans</w:t>
+      </w:r>
+      <w:r>
+        <w:t xml:space="preserve"> which takes time and has a high rejection rate</w:t>
+      </w:r>
+      <w:r>
+        <w:t xml:space="preserve"> </w:t>
+      </w:r>
+      <w:sdt>
+        <w:sdtPr>
+          <w:id w:val="2000694248"/>
+          <w:citation/>
+        </w:sdtPr>
+        <w:sdtContent>
+          <w:r>
+            <w:fldChar w:fldCharType="begin"/>
+          </w:r>
+          <w:r>
+            <w:rPr>
+              <w:lang w:val="en-GB"/>
+            </w:rPr>
+            <w:instrText xml:space="preserve"> CITATION Ada16 \l 2057 </w:instrText>
+          </w:r>
+          <w:r>
+            <w:fldChar w:fldCharType="separate"/>
+          </w:r>
+          <w:r>
+            <w:rPr>
+              <w:noProof/>
+              <w:lang w:val="en-GB"/>
+            </w:rPr>
+            <w:t>(Sinicki, 2016)</w:t>
+          </w:r>
+          <w:r>
+            <w:fldChar w:fldCharType="end"/>
+          </w:r>
+        </w:sdtContent>
+      </w:sdt>
+      <w:r>
+        <w:t>.</w:t>
+      </w:r>
+    </w:p>
+    <w:p>
+      <w:r>
+        <w:t>Currently the features of both operating systems are too close to call a superior platform.</w:t>
+      </w:r>
     </w:p>
     <w:p/>
     <w:p>
       <w:pPr>
         <w:pStyle w:val="Heading2"/>
-        <w:numPr>
-          <w:ilvl w:val="1"/>
-          <w:numId w:val="6"/>
-        </w:numPr>
       </w:pPr>
-      <w:bookmarkStart w:id="5" w:name="_Toc464034656"/>
-      <w:r>
-        <w:t>Language</w:t>
+      <w:bookmarkStart w:id="5" w:name="_Toc464055271"/>
+      <w:r>
+        <w:lastRenderedPageBreak/>
+        <w:t>Languag</w:t>
+      </w:r>
+      <w:r>
+        <w:t>e</w:t>
       </w:r>
       <w:bookmarkEnd w:id="5"/>
     </w:p>
@@ -3015,10 +3813,43 @@
         <w:t xml:space="preserve">tudio, </w:t>
       </w:r>
       <w:r>
-        <w:t>in C# using Visual Studio</w:t>
+        <w:t xml:space="preserve">in C# </w:t>
+      </w:r>
+      <w:r>
+        <w:t xml:space="preserve">via Xamarin </w:t>
+      </w:r>
+      <w:r>
+        <w:t>using Visual Studio</w:t>
       </w:r>
       <w:r>
         <w:t xml:space="preserve"> or in a multitude of none native solutions.</w:t>
+      </w:r>
+      <w:r>
+        <w:t xml:space="preserve"> </w:t>
+      </w:r>
+      <w:r>
+        <w:t xml:space="preserve">for </w:t>
+      </w:r>
+      <w:r>
+        <w:t>iOS</w:t>
+      </w:r>
+      <w:r>
+        <w:t xml:space="preserve"> there is the option of developing in </w:t>
+      </w:r>
+      <w:r>
+        <w:t>Swift using Xcode or</w:t>
+      </w:r>
+      <w:r>
+        <w:t xml:space="preserve"> in C# </w:t>
+      </w:r>
+      <w:r>
+        <w:t xml:space="preserve">via Xamarin </w:t>
+      </w:r>
+      <w:r>
+        <w:t>using Visual Studio</w:t>
+      </w:r>
+      <w:r>
+        <w:t>.</w:t>
       </w:r>
     </w:p>
     <w:p/>
@@ -3144,11 +3975,167 @@
         </w:sdtContent>
       </w:sdt>
       <w:r>
-        <w:t xml:space="preserve"> and also allows for the porting of existing code from Android to either iOS or Windows </w:t>
+        <w:t xml:space="preserve"> </w:t>
+      </w:r>
+      <w:r>
+        <w:t>thus increasing the speed and efficiency of work flow</w:t>
+      </w:r>
+      <w:r>
+        <w:t xml:space="preserve"> due to developer knowledge of the standard .NET libraries</w:t>
+      </w:r>
+      <w:r>
+        <w:t>.</w:t>
+      </w:r>
+    </w:p>
+    <w:p/>
+    <w:p>
+      <w:r>
+        <w:t>B</w:t>
+      </w:r>
+      <w:r>
+        <w:t>oth Swift</w:t>
+      </w:r>
+      <w:r>
+        <w:t xml:space="preserve"> and Xamarin take advantage of native features of the </w:t>
+      </w:r>
+      <w:r>
+        <w:t xml:space="preserve">iOS operating system </w:t>
       </w:r>
       <w:sdt>
         <w:sdtPr>
-          <w:id w:val="1269034810"/>
+          <w:id w:val="335743140"/>
+          <w:citation/>
+        </w:sdtPr>
+        <w:sdtContent>
+          <w:r>
+            <w:fldChar w:fldCharType="begin"/>
+          </w:r>
+          <w:r>
+            <w:rPr>
+              <w:lang w:val="en-GB"/>
+            </w:rPr>
+            <w:instrText xml:space="preserve"> CITATION App16 \l 2057 </w:instrText>
+          </w:r>
+          <w:r>
+            <w:fldChar w:fldCharType="separate"/>
+          </w:r>
+          <w:r>
+            <w:rPr>
+              <w:noProof/>
+              <w:lang w:val="en-GB"/>
+            </w:rPr>
+            <w:t>(Apple, 2016)</w:t>
+          </w:r>
+          <w:r>
+            <w:fldChar w:fldCharType="end"/>
+          </w:r>
+        </w:sdtContent>
+      </w:sdt>
+      <w:r>
+        <w:t xml:space="preserve"> </w:t>
+      </w:r>
+      <w:sdt>
+        <w:sdtPr>
+          <w:id w:val="23830685"/>
+          <w:citation/>
+        </w:sdtPr>
+        <w:sdtContent>
+          <w:r>
+            <w:fldChar w:fldCharType="begin"/>
+          </w:r>
+          <w:r>
+            <w:rPr>
+              <w:lang w:val="en-GB"/>
+            </w:rPr>
+            <w:instrText xml:space="preserve"> CITATION Xam161 \l 2057 </w:instrText>
+          </w:r>
+          <w:r>
+            <w:fldChar w:fldCharType="separate"/>
+          </w:r>
+          <w:r>
+            <w:rPr>
+              <w:noProof/>
+              <w:lang w:val="en-GB"/>
+            </w:rPr>
+            <w:t>(Xamarin Inc., 2016)</w:t>
+          </w:r>
+          <w:r>
+            <w:fldChar w:fldCharType="end"/>
+          </w:r>
+        </w:sdtContent>
+      </w:sdt>
+      <w:r>
+        <w:t xml:space="preserve"> and are therefore no more suitable than each other for native </w:t>
+      </w:r>
+      <w:r>
+        <w:t>iOS</w:t>
+      </w:r>
+      <w:r>
+        <w:t xml:space="preserve"> development. However,</w:t>
+      </w:r>
+      <w:r>
+        <w:t xml:space="preserve"> as previously discussed</w:t>
+      </w:r>
+      <w:r>
+        <w:t xml:space="preserve"> Xamarin allow</w:t>
+      </w:r>
+      <w:r>
+        <w:t>s</w:t>
+      </w:r>
+      <w:r>
+        <w:t xml:space="preserve"> for the use of standard .NET libraries </w:t>
+      </w:r>
+      <w:sdt>
+        <w:sdtPr>
+          <w:id w:val="390546272"/>
+          <w:citation/>
+        </w:sdtPr>
+        <w:sdtContent>
+          <w:r>
+            <w:fldChar w:fldCharType="begin"/>
+          </w:r>
+          <w:r>
+            <w:rPr>
+              <w:lang w:val="en-GB"/>
+            </w:rPr>
+            <w:instrText xml:space="preserve"> CITATION Jam16 \l 2057 </w:instrText>
+          </w:r>
+          <w:r>
+            <w:fldChar w:fldCharType="separate"/>
+          </w:r>
+          <w:r>
+            <w:rPr>
+              <w:noProof/>
+              <w:lang w:val="en-GB"/>
+            </w:rPr>
+            <w:t>(Montemagno, 2016)</w:t>
+          </w:r>
+          <w:r>
+            <w:fldChar w:fldCharType="end"/>
+          </w:r>
+        </w:sdtContent>
+      </w:sdt>
+      <w:r>
+        <w:t>.</w:t>
+      </w:r>
+    </w:p>
+    <w:p/>
+    <w:p>
+      <w:r>
+        <w:t xml:space="preserve">Although as Xamarin allows for the porting of its code to both Android and iOS devices there is no need to choose one platform over another as the project can be created with both operating systems in mind thus </w:t>
+      </w:r>
+      <w:r>
+        <w:t xml:space="preserve">opening up the theoretical user base that the product </w:t>
+      </w:r>
+      <w:r>
+        <w:t>can appeal to from 86.2% to 99.1</w:t>
+      </w:r>
+      <w:r>
+        <w:t xml:space="preserve">% </w:t>
+      </w:r>
+      <w:sdt>
+        <w:sdtPr>
+          <w:id w:val="1744750078"/>
           <w:citation/>
         </w:sdtPr>
         <w:sdtContent>
@@ -3177,7 +4164,7 @@
         </w:sdtContent>
       </w:sdt>
       <w:r>
-        <w:t xml:space="preserve"> thus increasing the speed and efficiency of work flow and also opening up the theoretical user base that the product can appeal to from 86.2% to 99.4% </w:t>
+        <w:t xml:space="preserve"> </w:t>
       </w:r>
       <w:sdt>
         <w:sdtPr>
@@ -3210,7 +4197,7 @@
         </w:sdtContent>
       </w:sdt>
       <w:r>
-        <w:t xml:space="preserve">. </w:t>
+        <w:t>. Therefore, C# via Xamarin using Visual Studios is the superior language in this use case.</w:t>
       </w:r>
     </w:p>
     <w:p/>
@@ -3219,44 +4206,45 @@
         <w:pStyle w:val="Heading2"/>
         <w:numPr>
           <w:ilvl w:val="1"/>
-          <w:numId w:val="6"/>
+          <w:numId w:val="18"/>
         </w:numPr>
       </w:pPr>
-      <w:bookmarkStart w:id="6" w:name="_Toc464034657"/>
-      <w:r>
-        <w:t>Server</w:t>
+      <w:bookmarkStart w:id="6" w:name="_Toc464055272"/>
+      <w:r>
+        <w:t>Networking</w:t>
       </w:r>
       <w:bookmarkEnd w:id="6"/>
     </w:p>
     <w:p>
       <w:r>
-        <w:t xml:space="preserve">It is </w:t>
-      </w:r>
-      <w:r>
-        <w:t>require</w:t>
-      </w:r>
-      <w:r>
-        <w:t>d that</w:t>
-      </w:r>
-      <w:r>
-        <w:t xml:space="preserve"> </w:t>
-      </w:r>
-      <w:r>
-        <w:t xml:space="preserve">each instance of </w:t>
-      </w:r>
-      <w:r>
-        <w:t>the game</w:t>
-      </w:r>
-      <w:r>
-        <w:t xml:space="preserve"> communicate with each other, to facilitate this</w:t>
-      </w:r>
-      <w:r>
-        <w:t xml:space="preserve"> a server will be required to </w:t>
-      </w:r>
-      <w:r>
-        <w:t>store information about each player and pass it on when required.</w:t>
+        <w:t>To implement</w:t>
+      </w:r>
+      <w:r>
+        <w:t xml:space="preserve"> online</w:t>
+      </w:r>
+      <w:r>
+        <w:t xml:space="preserve"> multiplayer game</w:t>
+      </w:r>
+      <w:r>
+        <w:t xml:space="preserve"> functionality a client and server should be created. The client will be created using Xamarin as it allows for the development of a cross platform solution that is easily debugged for rapid prototyping (Xamarin Inc., 2016). T</w:t>
+      </w:r>
+      <w:r>
+        <w:t xml:space="preserve">he server will be created using </w:t>
+      </w:r>
+      <w:r>
+        <w:t>Xamarin as this will allow for the server to be run from both a desktop or mobile device, this is desirable as it allows the use of a predefined external server or al</w:t>
+      </w:r>
+      <w:r>
+        <w:t>ternatively a</w:t>
+      </w:r>
+      <w:r>
+        <w:t xml:space="preserve"> local server run from t</w:t>
+      </w:r>
+      <w:r>
+        <w:t>he client’s mobile device.</w:t>
       </w:r>
     </w:p>
+    <w:p/>
     <w:p>
       <w:r>
         <w:t>There are a number of protocols that the server could be written to accept</w:t>
@@ -3358,6 +4346,39 @@
         </w:sdtContent>
       </w:sdt>
       <w:r>
+        <w:t xml:space="preserve"> </w:t>
+      </w:r>
+      <w:sdt>
+        <w:sdtPr>
+          <w:id w:val="-32108030"/>
+          <w:citation/>
+        </w:sdtPr>
+        <w:sdtContent>
+          <w:r>
+            <w:fldChar w:fldCharType="begin"/>
+          </w:r>
+          <w:r>
+            <w:rPr>
+              <w:lang w:val="en-GB"/>
+            </w:rPr>
+            <w:instrText xml:space="preserve"> CITATION Dif16 \l 2057 </w:instrText>
+          </w:r>
+          <w:r>
+            <w:fldChar w:fldCharType="separate"/>
+          </w:r>
+          <w:r>
+            <w:rPr>
+              <w:noProof/>
+              <w:lang w:val="en-GB"/>
+            </w:rPr>
+            <w:t>(Diffen, n.d.)</w:t>
+          </w:r>
+          <w:r>
+            <w:fldChar w:fldCharType="end"/>
+          </w:r>
+        </w:sdtContent>
+      </w:sdt>
+      <w:r>
         <w:t>.</w:t>
       </w:r>
     </w:p>
@@ -3411,8 +4432,318 @@
         <w:t>once the initial connection has been verified to pass sensitive game data.</w:t>
       </w:r>
     </w:p>
-    <w:p/>
     <w:p>
+      <w:pPr>
+        <w:keepNext/>
+      </w:pPr>
+      <w:r>
+        <w:rPr>
+          <w:noProof/>
+        </w:rPr>
+        <w:lastRenderedPageBreak/>
+        <mc:AlternateContent>
+          <mc:Choice Requires="wps">
+            <w:drawing>
+              <wp:anchor distT="0" distB="0" distL="114300" distR="114300" simplePos="0" relativeHeight="251664384" behindDoc="0" locked="0" layoutInCell="1" allowOverlap="1" wp14:anchorId="1F7C257E" wp14:editId="10BFFE81">
+                <wp:simplePos x="0" y="0"/>
+                <wp:positionH relativeFrom="column">
+                  <wp:posOffset>-1270</wp:posOffset>
+                </wp:positionH>
+                <wp:positionV relativeFrom="paragraph">
+                  <wp:posOffset>2475865</wp:posOffset>
+                </wp:positionV>
+                <wp:extent cx="5730875" cy="635"/>
+                <wp:effectExtent l="0" t="0" r="0" b="0"/>
+                <wp:wrapTopAndBottom/>
+                <wp:docPr id="7" name="Text Box 7"/>
+                <wp:cNvGraphicFramePr/>
+                <a:graphic xmlns:a="http://schemas.openxmlformats.org/drawingml/2006/main">
+                  <a:graphicData uri="http://schemas.microsoft.com/office/word/2010/wordprocessingShape">
+                    <wps:wsp>
+                      <wps:cNvSpPr txBox="1"/>
+                      <wps:spPr>
+                        <a:xfrm>
+                          <a:off x="0" y="0"/>
+                          <a:ext cx="5730875" cy="635"/>
+                        </a:xfrm>
+                        <a:prstGeom prst="rect">
+                          <a:avLst/>
+                        </a:prstGeom>
+                        <a:solidFill>
+                          <a:prstClr val="white"/>
+                        </a:solidFill>
+                        <a:ln>
+                          <a:noFill/>
+                        </a:ln>
+                      </wps:spPr>
+                      <wps:txbx>
+                        <w:txbxContent>
+                          <w:p>
+                            <w:pPr>
+                              <w:pStyle w:val="Caption"/>
+                              <w:rPr>
+                                <w:noProof/>
+                              </w:rPr>
+                            </w:pPr>
+                            <w:r>
+                              <w:t xml:space="preserve">Figure </w:t>
+                            </w:r>
+                            <w:r>
+                              <w:fldChar w:fldCharType="begin"/>
+                            </w:r>
+                            <w:r>
+                              <w:instrText xml:space="preserve"> SEQ Figure \* ARABIC </w:instrText>
+                            </w:r>
+                            <w:r>
+                              <w:fldChar w:fldCharType="separate"/>
+                            </w:r>
+                            <w:r>
+                              <w:rPr>
+                                <w:noProof/>
+                              </w:rPr>
+                              <w:t>4</w:t>
+                            </w:r>
+                            <w:r>
+                              <w:fldChar w:fldCharType="end"/>
+                            </w:r>
+                            <w:r>
+                              <w:rPr>
+                                <w:lang w:val="en-GB"/>
+                              </w:rPr>
+                              <w:t xml:space="preserve">: </w:t>
+                            </w:r>
+                            <w:r>
+                              <w:rPr>
+                                <w:lang w:val="en-GB"/>
+                              </w:rPr>
+                              <w:t xml:space="preserve">This image shows a visual model of the difference between a client/server model on the left and a peer-to-peer model </w:t>
+                            </w:r>
+                            <w:r>
+                              <w:rPr>
+                                <w:lang w:val="en-GB"/>
+                              </w:rPr>
+                              <w:t xml:space="preserve">on the right </w:t>
+                            </w:r>
+                            <w:sdt>
+                              <w:sdtPr>
+                                <w:rPr>
+                                  <w:lang w:val="en-GB"/>
+                                </w:rPr>
+                                <w:id w:val="1908717786"/>
+                                <w:citation/>
+                              </w:sdtPr>
+                              <w:sdtContent>
+                                <w:r>
+                                  <w:rPr>
+                                    <w:lang w:val="en-GB"/>
+                                  </w:rPr>
+                                  <w:fldChar w:fldCharType="begin"/>
+                                </w:r>
+                                <w:r>
+                                  <w:rPr>
+                                    <w:lang w:val="en-GB"/>
+                                  </w:rPr>
+                                  <w:instrText xml:space="preserve"> CITATION Bil14 \l 2057 </w:instrText>
+                                </w:r>
+                                <w:r>
+                                  <w:rPr>
+                                    <w:lang w:val="en-GB"/>
+                                  </w:rPr>
+                                  <w:fldChar w:fldCharType="separate"/>
+                                </w:r>
+                                <w:r>
+                                  <w:rPr>
+                                    <w:noProof/>
+                                    <w:lang w:val="en-GB"/>
+                                  </w:rPr>
+                                  <w:t>(Philips, 2014)</w:t>
+                                </w:r>
+                                <w:r>
+                                  <w:rPr>
+                                    <w:lang w:val="en-GB"/>
+                                  </w:rPr>
+                                  <w:fldChar w:fldCharType="end"/>
+                                </w:r>
+                              </w:sdtContent>
+                            </w:sdt>
+                          </w:p>
+                        </w:txbxContent>
+                      </wps:txbx>
+                      <wps:bodyPr rot="0" spcFirstLastPara="0" vertOverflow="overflow" horzOverflow="overflow" vert="horz" wrap="square" lIns="0" tIns="0" rIns="0" bIns="0" numCol="1" spcCol="0" rtlCol="0" fromWordArt="0" anchor="t" anchorCtr="0" forceAA="0" compatLnSpc="1">
+                        <a:prstTxWarp prst="textNoShape">
+                          <a:avLst/>
+                        </a:prstTxWarp>
+                        <a:spAutoFit/>
+                      </wps:bodyPr>
+                    </wps:wsp>
+                  </a:graphicData>
+                </a:graphic>
+              </wp:anchor>
+            </w:drawing>
+          </mc:Choice>
+          <mc:Fallback>
+            <w:pict>
+              <v:shape w14:anchorId="1F7C257E" id="Text Box 7" o:spid="_x0000_s1029" type="#_x0000_t202" style="position:absolute;margin-left:-.1pt;margin-top:194.95pt;width:451.25pt;height:.05pt;z-index:251664384;visibility:visible;mso-wrap-style:square;mso-wrap-distance-left:9pt;mso-wrap-distance-top:0;mso-wrap-distance-right:9pt;mso-wrap-distance-bottom:0;mso-position-horizontal:absolute;mso-position-horizontal-relative:text;mso-position-vertical:absolute;mso-position-vertical-relative:text;v-text-anchor:top" o:gfxdata="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" stroked="f">
+                <v:textbox style="mso-fit-shape-to-text:t" inset="0,0,0,0">
+                  <w:txbxContent>
+                    <w:p>
+                      <w:pPr>
+                        <w:pStyle w:val="Caption"/>
+                        <w:rPr>
+                          <w:noProof/>
+                        </w:rPr>
+                      </w:pPr>
+                      <w:r>
+                        <w:t xml:space="preserve">Figure </w:t>
+                      </w:r>
+                      <w:r>
+                        <w:fldChar w:fldCharType="begin"/>
+                      </w:r>
+                      <w:r>
+                        <w:instrText xml:space="preserve"> SEQ Figure \* ARABIC </w:instrText>
+                      </w:r>
+                      <w:r>
+                        <w:fldChar w:fldCharType="separate"/>
+                      </w:r>
+                      <w:r>
+                        <w:rPr>
+                          <w:noProof/>
+                        </w:rPr>
+                        <w:t>4</w:t>
+                      </w:r>
+                      <w:r>
+                        <w:fldChar w:fldCharType="end"/>
+                      </w:r>
+                      <w:r>
+                        <w:rPr>
+                          <w:lang w:val="en-GB"/>
+                        </w:rPr>
+                        <w:t xml:space="preserve">: </w:t>
+                      </w:r>
+                      <w:r>
+                        <w:rPr>
+                          <w:lang w:val="en-GB"/>
+                        </w:rPr>
+                        <w:t xml:space="preserve">This image shows a visual model of the difference between a client/server model on the left and a peer-to-peer model </w:t>
+                      </w:r>
+                      <w:r>
+                        <w:rPr>
+                          <w:lang w:val="en-GB"/>
+                        </w:rPr>
+                        <w:t xml:space="preserve">on the right </w:t>
+                      </w:r>
+                      <w:sdt>
+                        <w:sdtPr>
+                          <w:rPr>
+                            <w:lang w:val="en-GB"/>
+                          </w:rPr>
+                          <w:id w:val="1908717786"/>
+                          <w:citation/>
+                        </w:sdtPr>
+                        <w:sdtContent>
+                          <w:r>
+                            <w:rPr>
+                              <w:lang w:val="en-GB"/>
+                            </w:rPr>
+                            <w:fldChar w:fldCharType="begin"/>
+                          </w:r>
+                          <w:r>
+                            <w:rPr>
+                              <w:lang w:val="en-GB"/>
+                            </w:rPr>
+                            <w:instrText xml:space="preserve"> CITATION Bil14 \l 2057 </w:instrText>
+                          </w:r>
+                          <w:r>
+                            <w:rPr>
+                              <w:lang w:val="en-GB"/>
+                            </w:rPr>
+                            <w:fldChar w:fldCharType="separate"/>
+                          </w:r>
+                          <w:r>
+                            <w:rPr>
+                              <w:noProof/>
+                              <w:lang w:val="en-GB"/>
+                            </w:rPr>
+                            <w:t>(Philips, 2014)</w:t>
+                          </w:r>
+                          <w:r>
+                            <w:rPr>
+                              <w:lang w:val="en-GB"/>
+                            </w:rPr>
+                            <w:fldChar w:fldCharType="end"/>
+                          </w:r>
+                        </w:sdtContent>
+                      </w:sdt>
+                    </w:p>
+                  </w:txbxContent>
+                </v:textbox>
+                <w10:wrap type="topAndBottom"/>
+              </v:shape>
+            </w:pict>
+          </mc:Fallback>
+        </mc:AlternateContent>
+      </w:r>
+      <w:r>
+        <w:rPr>
+          <w:noProof/>
+          <w:lang w:val="en-GB" w:eastAsia="zh-CN"/>
+        </w:rPr>
+        <w:drawing>
+          <wp:anchor distT="0" distB="0" distL="114300" distR="114300" simplePos="0" relativeHeight="251662336" behindDoc="0" locked="0" layoutInCell="1" allowOverlap="1" wp14:anchorId="3E4E8EDA" wp14:editId="158EBFD6">
+            <wp:simplePos x="914400" y="914400"/>
+            <wp:positionH relativeFrom="page">
+              <wp:align>center</wp:align>
+            </wp:positionH>
+            <wp:positionV relativeFrom="paragraph">
+              <wp:posOffset>0</wp:posOffset>
+            </wp:positionV>
+            <wp:extent cx="5731200" cy="2419200"/>
+            <wp:effectExtent l="0" t="0" r="3175" b="635"/>
+            <wp:wrapTopAndBottom/>
+            <wp:docPr id="3" name="Picture 3"/>
+            <wp:cNvGraphicFramePr>
+              <a:graphicFrameLocks xmlns:a="http://schemas.openxmlformats.org/drawingml/2006/main" noChangeAspect="1"/>
+            </wp:cNvGraphicFramePr>
+            <a:graphic xmlns:a="http://schemas.openxmlformats.org/drawingml/2006/main">
+              <a:graphicData uri="http://schemas.openxmlformats.org/drawingml/2006/picture">
+                <pic:pic xmlns:pic="http://schemas.openxmlformats.org/drawingml/2006/picture">
+                  <pic:nvPicPr>
+                    <pic:cNvPr id="3" name="client server vs p2p.png"/>
+                    <pic:cNvPicPr/>
+                  </pic:nvPicPr>
+                  <pic:blipFill>
+                    <a:blip r:embed="rId20">
+                      <a:extLst>
+                        <a:ext uri="{28A0092B-C50C-407E-A947-70E740481C1C}">
+                          <a14:useLocalDpi xmlns:a14="http://schemas.microsoft.com/office/drawing/2010/main" val="0"/>
+                        </a:ext>
+                      </a:extLst>
+                    </a:blip>
+                    <a:stretch>
+                      <a:fillRect/>
+                    </a:stretch>
+                  </pic:blipFill>
+                  <pic:spPr>
+                    <a:xfrm>
+                      <a:off x="0" y="0"/>
+                      <a:ext cx="5731200" cy="2419200"/>
+                    </a:xfrm>
+                    <a:prstGeom prst="rect">
+                      <a:avLst/>
+                    </a:prstGeom>
+                  </pic:spPr>
+                </pic:pic>
+              </a:graphicData>
+            </a:graphic>
+            <wp14:sizeRelH relativeFrom="margin">
+              <wp14:pctWidth>0</wp14:pctWidth>
+            </wp14:sizeRelH>
+            <wp14:sizeRelV relativeFrom="margin">
+              <wp14:pctHeight>0</wp14:pctHeight>
+            </wp14:sizeRelV>
+          </wp:anchor>
+        </w:drawing>
+      </w:r>
       <w:r>
         <w:t>T</w:t>
       </w:r>
@@ -3420,7 +4751,13 @@
         <w:t xml:space="preserve">here are also a number of models of how and where a server can be implemented and how and what will send and receive </w:t>
       </w:r>
       <w:r>
-        <w:t xml:space="preserve">information where. Models include; peer-to-peer whereby each instance on a network shares its files equally with each other with no central storage or authentication </w:t>
+        <w:t>information where. Models include; peer-to-peer whereby each instance on a network shares its files equally with each other</w:t>
+      </w:r>
+      <w:r>
+        <w:t>,</w:t>
+      </w:r>
+      <w:r>
+        <w:t xml:space="preserve"> with no central storage or authentication </w:t>
       </w:r>
       <w:sdt>
         <w:sdtPr>
@@ -3503,73 +4840,43 @@
     </w:p>
     <w:p>
       <w:r>
-        <w:fldChar w:fldCharType="begin"/>
-      </w:r>
-      <w:r>
-        <w:instrText xml:space="preserve"> REF _Ref463984096 \h </w:instrText>
-      </w:r>
-      <w:r>
-        <w:fldChar w:fldCharType="separate"/>
-      </w:r>
-      <w:r>
-        <w:t xml:space="preserve">Figure </w:t>
-      </w:r>
-      <w:r>
-        <w:rPr>
-          <w:noProof/>
-        </w:rPr>
-        <w:t>2</w:t>
-      </w:r>
-      <w:r>
-        <w:rPr>
-          <w:lang w:val="en-GB"/>
-        </w:rPr>
-        <w:t xml:space="preserve">: This image shows a visual model of the difference between a client/server model on the left and a peer-to-peer model on the right </w:t>
-      </w:r>
-      <w:sdt>
-        <w:sdtPr>
-          <w:rPr>
-            <w:lang w:val="en-GB"/>
-          </w:rPr>
-          <w:id w:val="-695460171"/>
-          <w:citation/>
-        </w:sdtPr>
-        <w:sdtContent>
-          <w:r>
-            <w:rPr>
-              <w:lang w:val="en-GB"/>
-            </w:rPr>
-            <w:fldChar w:fldCharType="begin"/>
-          </w:r>
-          <w:r>
-            <w:rPr>
-              <w:lang w:val="en-GB"/>
-            </w:rPr>
-            <w:instrText xml:space="preserve"> CITATION Bil14 \l 2057 </w:instrText>
-          </w:r>
-          <w:r>
-            <w:rPr>
-              <w:lang w:val="en-GB"/>
-            </w:rPr>
-            <w:fldChar w:fldCharType="separate"/>
-          </w:r>
-          <w:r>
-            <w:rPr>
-              <w:noProof/>
-              <w:lang w:val="en-GB"/>
-            </w:rPr>
-            <w:t>(Philips, 2014)</w:t>
-          </w:r>
-          <w:r>
-            <w:rPr>
-              <w:lang w:val="en-GB"/>
-            </w:rPr>
-            <w:fldChar w:fldCharType="end"/>
-          </w:r>
-        </w:sdtContent>
-      </w:sdt>
-      <w:r>
-        <w:fldChar w:fldCharType="end"/>
+        <w:t>Peer-to-peer handles large numbers of users badly because</w:t>
+      </w:r>
+      <w:r>
+        <w:t>,</w:t>
+      </w:r>
+      <w:r>
+        <w:t xml:space="preserve"> the whole network is bottlenecked by the slowest connection</w:t>
+      </w:r>
+      <w:r>
+        <w:t>.</w:t>
+      </w:r>
+      <w:r>
+        <w:t xml:space="preserve"> </w:t>
+      </w:r>
+      <w:r>
+        <w:t>Conversely c</w:t>
+      </w:r>
+      <w:r>
+        <w:t>lient/</w:t>
+      </w:r>
+      <w:r>
+        <w:t>server handles larger numbers of users with ease as each person’s connection is only as slow as their own connection</w:t>
+      </w:r>
+      <w:r>
+        <w:t xml:space="preserve"> to the server,</w:t>
+      </w:r>
+      <w:r>
+        <w:t xml:space="preserve"> but </w:t>
+      </w:r>
+      <w:r>
+        <w:t>for this to work it is required that an offsite</w:t>
+      </w:r>
+      <w:r>
+        <w:t xml:space="preserve"> server</w:t>
+      </w:r>
+      <w:r>
+        <w:t>/s be dedicated to the game 24/7</w:t>
       </w:r>
       <w:r>
         <w:t>.</w:t>
@@ -3577,164 +4884,6 @@
     </w:p>
     <w:p>
       <w:r>
-        <w:t xml:space="preserve">Doom by id Software is an example of a game that </w:t>
-      </w:r>
-      <w:r>
-        <w:t>uses</w:t>
-      </w:r>
-      <w:r>
-        <w:t xml:space="preserve"> a peer-to-peer m</w:t>
-      </w:r>
-      <w:r>
-        <w:t>odel to handle</w:t>
-      </w:r>
-      <w:r>
-        <w:t xml:space="preserve"> its multiplayer</w:t>
-      </w:r>
-      <w:r>
-        <w:t xml:space="preserve"> networking.</w:t>
-      </w:r>
-      <w:r>
-        <w:t xml:space="preserve"> Doom was regularly mocked for its poor performance</w:t>
-      </w:r>
-      <w:r>
-        <w:t>,</w:t>
-      </w:r>
-      <w:r>
-        <w:t xml:space="preserve"> especially with larger numbers of peers</w:t>
-      </w:r>
-      <w:r>
-        <w:t xml:space="preserve"> as </w:t>
-      </w:r>
-      <w:r>
-        <w:t>all</w:t>
-      </w:r>
-      <w:r>
-        <w:t xml:space="preserve"> connection</w:t>
-      </w:r>
-      <w:r>
-        <w:t>s are</w:t>
-      </w:r>
-      <w:r>
-        <w:t xml:space="preserve"> bot</w:t>
-      </w:r>
-      <w:r>
-        <w:t>tlenecked by the slowest</w:t>
-      </w:r>
-      <w:r>
-        <w:t xml:space="preserve"> connection</w:t>
-      </w:r>
-      <w:r>
-        <w:t xml:space="preserve"> </w:t>
-      </w:r>
-      <w:sdt>
-        <w:sdtPr>
-          <w:id w:val="1392850843"/>
-          <w:citation/>
-        </w:sdtPr>
-        <w:sdtContent>
-          <w:r>
-            <w:fldChar w:fldCharType="begin"/>
-          </w:r>
-          <w:r>
-            <w:rPr>
-              <w:lang w:val="en-GB"/>
-            </w:rPr>
-            <w:instrText xml:space="preserve"> CITATION Doo16 \l 2057 </w:instrText>
-          </w:r>
-          <w:r>
-            <w:fldChar w:fldCharType="separate"/>
-          </w:r>
-          <w:r>
-            <w:rPr>
-              <w:noProof/>
-              <w:lang w:val="en-GB"/>
-            </w:rPr>
-            <w:t>(Anon., n.d.)</w:t>
-          </w:r>
-          <w:r>
-            <w:fldChar w:fldCharType="end"/>
-          </w:r>
-        </w:sdtContent>
-      </w:sdt>
-      <w:r>
-        <w:t xml:space="preserve">. Conversely </w:t>
-      </w:r>
-      <w:r>
-        <w:t>Quake-also developed by id Software-</w:t>
-      </w:r>
-      <w:r>
-        <w:t xml:space="preserve">is an example </w:t>
-      </w:r>
-      <w:r>
-        <w:t>of a client/</w:t>
-      </w:r>
-      <w:r>
-        <w:t>server model</w:t>
-      </w:r>
-      <w:r>
-        <w:t xml:space="preserve"> </w:t>
-      </w:r>
-      <w:sdt>
-        <w:sdtPr>
-          <w:id w:val="-813719255"/>
-          <w:citation/>
-        </w:sdtPr>
-        <w:sdtContent>
-          <w:r>
-            <w:fldChar w:fldCharType="begin"/>
-          </w:r>
-          <w:r>
-            <w:rPr>
-              <w:lang w:val="en-GB"/>
-            </w:rPr>
-            <w:instrText xml:space="preserve"> CITATION Qua16 \l 2057 </w:instrText>
-          </w:r>
-          <w:r>
-            <w:fldChar w:fldCharType="separate"/>
-          </w:r>
-          <w:r>
-            <w:rPr>
-              <w:noProof/>
-              <w:lang w:val="en-GB"/>
-            </w:rPr>
-            <w:t>(Anon., n.d.)</w:t>
-          </w:r>
-          <w:r>
-            <w:fldChar w:fldCharType="end"/>
-          </w:r>
-        </w:sdtContent>
-      </w:sdt>
-      <w:r>
-        <w:t>.</w:t>
-      </w:r>
-      <w:r>
-        <w:t xml:space="preserve"> Client/</w:t>
-      </w:r>
-      <w:r>
-        <w:t>server handles larger numbers of users with ease as each person’s connection is only as slow as their own connection</w:t>
-      </w:r>
-      <w:r>
-        <w:t xml:space="preserve"> to the server,</w:t>
-      </w:r>
-      <w:r>
-        <w:t xml:space="preserve"> but </w:t>
-      </w:r>
-      <w:r>
-        <w:t>for this to work it is required that an offsite</w:t>
-      </w:r>
-      <w:r>
-        <w:t xml:space="preserve"> server</w:t>
-      </w:r>
-      <w:r>
-        <w:t>/s be dedicated to the game 24/7</w:t>
-      </w:r>
-      <w:r>
-        <w:t>.</w:t>
-      </w:r>
-    </w:p>
-    <w:p>
-      <w:r>
         <w:t>For this project a client/</w:t>
       </w:r>
       <w:r>
@@ -3767,287 +4916,6 @@
       <w:r>
         <w:t xml:space="preserve"> causing others gaming experience to be affected if a peer-to-peer model was adopted</w:t>
       </w:r>
-      <w:r>
-        <w:t>.</w:t>
-      </w:r>
-    </w:p>
-    <w:p/>
-    <w:p>
-      <w:pPr>
-        <w:keepNext/>
-      </w:pPr>
-      <w:r>
-        <w:rPr>
-          <w:noProof/>
-          <w:lang w:val="en-GB" w:eastAsia="zh-CN"/>
-        </w:rPr>
-        <w:lastRenderedPageBreak/>
-        <w:drawing>
-          <wp:inline distT="0" distB="0" distL="0" distR="0" wp14:anchorId="4FDA74ED" wp14:editId="3F19A6A2">
-            <wp:extent cx="5731510" cy="2418080"/>
-            <wp:effectExtent l="0" t="0" r="2540" b="1270"/>
-            <wp:docPr id="3" name="Picture 3"/>
-            <wp:cNvGraphicFramePr>
-              <a:graphicFrameLocks xmlns:a="http://schemas.openxmlformats.org/drawingml/2006/main" noChangeAspect="1"/>
-            </wp:cNvGraphicFramePr>
-            <a:graphic xmlns:a="http://schemas.openxmlformats.org/drawingml/2006/main">
-              <a:graphicData uri="http://schemas.openxmlformats.org/drawingml/2006/picture">
-                <pic:pic xmlns:pic="http://schemas.openxmlformats.org/drawingml/2006/picture">
-                  <pic:nvPicPr>
-                    <pic:cNvPr id="3" name="client server vs p2p.png"/>
-                    <pic:cNvPicPr/>
-                  </pic:nvPicPr>
-                  <pic:blipFill>
-                    <a:blip r:embed="rId18">
-                      <a:extLst>
-                        <a:ext uri="{28A0092B-C50C-407E-A947-70E740481C1C}">
-                          <a14:useLocalDpi xmlns:a14="http://schemas.microsoft.com/office/drawing/2010/main" val="0"/>
-                        </a:ext>
-                      </a:extLst>
-                    </a:blip>
-                    <a:stretch>
-                      <a:fillRect/>
-                    </a:stretch>
-                  </pic:blipFill>
-                  <pic:spPr>
-                    <a:xfrm>
-                      <a:off x="0" y="0"/>
-                      <a:ext cx="5731510" cy="2418080"/>
-                    </a:xfrm>
-                    <a:prstGeom prst="rect">
-                      <a:avLst/>
-                    </a:prstGeom>
-                  </pic:spPr>
-                </pic:pic>
-              </a:graphicData>
-            </a:graphic>
-          </wp:inline>
-        </w:drawing>
-      </w:r>
-    </w:p>
-    <w:p>
-      <w:pPr>
-        <w:pStyle w:val="Caption"/>
-      </w:pPr>
-      <w:bookmarkStart w:id="7" w:name="_Ref463984096"/>
-      <w:r>
-        <w:t xml:space="preserve">Figure </w:t>
-      </w:r>
-      <w:r>
-        <w:fldChar w:fldCharType="begin"/>
-      </w:r>
-      <w:r>
-        <w:instrText xml:space="preserve"> SEQ Figure \* ARABIC </w:instrText>
-      </w:r>
-      <w:r>
-        <w:fldChar w:fldCharType="separate"/>
-      </w:r>
-      <w:r>
-        <w:rPr>
-          <w:noProof/>
-        </w:rPr>
-        <w:t>2</w:t>
-      </w:r>
-      <w:r>
-        <w:fldChar w:fldCharType="end"/>
-      </w:r>
-      <w:r>
-        <w:rPr>
-          <w:lang w:val="en-GB"/>
-        </w:rPr>
-        <w:t>: This image shows a visual model of the difference between a client/server model on the left and a peer-to-peer model on the right</w:t>
-      </w:r>
-      <w:r>
-        <w:rPr>
-          <w:lang w:val="en-GB"/>
-        </w:rPr>
-        <w:t xml:space="preserve"> </w:t>
-      </w:r>
-      <w:sdt>
-        <w:sdtPr>
-          <w:rPr>
-            <w:lang w:val="en-GB"/>
-          </w:rPr>
-          <w:id w:val="-1190061752"/>
-          <w:citation/>
-        </w:sdtPr>
-        <w:sdtContent>
-          <w:r>
-            <w:rPr>
-              <w:lang w:val="en-GB"/>
-            </w:rPr>
-            <w:fldChar w:fldCharType="begin"/>
-          </w:r>
-          <w:r>
-            <w:rPr>
-              <w:lang w:val="en-GB"/>
-            </w:rPr>
-            <w:instrText xml:space="preserve"> CITATION Bil14 \l 2057 </w:instrText>
-          </w:r>
-          <w:r>
-            <w:rPr>
-              <w:lang w:val="en-GB"/>
-            </w:rPr>
-            <w:fldChar w:fldCharType="separate"/>
-          </w:r>
-          <w:r>
-            <w:rPr>
-              <w:noProof/>
-              <w:lang w:val="en-GB"/>
-            </w:rPr>
-            <w:t>(Philips, 2014)</w:t>
-          </w:r>
-          <w:r>
-            <w:rPr>
-              <w:lang w:val="en-GB"/>
-            </w:rPr>
-            <w:fldChar w:fldCharType="end"/>
-          </w:r>
-        </w:sdtContent>
-      </w:sdt>
-      <w:bookmarkEnd w:id="7"/>
-    </w:p>
-    <w:p/>
-    <w:p>
-      <w:pPr>
-        <w:pStyle w:val="Heading2"/>
-        <w:numPr>
-          <w:ilvl w:val="1"/>
-          <w:numId w:val="6"/>
-        </w:numPr>
-      </w:pPr>
-      <w:bookmarkStart w:id="8" w:name="_Toc464034658"/>
-      <w:r>
-        <w:t>Examples</w:t>
-      </w:r>
-      <w:bookmarkEnd w:id="8"/>
-    </w:p>
-    <w:p>
-      <w:r>
-        <w:t>Some examples of similar games to the intended project that were commercial successes would be games like Pokémon GO</w:t>
-      </w:r>
-      <w:r>
-        <w:t xml:space="preserve"> which use augmented reality and GPS to recreate the experience of playing the game Pokémon in the real world </w:t>
-      </w:r>
-      <w:sdt>
-        <w:sdtPr>
-          <w:id w:val="-940379475"/>
-          <w:citation/>
-        </w:sdtPr>
-        <w:sdtContent>
-          <w:r>
-            <w:fldChar w:fldCharType="begin"/>
-          </w:r>
-          <w:r>
-            <w:rPr>
-              <w:lang w:val="en-GB"/>
-            </w:rPr>
-            <w:instrText xml:space="preserve"> CITATION Nia16 \l 2057 </w:instrText>
-          </w:r>
-          <w:r>
-            <w:fldChar w:fldCharType="separate"/>
-          </w:r>
-          <w:r>
-            <w:rPr>
-              <w:noProof/>
-              <w:lang w:val="en-GB"/>
-            </w:rPr>
-            <w:t>(Niantic, 2016)</w:t>
-          </w:r>
-          <w:r>
-            <w:fldChar w:fldCharType="end"/>
-          </w:r>
-        </w:sdtContent>
-      </w:sdt>
-      <w:r>
-        <w:t>. Another augmented reality game which influenced Pokémon GO would be Ingress by the same developers, this</w:t>
-      </w:r>
-      <w:r>
-        <w:t xml:space="preserve"> game had</w:t>
-      </w:r>
-      <w:r>
-        <w:t xml:space="preserve"> the influ</w:t>
-      </w:r>
-      <w:r>
-        <w:t>ential inclusion of allowing</w:t>
-      </w:r>
-      <w:r>
-        <w:t xml:space="preserve"> play</w:t>
-      </w:r>
-      <w:r>
-        <w:t>ers to set waypoints in the real world</w:t>
-      </w:r>
-      <w:r>
-        <w:t xml:space="preserve"> to be used by other players </w:t>
-      </w:r>
-      <w:sdt>
-        <w:sdtPr>
-          <w:id w:val="2026438928"/>
-          <w:citation/>
-        </w:sdtPr>
-        <w:sdtContent>
-          <w:r>
-            <w:fldChar w:fldCharType="begin"/>
-          </w:r>
-          <w:r>
-            <w:rPr>
-              <w:lang w:val="en-GB"/>
-            </w:rPr>
-            <w:instrText xml:space="preserve"> CITATION Nia161 \l 2057 </w:instrText>
-          </w:r>
-          <w:r>
-            <w:fldChar w:fldCharType="separate"/>
-          </w:r>
-          <w:r>
-            <w:rPr>
-              <w:noProof/>
-              <w:lang w:val="en-GB"/>
-            </w:rPr>
-            <w:t>(Niantic, 2016)</w:t>
-          </w:r>
-          <w:r>
-            <w:fldChar w:fldCharType="end"/>
-          </w:r>
-        </w:sdtContent>
-      </w:sdt>
-      <w:r>
-        <w:t>.</w:t>
-      </w:r>
-    </w:p>
-    <w:p>
-      <w:r>
-        <w:t xml:space="preserve">However, some people do not believe that Pokémon GO and Ingress are perfect and that there could be lessons learnt from their mistakes </w:t>
-      </w:r>
-      <w:sdt>
-        <w:sdtPr>
-          <w:id w:val="-759361334"/>
-          <w:citation/>
-        </w:sdtPr>
-        <w:sdtContent>
-          <w:r>
-            <w:fldChar w:fldCharType="begin"/>
-          </w:r>
-          <w:r>
-            <w:rPr>
-              <w:lang w:val="en-GB"/>
-            </w:rPr>
-            <w:instrText xml:space="preserve"> CITATION Ext16 \l 2057 </w:instrText>
-          </w:r>
-          <w:r>
-            <w:fldChar w:fldCharType="separate"/>
-          </w:r>
-          <w:r>
-            <w:rPr>
-              <w:noProof/>
-              <w:lang w:val="en-GB"/>
-            </w:rPr>
-            <w:t>(Credits, Extra, 2016)</w:t>
-          </w:r>
-          <w:r>
-            <w:fldChar w:fldCharType="end"/>
-          </w:r>
-        </w:sdtContent>
-      </w:sdt>
       <w:r>
         <w:t>.</w:t>
       </w:r>
@@ -4067,7 +4935,7 @@
       <w:pPr>
         <w:pStyle w:val="Heading1"/>
       </w:pPr>
-      <w:bookmarkStart w:id="9" w:name="_Toc464034659"/>
+      <w:bookmarkStart w:id="7" w:name="_Toc464055273"/>
       <w:r>
         <w:lastRenderedPageBreak/>
         <w:t xml:space="preserve">Aim and </w:t>
@@ -4075,9 +4943,8 @@
       <w:r>
         <w:t>Objectives</w:t>
       </w:r>
-      <w:bookmarkEnd w:id="9"/>
+      <w:bookmarkEnd w:id="7"/>
     </w:p>
-    <w:p/>
     <w:p>
       <w:pPr>
         <w:jc w:val="center"/>
@@ -4112,8 +4979,6 @@
           <w:iCs w:val="0"/>
         </w:rPr>
       </w:pPr>
-      <w:bookmarkStart w:id="10" w:name="_GoBack"/>
-      <w:bookmarkEnd w:id="10"/>
     </w:p>
     <w:p>
       <w:pPr>
@@ -4160,15 +5025,7 @@
           <w:i w:val="0"/>
           <w:iCs w:val="0"/>
         </w:rPr>
-        <w:t>Perform research into the relevant areas</w:t>
-      </w:r>
-      <w:r>
-        <w:rPr>
-          <w:rStyle w:val="Emphasis"/>
-          <w:i w:val="0"/>
-          <w:iCs w:val="0"/>
-        </w:rPr>
-        <w:t xml:space="preserve"> of computer science</w:t>
+        <w:t>Create a client library</w:t>
       </w:r>
     </w:p>
     <w:p>
@@ -4190,7 +5047,15 @@
           <w:i w:val="0"/>
           <w:iCs w:val="0"/>
         </w:rPr>
-        <w:t>Create a client application</w:t>
+        <w:t xml:space="preserve">Create a </w:t>
+      </w:r>
+      <w:r>
+        <w:rPr>
+          <w:rStyle w:val="Emphasis"/>
+          <w:i w:val="0"/>
+          <w:iCs w:val="0"/>
+        </w:rPr>
+        <w:t>UDP/TCP server</w:t>
       </w:r>
     </w:p>
     <w:p>
@@ -4212,7 +5077,7 @@
           <w:i w:val="0"/>
           <w:iCs w:val="0"/>
         </w:rPr>
-        <w:t>Create a multithreaded UDP/TCP server</w:t>
+        <w:t>Add multithreading to server</w:t>
       </w:r>
     </w:p>
     <w:p>
@@ -4234,7 +5099,15 @@
           <w:i w:val="0"/>
           <w:iCs w:val="0"/>
         </w:rPr>
-        <w:t>Create a GPS tracker application</w:t>
+        <w:t xml:space="preserve">Create a </w:t>
+      </w:r>
+      <w:r>
+        <w:rPr>
+          <w:rStyle w:val="Emphasis"/>
+          <w:i w:val="0"/>
+          <w:iCs w:val="0"/>
+        </w:rPr>
+        <w:t>simple map based GPS locator</w:t>
       </w:r>
     </w:p>
     <w:p>
@@ -4256,7 +5129,7 @@
           <w:i w:val="0"/>
           <w:iCs w:val="0"/>
         </w:rPr>
-        <w:t>Add single player gameplay to the GPS tracker application</w:t>
+        <w:t>Add single player gameplay</w:t>
       </w:r>
     </w:p>
     <w:p>
@@ -4278,7 +5151,7 @@
           <w:i w:val="0"/>
           <w:iCs w:val="0"/>
         </w:rPr>
-        <w:t>Add multiplayer gameplay to game</w:t>
+        <w:t>Add multiplayer gameplay</w:t>
       </w:r>
     </w:p>
     <w:p>
@@ -4300,7 +5173,341 @@
           <w:i w:val="0"/>
           <w:iCs w:val="0"/>
         </w:rPr>
-        <w:t>Add team based multiplayer gameplay to game</w:t>
+        <w:t xml:space="preserve">Add </w:t>
+      </w:r>
+      <w:r>
+        <w:rPr>
+          <w:rStyle w:val="Emphasis"/>
+          <w:i w:val="0"/>
+          <w:iCs w:val="0"/>
+        </w:rPr>
+        <w:t>team based multiplayer gameplay</w:t>
+      </w:r>
+    </w:p>
+    <w:p>
+      <w:pPr>
+        <w:pStyle w:val="ListParagraph"/>
+        <w:numPr>
+          <w:ilvl w:val="0"/>
+          <w:numId w:val="14"/>
+        </w:numPr>
+      </w:pPr>
+      <w:r>
+        <w:rPr>
+          <w:rStyle w:val="Emphasis"/>
+          <w:i w:val="0"/>
+          <w:iCs w:val="0"/>
+        </w:rPr>
+        <w:t>Enable multiple instances of the game to be run from the server</w:t>
+      </w:r>
+    </w:p>
+    <w:p>
+      <w:pPr>
+        <w:pStyle w:val="Heading3"/>
+      </w:pPr>
+      <w:bookmarkStart w:id="8" w:name="_Toc464055274"/>
+      <w:r>
+        <w:t>O</w:t>
+      </w:r>
+      <w:r>
+        <w:t>bjective 1</w:t>
+      </w:r>
+      <w:r>
+        <w:t xml:space="preserve"> – Create a client </w:t>
+      </w:r>
+      <w:r>
+        <w:t>library</w:t>
+      </w:r>
+      <w:bookmarkEnd w:id="8"/>
+    </w:p>
+    <w:p>
+      <w:r>
+        <w:t xml:space="preserve">Before a server can be created a basic client </w:t>
+      </w:r>
+      <w:r>
+        <w:t xml:space="preserve">library </w:t>
+      </w:r>
+      <w:r>
+        <w:t xml:space="preserve">must first be </w:t>
+      </w:r>
+      <w:r>
+        <w:t>developed</w:t>
+      </w:r>
+      <w:r>
+        <w:t xml:space="preserve"> to test the prototype server with. The client should be able to send messages using UDP and TCP protocols. Development of the client shouldn’t end until both it and the server are completed.</w:t>
+      </w:r>
+    </w:p>
+    <w:p>
+      <w:r>
+        <w:t>The client</w:t>
+      </w:r>
+      <w:r>
+        <w:t xml:space="preserve"> library</w:t>
+      </w:r>
+      <w:r>
+        <w:t xml:space="preserve"> can be integrated i</w:t>
+      </w:r>
+      <w:r>
+        <w:t>nto the game once completed and reused in future projects.</w:t>
+      </w:r>
+    </w:p>
+    <w:p/>
+    <w:p>
+      <w:pPr>
+        <w:pStyle w:val="Heading3"/>
+      </w:pPr>
+      <w:bookmarkStart w:id="9" w:name="_Toc464055275"/>
+      <w:r>
+        <w:t>Objective 2</w:t>
+      </w:r>
+      <w:r>
+        <w:t xml:space="preserve"> – Create a </w:t>
+      </w:r>
+      <w:r>
+        <w:t>UDP/TCP server</w:t>
+      </w:r>
+      <w:bookmarkEnd w:id="9"/>
+    </w:p>
+    <w:p>
+      <w:r>
+        <w:t xml:space="preserve">A server will store all of the locations for each player and when traversing the playing area </w:t>
+      </w:r>
+      <w:r>
+        <w:t xml:space="preserve">also </w:t>
+      </w:r>
+      <w:r>
+        <w:t xml:space="preserve">their path. The server should be discoverable using a UDP </w:t>
+      </w:r>
+      <w:r>
+        <w:t xml:space="preserve">broadcast and then swap to accepting TCP connections after initial contact. </w:t>
+      </w:r>
+    </w:p>
+    <w:p>
+      <w:r>
+        <w:t xml:space="preserve">The server should be able to run from a phone if </w:t>
+      </w:r>
+      <w:r>
+        <w:t>necessary</w:t>
+      </w:r>
+      <w:r>
+        <w:t xml:space="preserve"> for local multiplayer.</w:t>
+      </w:r>
+    </w:p>
+    <w:p/>
+    <w:p>
+      <w:pPr>
+        <w:pStyle w:val="Heading3"/>
+      </w:pPr>
+      <w:bookmarkStart w:id="10" w:name="_Toc464055276"/>
+      <w:r>
+        <w:t>Objective</w:t>
+      </w:r>
+      <w:r>
+        <w:t xml:space="preserve"> 3</w:t>
+      </w:r>
+      <w:r>
+        <w:t xml:space="preserve"> – Add multithreading to server</w:t>
+      </w:r>
+      <w:bookmarkEnd w:id="10"/>
+    </w:p>
+    <w:p>
+      <w:r>
+        <w:t>The server should accept multiple requests at once and write a log of all connections for debugging, a server contents backup file shouldn’t be necessary.</w:t>
+      </w:r>
+    </w:p>
+    <w:p/>
+    <w:p>
+      <w:pPr>
+        <w:pStyle w:val="Heading3"/>
+      </w:pPr>
+      <w:bookmarkStart w:id="11" w:name="_Toc464055277"/>
+      <w:r>
+        <w:t xml:space="preserve">Objective </w:t>
+      </w:r>
+      <w:r>
+        <w:t>4</w:t>
+      </w:r>
+      <w:r>
+        <w:t xml:space="preserve"> – Creat</w:t>
+      </w:r>
+      <w:r>
+        <w:t>e a simple map based GPS locator</w:t>
+      </w:r>
+      <w:bookmarkEnd w:id="11"/>
+    </w:p>
+    <w:p>
+      <w:r>
+        <w:t>Before the game is created a simple</w:t>
+      </w:r>
+      <w:r>
+        <w:t xml:space="preserve"> map based</w:t>
+      </w:r>
+      <w:r>
+        <w:t xml:space="preserve"> GPS </w:t>
+      </w:r>
+      <w:r>
+        <w:t>locator</w:t>
+      </w:r>
+      <w:r>
+        <w:t xml:space="preserve"> application should be developed, this should display the current location on a map. The map should translate, scale and rotate.</w:t>
+      </w:r>
+    </w:p>
+    <w:p>
+      <w:r>
+        <w:t>This application can then be transformed by the addition on gameplay into the intended product.</w:t>
+      </w:r>
+    </w:p>
+    <w:p/>
+    <w:p>
+      <w:pPr>
+        <w:pStyle w:val="Heading3"/>
+      </w:pPr>
+      <w:bookmarkStart w:id="12" w:name="_Toc464055278"/>
+      <w:r>
+        <w:t xml:space="preserve">Objective </w:t>
+      </w:r>
+      <w:r>
+        <w:t>5</w:t>
+      </w:r>
+      <w:r>
+        <w:t xml:space="preserve"> – Add single player gameplay</w:t>
+      </w:r>
+      <w:bookmarkEnd w:id="12"/>
+    </w:p>
+    <w:p>
+      <w:r>
+        <w:t>Gameplay for a single player version of the full game should be added including; a definable playing arena, trac</w:t>
+      </w:r>
+      <w:r>
+        <w:t>king,</w:t>
+      </w:r>
+      <w:r>
+        <w:t xml:space="preserve"> area </w:t>
+      </w:r>
+      <w:r>
+        <w:t>controlling</w:t>
+      </w:r>
+      <w:r>
+        <w:t xml:space="preserve"> mechanics</w:t>
+      </w:r>
+      <w:r>
+        <w:t>,</w:t>
+      </w:r>
+      <w:r>
+        <w:t xml:space="preserve"> and scoring.</w:t>
+      </w:r>
+    </w:p>
+    <w:p>
+      <w:r>
+        <w:t>A</w:t>
+      </w:r>
+      <w:r>
+        <w:t>n AI player or enemy</w:t>
+      </w:r>
+      <w:r>
+        <w:t xml:space="preserve"> </w:t>
+      </w:r>
+      <w:r>
+        <w:t>with killing</w:t>
+      </w:r>
+      <w:r>
+        <w:t xml:space="preserve"> mechanics should also be added for single player mode</w:t>
+      </w:r>
+      <w:r>
+        <w:t>.</w:t>
+      </w:r>
+    </w:p>
+    <w:p/>
+    <w:p>
+      <w:pPr>
+        <w:pStyle w:val="Heading3"/>
+      </w:pPr>
+      <w:bookmarkStart w:id="13" w:name="_Toc464055279"/>
+      <w:r>
+        <w:lastRenderedPageBreak/>
+        <w:t xml:space="preserve">Objective </w:t>
+      </w:r>
+      <w:r>
+        <w:t>6</w:t>
+      </w:r>
+      <w:r>
+        <w:t xml:space="preserve"> – Add multiplayer gameplay</w:t>
+      </w:r>
+      <w:bookmarkEnd w:id="13"/>
+    </w:p>
+    <w:p>
+      <w:r>
+        <w:t xml:space="preserve">The client and server should be used to track the location of </w:t>
+      </w:r>
+      <w:r>
+        <w:t>player in a</w:t>
+      </w:r>
+      <w:r>
+        <w:t>n</w:t>
+      </w:r>
+      <w:r>
+        <w:t xml:space="preserve"> online multiplayer session</w:t>
+      </w:r>
+      <w:r>
+        <w:t xml:space="preserve"> and apply killing mecha</w:t>
+      </w:r>
+      <w:r>
+        <w:t>nics to those who cross paths, t</w:t>
+      </w:r>
+      <w:r>
+        <w:t>he serve</w:t>
+      </w:r>
+      <w:r>
+        <w:t>r</w:t>
+      </w:r>
+      <w:r>
+        <w:t xml:space="preserve"> should also track score. </w:t>
+      </w:r>
+    </w:p>
+    <w:p>
+      <w:pPr>
+        <w:pStyle w:val="Heading3"/>
+      </w:pPr>
+      <w:bookmarkStart w:id="14" w:name="_Toc464055280"/>
+      <w:r>
+        <w:t xml:space="preserve">Objective </w:t>
+      </w:r>
+      <w:r>
+        <w:t>7</w:t>
+      </w:r>
+      <w:r>
+        <w:t xml:space="preserve"> – Add team based multiplayer gameplay</w:t>
+      </w:r>
+      <w:bookmarkEnd w:id="14"/>
+    </w:p>
+    <w:p>
+      <w:r>
+        <w:t>A game type should be implemented where gameplay is team based with score being cumulative. It is not necessary for players to choose their teams.</w:t>
+      </w:r>
+    </w:p>
+    <w:p/>
+    <w:p>
+      <w:pPr>
+        <w:pStyle w:val="Heading3"/>
+      </w:pPr>
+      <w:bookmarkStart w:id="15" w:name="_Toc464055281"/>
+      <w:r>
+        <w:t>Objective 8</w:t>
+      </w:r>
+      <w:r>
+        <w:t xml:space="preserve"> –</w:t>
+      </w:r>
+      <w:r>
+        <w:t xml:space="preserve"> Enable multiple instance of the game to be run from the server</w:t>
+      </w:r>
+      <w:bookmarkEnd w:id="15"/>
+      <w:r>
+        <w:t xml:space="preserve"> </w:t>
+      </w:r>
+    </w:p>
+    <w:p>
+      <w:r>
+        <w:t>Code should be added to the server that allows multiple instances of the game to be run from it at once.</w:t>
       </w:r>
     </w:p>
     <w:p>
@@ -4309,251 +5516,7 @@
           <w:rStyle w:val="Emphasis"/>
           <w:i w:val="0"/>
           <w:iCs w:val="0"/>
-        </w:rPr>
-      </w:pPr>
-    </w:p>
-    <w:p>
-      <w:pPr>
-        <w:pStyle w:val="Heading3"/>
-        <w:rPr>
-          <w:rStyle w:val="Emphasis"/>
-          <w:i w:val="0"/>
-          <w:iCs w:val="0"/>
-        </w:rPr>
-      </w:pPr>
-      <w:bookmarkStart w:id="11" w:name="_Toc464034660"/>
-      <w:r>
-        <w:rPr>
-          <w:rStyle w:val="Emphasis"/>
-          <w:i w:val="0"/>
-          <w:iCs w:val="0"/>
-        </w:rPr>
-        <w:t xml:space="preserve">Objective 1 – </w:t>
-      </w:r>
-      <w:r>
-        <w:rPr>
-          <w:rStyle w:val="Emphasis"/>
-          <w:i w:val="0"/>
-          <w:iCs w:val="0"/>
-        </w:rPr>
-        <w:t>Perform research into the relevant areas of computer science</w:t>
-      </w:r>
-      <w:bookmarkEnd w:id="11"/>
-    </w:p>
-    <w:p>
-      <w:r>
-        <w:t>When starting a project, the first thing that should be completed is adequate research into the relevant subject area for the project. In this case research into client/server architecture, GPS tracking and programming for an Android phone would be relevant.</w:t>
-      </w:r>
-    </w:p>
-    <w:p/>
-    <w:p>
-      <w:pPr>
-        <w:pStyle w:val="Heading3"/>
-      </w:pPr>
-      <w:bookmarkStart w:id="12" w:name="_Toc464034661"/>
-      <w:r>
-        <w:t>Objective 2 – Create a client application</w:t>
-      </w:r>
-      <w:bookmarkEnd w:id="12"/>
-    </w:p>
-    <w:p>
-      <w:r>
-        <w:t xml:space="preserve">Before a server can be created a basic client must first be </w:t>
-      </w:r>
-      <w:r>
-        <w:t>developed</w:t>
-      </w:r>
-      <w:r>
-        <w:t xml:space="preserve"> to test the prototype server with. The client should be able to send messages using UDP and TCP protocols. Development of the client shouldn’t end until both it and the server are completed.</w:t>
-      </w:r>
-    </w:p>
-    <w:p/>
-    <w:p>
-      <w:pPr>
-        <w:pStyle w:val="Heading3"/>
-      </w:pPr>
-      <w:bookmarkStart w:id="13" w:name="_Toc464034662"/>
-      <w:r>
-        <w:t>Objective 3 – Create a multithreaded UDP/TCP server</w:t>
-      </w:r>
-      <w:bookmarkEnd w:id="13"/>
-    </w:p>
-    <w:p>
-      <w:r>
-        <w:t>A server will store all of the locations for each player and when traversing the playing area their path</w:t>
-      </w:r>
-      <w:r>
-        <w:t xml:space="preserve"> also</w:t>
-      </w:r>
-      <w:r>
-        <w:t xml:space="preserve">. The server should be discoverable using a UDP </w:t>
-      </w:r>
-      <w:r>
-        <w:t>broadcast and then swap to accepting TCP connections after initial contact. The server should accept multiple requests at once and write a log of all connections</w:t>
-      </w:r>
-      <w:r>
-        <w:t xml:space="preserve"> for debugging</w:t>
-      </w:r>
-      <w:r>
-        <w:t xml:space="preserve">, a </w:t>
-      </w:r>
-      <w:r>
-        <w:t xml:space="preserve">server contents </w:t>
-      </w:r>
-      <w:r>
-        <w:t>backup</w:t>
-      </w:r>
-      <w:r>
-        <w:t xml:space="preserve"> file</w:t>
-      </w:r>
-      <w:r>
-        <w:t xml:space="preserve"> shouldn’t be necessary.</w:t>
-      </w:r>
-    </w:p>
-    <w:p>
-      <w:r>
-        <w:t>The server should be able to run from a phone if needs be for local multiplayer.</w:t>
-      </w:r>
-    </w:p>
-    <w:p/>
-    <w:p>
-      <w:pPr>
-        <w:pStyle w:val="Heading3"/>
-      </w:pPr>
-      <w:bookmarkStart w:id="14" w:name="_Toc464034663"/>
-      <w:r>
-        <w:t>Objective 4 – Create a GPS tracker application</w:t>
-      </w:r>
-      <w:bookmarkEnd w:id="14"/>
-    </w:p>
-    <w:p>
-      <w:r>
-        <w:t>Before the game is created a simple GPS tracker application should be developed, this should display the current location on a map. The map should translate, scale and rotate.</w:t>
-      </w:r>
-    </w:p>
-    <w:p/>
-    <w:p>
-      <w:pPr>
-        <w:pStyle w:val="Heading3"/>
-      </w:pPr>
-      <w:bookmarkStart w:id="15" w:name="_Toc464034664"/>
-      <w:r>
-        <w:t>Objective 5 – Add single player gameplay to the GPS tracker application</w:t>
-      </w:r>
-      <w:bookmarkEnd w:id="15"/>
-    </w:p>
-    <w:p>
-      <w:r>
-        <w:t>Gameplay for a single player version of the full game should be added including; a definable playing arena, trac</w:t>
-      </w:r>
-      <w:r>
-        <w:t>king,</w:t>
-      </w:r>
-      <w:r>
-        <w:t xml:space="preserve"> area </w:t>
-      </w:r>
-      <w:r>
-        <w:t>controlling</w:t>
-      </w:r>
-      <w:r>
-        <w:t xml:space="preserve"> mechanics</w:t>
-      </w:r>
-      <w:r>
-        <w:t>,</w:t>
-      </w:r>
-      <w:r>
-        <w:t xml:space="preserve"> and scoring.</w:t>
-      </w:r>
-    </w:p>
-    <w:p>
-      <w:r>
-        <w:t xml:space="preserve">At this point it might be nice to add an AI player or enemy </w:t>
-      </w:r>
-      <w:r>
-        <w:t xml:space="preserve">with killing mechanics </w:t>
-      </w:r>
-      <w:r>
-        <w:t>but</w:t>
-      </w:r>
-      <w:r>
-        <w:t xml:space="preserve"> it</w:t>
-      </w:r>
-      <w:r>
-        <w:t xml:space="preserve"> is not necessary.</w:t>
-      </w:r>
-    </w:p>
-    <w:p/>
-    <w:p>
-      <w:pPr>
-        <w:pStyle w:val="Heading3"/>
-      </w:pPr>
-      <w:bookmarkStart w:id="16" w:name="_Toc464034665"/>
-      <w:r>
-        <w:lastRenderedPageBreak/>
-        <w:t>Objective 6 – Add multiplayer gameplay to game</w:t>
-      </w:r>
-      <w:bookmarkEnd w:id="16"/>
-    </w:p>
-    <w:p>
-      <w:r>
-        <w:t>The client and server should be used to track the location of each instance of the game and apply killing mecha</w:t>
-      </w:r>
-      <w:r>
-        <w:t>nics to those who cross paths, t</w:t>
-      </w:r>
-      <w:r>
-        <w:t>he serve</w:t>
-      </w:r>
-      <w:r>
-        <w:t>r</w:t>
-      </w:r>
-      <w:r>
-        <w:t xml:space="preserve"> should also track score. </w:t>
-      </w:r>
-    </w:p>
-    <w:p>
-      <w:r>
-        <w:t>At this point the game should be a free for all.</w:t>
-      </w:r>
-    </w:p>
-    <w:p/>
-    <w:p>
-      <w:pPr>
-        <w:pStyle w:val="Heading3"/>
-      </w:pPr>
-      <w:bookmarkStart w:id="17" w:name="_Toc464034666"/>
-      <w:r>
-        <w:t>Objective 7 – Add team based multiplayer gameplay to game</w:t>
-      </w:r>
-      <w:bookmarkEnd w:id="17"/>
-    </w:p>
-    <w:p>
-      <w:r>
-        <w:t>A game type should be implemented where gameplay is team based with score being cumulative. It is not necessary for players to choose their teams.</w:t>
-      </w:r>
-      <w:r>
-        <w:br/>
-        <w:t>At this point it might be nice to adjust the server so it can handle multiple instances of the game running at once</w:t>
-      </w:r>
-      <w:r>
-        <w:t xml:space="preserve"> but</w:t>
-      </w:r>
-      <w:r>
-        <w:t xml:space="preserve"> it</w:t>
-      </w:r>
-      <w:r>
-        <w:t xml:space="preserve"> is not necessary</w:t>
-      </w:r>
-      <w:r>
-        <w:t>.</w:t>
-      </w:r>
-    </w:p>
-    <w:p>
-      <w:pPr>
-        <w:rPr>
-          <w:rStyle w:val="Emphasis"/>
-          <w:i w:val="0"/>
-          <w:iCs w:val="0"/>
+          <w:color w:val="000000"/>
         </w:rPr>
       </w:pPr>
     </w:p>
@@ -4576,12 +5539,12 @@
       <w:pPr>
         <w:pStyle w:val="Heading1"/>
       </w:pPr>
-      <w:bookmarkStart w:id="18" w:name="_Toc464034667"/>
+      <w:bookmarkStart w:id="16" w:name="_Toc464055282"/>
       <w:r>
         <w:lastRenderedPageBreak/>
         <w:t>Task List</w:t>
       </w:r>
-      <w:bookmarkEnd w:id="18"/>
+      <w:bookmarkEnd w:id="16"/>
     </w:p>
     <w:tbl>
       <w:tblPr>
@@ -4815,6 +5778,9 @@
             <w:r>
               <w:t>Create server client</w:t>
             </w:r>
+            <w:r>
+              <w:t xml:space="preserve"> library</w:t>
+            </w:r>
           </w:p>
         </w:tc>
         <w:tc>
@@ -4823,7 +5789,13 @@
           </w:tcPr>
           <w:p>
             <w:r>
-              <w:t>Create a client that is capable of interfacing with the server</w:t>
+              <w:t>Create a client</w:t>
+            </w:r>
+            <w:r>
+              <w:t xml:space="preserve"> library</w:t>
+            </w:r>
+            <w:r>
+              <w:t xml:space="preserve"> that is capable of interfacing with the server</w:t>
             </w:r>
           </w:p>
         </w:tc>
@@ -4919,7 +5891,13 @@
           </w:tcPr>
           <w:p>
             <w:r>
-              <w:t>Add UDP to the server that can be used to identify the IP if the server</w:t>
+              <w:t xml:space="preserve">Add UDP to the server that </w:t>
+            </w:r>
+            <w:r>
+              <w:t>can be used to identify the IP o</w:t>
+            </w:r>
+            <w:r>
+              <w:t>f the server</w:t>
             </w:r>
           </w:p>
         </w:tc>
@@ -5015,7 +5993,10 @@
           </w:tcPr>
           <w:p>
             <w:r>
-              <w:t>Create a main menu for the game that will be displayed when the game is started and between every game instance. The main menu should display all options for game types and settings etc.</w:t>
+              <w:t>Create a main menu for the game that will be displayed when the game is started and between every game instance. The main menu should display all options</w:t>
+            </w:r>
+            <w:r>
+              <w:t xml:space="preserve"> for game types and settings</w:t>
             </w:r>
           </w:p>
         </w:tc>
@@ -5063,7 +6044,10 @@
           </w:tcPr>
           <w:p>
             <w:r>
-              <w:t>Add a game screen to the game that is displayed once the play game option is selected and also add assets to the game to be used to display player characters etc.</w:t>
+              <w:t>Add a game screen to the game that is displayed once the play game option is selected and also add assets to the game to be used t</w:t>
+            </w:r>
+            <w:r>
+              <w:t>o display player characters</w:t>
             </w:r>
           </w:p>
         </w:tc>
@@ -5212,7 +6196,16 @@
           <w:p>
             <w:r>
               <w:lastRenderedPageBreak/>
-              <w:t>Make the player character move as the player moves. This should probably work via GPS.</w:t>
+              <w:t>Make the player chara</w:t>
+            </w:r>
+            <w:r>
+              <w:t>cter move as the player moves, t</w:t>
+            </w:r>
+            <w:r>
+              <w:t>h</w:t>
+            </w:r>
+            <w:r>
+              <w:t>is should work via GPS</w:t>
             </w:r>
           </w:p>
         </w:tc>
@@ -5605,7 +6598,10 @@
               <w:t>Make it so that players can play in teams</w:t>
             </w:r>
             <w:r>
-              <w:t>. This is an optional extra if development is kept to schedule</w:t>
+              <w:t>, t</w:t>
+            </w:r>
+            <w:r>
+              <w:t>his is an optional extra if development is kept to schedule</w:t>
             </w:r>
           </w:p>
         </w:tc>
@@ -5659,7 +6655,10 @@
               <w:t>Make it so that multiple game instances can run on one server</w:t>
             </w:r>
             <w:r>
-              <w:t>. This is an optional extra if development is kept to schedule</w:t>
+              <w:t>, t</w:t>
+            </w:r>
+            <w:r>
+              <w:t>his is an optional extra if development is kept to schedule</w:t>
             </w:r>
           </w:p>
         </w:tc>
@@ -5693,12 +6692,12 @@
       <w:pPr>
         <w:pStyle w:val="Heading1"/>
       </w:pPr>
-      <w:bookmarkStart w:id="19" w:name="_Toc464034668"/>
+      <w:bookmarkStart w:id="17" w:name="_Toc464055283"/>
       <w:r>
         <w:lastRenderedPageBreak/>
         <w:t>Time Plan</w:t>
       </w:r>
-      <w:bookmarkEnd w:id="19"/>
+      <w:bookmarkEnd w:id="17"/>
     </w:p>
     <w:tbl>
       <w:tblPr>
@@ -17405,12 +18404,12 @@
       <w:pPr>
         <w:pStyle w:val="Heading1"/>
       </w:pPr>
-      <w:bookmarkStart w:id="20" w:name="_Toc464034669"/>
+      <w:bookmarkStart w:id="18" w:name="_Toc464055284"/>
       <w:r>
         <w:lastRenderedPageBreak/>
         <w:t>Risk Analysis</w:t>
       </w:r>
-      <w:bookmarkEnd w:id="20"/>
+      <w:bookmarkEnd w:id="18"/>
     </w:p>
     <w:tbl>
       <w:tblPr>
@@ -20623,12 +21622,12 @@
       <w:pPr>
         <w:pStyle w:val="AppendixHeading"/>
       </w:pPr>
-      <w:bookmarkStart w:id="21" w:name="_Toc464034670"/>
+      <w:bookmarkStart w:id="19" w:name="_Toc464055285"/>
       <w:r>
         <w:lastRenderedPageBreak/>
         <w:t>Capture the Campus!</w:t>
       </w:r>
-      <w:bookmarkEnd w:id="21"/>
+      <w:bookmarkEnd w:id="19"/>
     </w:p>
     <w:p>
       <w:r>
@@ -20637,7 +21636,7 @@
     </w:p>
     <w:p/>
     <w:p>
-      <w:hyperlink r:id="rId19" w:history="1">
+      <w:hyperlink r:id="rId21" w:history="1">
         <w:r>
           <w:rPr>
             <w:rStyle w:val="Hyperlink"/>
@@ -20675,7 +21674,7 @@
         </w:sectPr>
       </w:pPr>
     </w:p>
-    <w:bookmarkStart w:id="22" w:name="_Toc464034671" w:displacedByCustomXml="next"/>
+    <w:bookmarkStart w:id="20" w:name="_Toc464055286" w:displacedByCustomXml="next"/>
     <w:sdt>
       <w:sdtPr>
         <w:rPr>
@@ -20705,7 +21704,7 @@
           <w:r>
             <w:t>References</w:t>
           </w:r>
-          <w:bookmarkEnd w:id="22"/>
+          <w:bookmarkEnd w:id="20"/>
         </w:p>
         <w:sdt>
           <w:sdtPr>
@@ -20735,7 +21734,7 @@
                 <w:rPr>
                   <w:noProof/>
                 </w:rPr>
-                <w:t xml:space="preserve">Anon., n.d. </w:t>
+                <w:t xml:space="preserve">Anon., 2016. </w:t>
               </w:r>
               <w:r>
                 <w:rPr>
@@ -20743,7 +21742,7 @@
                   <w:iCs/>
                   <w:noProof/>
                 </w:rPr>
-                <w:t xml:space="preserve">Doom networking component. </w:t>
+                <w:t xml:space="preserve">Pokemon GO. </w:t>
               </w:r>
               <w:r>
                 <w:rPr>
@@ -20763,14 +21762,14 @@
                   <w:noProof/>
                   <w:u w:val="single"/>
                 </w:rPr>
-                <w:t>http://doom.wikia.com/wiki/Doom_networking_component</w:t>
+                <w:t>https://en.wikipedia.org/wiki/Pok%C3%A9mon_Go</w:t>
               </w:r>
               <w:r>
                 <w:rPr>
                   <w:noProof/>
                 </w:rPr>
                 <w:br/>
-                <w:t>[Accessed 11 October 2016].</w:t>
+                <w:t>[Accessed 12 October 2016].</w:t>
               </w:r>
             </w:p>
             <w:p>
@@ -20784,7 +21783,7 @@
                 <w:rPr>
                   <w:noProof/>
                 </w:rPr>
-                <w:t xml:space="preserve">Anon., n.d. </w:t>
+                <w:t xml:space="preserve">Apple, 2016. </w:t>
               </w:r>
               <w:r>
                 <w:rPr>
@@ -20792,7 +21791,7 @@
                   <w:iCs/>
                   <w:noProof/>
                 </w:rPr>
-                <w:t xml:space="preserve">Quake engine. </w:t>
+                <w:t xml:space="preserve">The powerful programming language that is also easy to learn.. </w:t>
               </w:r>
               <w:r>
                 <w:rPr>
@@ -20812,14 +21811,14 @@
                   <w:noProof/>
                   <w:u w:val="single"/>
                 </w:rPr>
-                <w:t>https://en.wikipedia.org/wiki/Quake_engine#Network_play</w:t>
+                <w:t>https://developer.apple.com/swift/</w:t>
               </w:r>
               <w:r>
                 <w:rPr>
                   <w:noProof/>
                 </w:rPr>
                 <w:br/>
-                <w:t>[Accessed 11 October 2016].</w:t>
+                <w:t>[Accessed 12 October 2016].</w:t>
               </w:r>
             </w:p>
             <w:p>
@@ -21529,6 +22528,55 @@
                 <w:rPr>
                   <w:noProof/>
                 </w:rPr>
+                <w:t xml:space="preserve">The International Arcade Museum, Museum of the Game, 2016. </w:t>
+              </w:r>
+              <w:r>
+                <w:rPr>
+                  <w:i/>
+                  <w:iCs/>
+                  <w:noProof/>
+                </w:rPr>
+                <w:t xml:space="preserve">Qix. </w:t>
+              </w:r>
+              <w:r>
+                <w:rPr>
+                  <w:noProof/>
+                </w:rPr>
+                <w:t xml:space="preserve">[Online] </w:t>
+              </w:r>
+              <w:r>
+                <w:rPr>
+                  <w:noProof/>
+                </w:rPr>
+                <w:br/>
+                <w:t xml:space="preserve">Available at: </w:t>
+              </w:r>
+              <w:r>
+                <w:rPr>
+                  <w:noProof/>
+                  <w:u w:val="single"/>
+                </w:rPr>
+                <w:t>http://www.arcade-museum.com/game_detail.php?game_id=9185</w:t>
+              </w:r>
+              <w:r>
+                <w:rPr>
+                  <w:noProof/>
+                </w:rPr>
+                <w:br/>
+                <w:t>[Accessed 12 October 2016].</w:t>
+              </w:r>
+            </w:p>
+            <w:p>
+              <w:pPr>
+                <w:pStyle w:val="Bibliography"/>
+                <w:rPr>
+                  <w:noProof/>
+                </w:rPr>
+              </w:pPr>
+              <w:r>
+                <w:rPr>
+                  <w:noProof/>
+                </w:rPr>
                 <w:t xml:space="preserve">Xamarin Inc., 2016. </w:t>
               </w:r>
               <w:r>
@@ -21691,7 +22739,7 @@
           <w:rPr>
             <w:noProof/>
           </w:rPr>
-          <w:t>17</w:t>
+          <w:t>10</w:t>
         </w:r>
         <w:r>
           <w:rPr>
@@ -22142,7 +23190,7 @@
   <w:abstractNum w:abstractNumId="2" w15:restartNumberingAfterBreak="0">
     <w:nsid w:val="10913A52"/>
     <w:multiLevelType w:val="multilevel"/>
-    <w:tmpl w:val="C5EEE1F4"/>
+    <w:tmpl w:val="38E2B35C"/>
     <w:lvl w:ilvl="0">
       <w:start w:val="1"/>
       <w:numFmt w:val="decimal"/>
@@ -22172,6 +23220,7 @@
     <w:lvl w:ilvl="2">
       <w:start w:val="1"/>
       <w:numFmt w:val="decimal"/>
+      <w:pStyle w:val="Heading2"/>
       <w:isLgl/>
       <w:lvlText w:val="%1.%2.%3"/>
       <w:lvlJc w:val="left"/>
@@ -22352,6 +23401,92 @@
     </w:lvl>
   </w:abstractNum>
   <w:abstractNum w:abstractNumId="4" w15:restartNumberingAfterBreak="0">
+    <w:nsid w:val="302E7F80"/>
+    <w:multiLevelType w:val="hybridMultilevel"/>
+    <w:tmpl w:val="277E6492"/>
+    <w:lvl w:ilvl="0" w:tplc="0809000F">
+      <w:start w:val="1"/>
+      <w:numFmt w:val="decimal"/>
+      <w:lvlText w:val="%1."/>
+      <w:lvlJc w:val="left"/>
+      <w:pPr>
+        <w:ind w:left="720" w:hanging="360"/>
+      </w:pPr>
+    </w:lvl>
+    <w:lvl w:ilvl="1" w:tplc="08090019" w:tentative="1">
+      <w:start w:val="1"/>
+      <w:numFmt w:val="lowerLetter"/>
+      <w:lvlText w:val="%2."/>
+      <w:lvlJc w:val="left"/>
+      <w:pPr>
+        <w:ind w:left="1440" w:hanging="360"/>
+      </w:pPr>
+    </w:lvl>
+    <w:lvl w:ilvl="2" w:tplc="0809001B" w:tentative="1">
+      <w:start w:val="1"/>
+      <w:numFmt w:val="lowerRoman"/>
+      <w:lvlText w:val="%3."/>
+      <w:lvlJc w:val="right"/>
+      <w:pPr>
+        <w:ind w:left="2160" w:hanging="180"/>
+      </w:pPr>
+    </w:lvl>
+    <w:lvl w:ilvl="3" w:tplc="0809000F" w:tentative="1">
+      <w:start w:val="1"/>
+      <w:numFmt w:val="decimal"/>
+      <w:lvlText w:val="%4."/>
+      <w:lvlJc w:val="left"/>
+      <w:pPr>
+        <w:ind w:left="2880" w:hanging="360"/>
+      </w:pPr>
+    </w:lvl>
+    <w:lvl w:ilvl="4" w:tplc="08090019" w:tentative="1">
+      <w:start w:val="1"/>
+      <w:numFmt w:val="lowerLetter"/>
+      <w:lvlText w:val="%5."/>
+      <w:lvlJc w:val="left"/>
+      <w:pPr>
+        <w:ind w:left="3600" w:hanging="360"/>
+      </w:pPr>
+    </w:lvl>
+    <w:lvl w:ilvl="5" w:tplc="0809001B" w:tentative="1">
+      <w:start w:val="1"/>
+      <w:numFmt w:val="lowerRoman"/>
+      <w:lvlText w:val="%6."/>
+      <w:lvlJc w:val="right"/>
+      <w:pPr>
+        <w:ind w:left="4320" w:hanging="180"/>
+      </w:pPr>
+    </w:lvl>
+    <w:lvl w:ilvl="6" w:tplc="0809000F" w:tentative="1">
+      <w:start w:val="1"/>
+      <w:numFmt w:val="decimal"/>
+      <w:lvlText w:val="%7."/>
+      <w:lvlJc w:val="left"/>
+      <w:pPr>
+        <w:ind w:left="5040" w:hanging="360"/>
+      </w:pPr>
+    </w:lvl>
+    <w:lvl w:ilvl="7" w:tplc="08090019" w:tentative="1">
+      <w:start w:val="1"/>
+      <w:numFmt w:val="lowerLetter"/>
+      <w:lvlText w:val="%8."/>
+      <w:lvlJc w:val="left"/>
+      <w:pPr>
+        <w:ind w:left="5760" w:hanging="360"/>
+      </w:pPr>
+    </w:lvl>
+    <w:lvl w:ilvl="8" w:tplc="0809001B" w:tentative="1">
+      <w:start w:val="1"/>
+      <w:numFmt w:val="lowerRoman"/>
+      <w:lvlText w:val="%9."/>
+      <w:lvlJc w:val="right"/>
+      <w:pPr>
+        <w:ind w:left="6480" w:hanging="180"/>
+      </w:pPr>
+    </w:lvl>
+  </w:abstractNum>
+  <w:abstractNum w:abstractNumId="5" w15:restartNumberingAfterBreak="0">
     <w:nsid w:val="34A67FE2"/>
     <w:multiLevelType w:val="hybridMultilevel"/>
     <w:tmpl w:val="9398A1BE"/>
@@ -22440,7 +23575,128 @@
       </w:pPr>
     </w:lvl>
   </w:abstractNum>
-  <w:abstractNum w:abstractNumId="5" w15:restartNumberingAfterBreak="0">
+  <w:abstractNum w:abstractNumId="6" w15:restartNumberingAfterBreak="0">
+    <w:nsid w:val="4DD07179"/>
+    <w:multiLevelType w:val="multilevel"/>
+    <w:tmpl w:val="38E2B35C"/>
+    <w:lvl w:ilvl="0">
+      <w:start w:val="1"/>
+      <w:numFmt w:val="decimal"/>
+      <w:lvlText w:val="%1"/>
+      <w:lvlJc w:val="left"/>
+      <w:pPr>
+        <w:ind w:left="360" w:hanging="360"/>
+      </w:pPr>
+      <w:rPr>
+        <w:rFonts w:hint="default"/>
+      </w:rPr>
+    </w:lvl>
+    <w:lvl w:ilvl="1">
+      <w:start w:val="1"/>
+      <w:numFmt w:val="decimal"/>
+      <w:isLgl/>
+      <w:lvlText w:val="%1.%2"/>
+      <w:lvlJc w:val="left"/>
+      <w:pPr>
+        <w:ind w:left="465" w:hanging="465"/>
+      </w:pPr>
+      <w:rPr>
+        <w:rFonts w:hint="default"/>
+      </w:rPr>
+    </w:lvl>
+    <w:lvl w:ilvl="2">
+      <w:start w:val="1"/>
+      <w:numFmt w:val="decimal"/>
+      <w:isLgl/>
+      <w:lvlText w:val="%1.%2.%3"/>
+      <w:lvlJc w:val="left"/>
+      <w:pPr>
+        <w:ind w:left="720" w:hanging="720"/>
+      </w:pPr>
+      <w:rPr>
+        <w:rFonts w:hint="default"/>
+      </w:rPr>
+    </w:lvl>
+    <w:lvl w:ilvl="3">
+      <w:start w:val="1"/>
+      <w:numFmt w:val="decimal"/>
+      <w:isLgl/>
+      <w:lvlText w:val="%1.%2.%3.%4"/>
+      <w:lvlJc w:val="left"/>
+      <w:pPr>
+        <w:ind w:left="720" w:hanging="720"/>
+      </w:pPr>
+      <w:rPr>
+        <w:rFonts w:hint="default"/>
+      </w:rPr>
+    </w:lvl>
+    <w:lvl w:ilvl="4">
+      <w:start w:val="1"/>
+      <w:numFmt w:val="decimal"/>
+      <w:isLgl/>
+      <w:lvlText w:val="%1.%2.%3.%4.%5"/>
+      <w:lvlJc w:val="left"/>
+      <w:pPr>
+        <w:ind w:left="1080" w:hanging="1080"/>
+      </w:pPr>
+      <w:rPr>
+        <w:rFonts w:hint="default"/>
+      </w:rPr>
+    </w:lvl>
+    <w:lvl w:ilvl="5">
+      <w:start w:val="1"/>
+      <w:numFmt w:val="decimal"/>
+      <w:isLgl/>
+      <w:lvlText w:val="%1.%2.%3.%4.%5.%6"/>
+      <w:lvlJc w:val="left"/>
+      <w:pPr>
+        <w:ind w:left="1080" w:hanging="1080"/>
+      </w:pPr>
+      <w:rPr>
+        <w:rFonts w:hint="default"/>
+      </w:rPr>
+    </w:lvl>
+    <w:lvl w:ilvl="6">
+      <w:start w:val="1"/>
+      <w:numFmt w:val="decimal"/>
+      <w:isLgl/>
+      <w:lvlText w:val="%1.%2.%3.%4.%5.%6.%7"/>
+      <w:lvlJc w:val="left"/>
+      <w:pPr>
+        <w:ind w:left="1440" w:hanging="1440"/>
+      </w:pPr>
+      <w:rPr>
+        <w:rFonts w:hint="default"/>
+      </w:rPr>
+    </w:lvl>
+    <w:lvl w:ilvl="7">
+      <w:start w:val="1"/>
+      <w:numFmt w:val="decimal"/>
+      <w:isLgl/>
+      <w:lvlText w:val="%1.%2.%3.%4.%5.%6.%7.%8"/>
+      <w:lvlJc w:val="left"/>
+      <w:pPr>
+        <w:ind w:left="1440" w:hanging="1440"/>
+      </w:pPr>
+      <w:rPr>
+        <w:rFonts w:hint="default"/>
+      </w:rPr>
+    </w:lvl>
+    <w:lvl w:ilvl="8">
+      <w:start w:val="1"/>
+      <w:numFmt w:val="decimal"/>
+      <w:isLgl/>
+      <w:lvlText w:val="%1.%2.%3.%4.%5.%6.%7.%8.%9"/>
+      <w:lvlJc w:val="left"/>
+      <w:pPr>
+        <w:ind w:left="1800" w:hanging="1800"/>
+      </w:pPr>
+      <w:rPr>
+        <w:rFonts w:hint="default"/>
+      </w:rPr>
+    </w:lvl>
+  </w:abstractNum>
+  <w:abstractNum w:abstractNumId="7" w15:restartNumberingAfterBreak="0">
     <w:nsid w:val="5D666A43"/>
     <w:multiLevelType w:val="hybridMultilevel"/>
     <w:tmpl w:val="9D7AD6CE"/>
@@ -22553,7 +23809,7 @@
       </w:pPr>
     </w:lvl>
   </w:abstractNum>
-  <w:abstractNum w:abstractNumId="6" w15:restartNumberingAfterBreak="0">
+  <w:abstractNum w:abstractNumId="8" w15:restartNumberingAfterBreak="0">
     <w:nsid w:val="6AFA5946"/>
     <w:multiLevelType w:val="hybridMultilevel"/>
     <w:tmpl w:val="DE8E8CF6"/>
@@ -22669,13 +23925,13 @@
     <w:abstractNumId w:val="0"/>
   </w:num>
   <w:num w:numId="2">
-    <w:abstractNumId w:val="5"/>
+    <w:abstractNumId w:val="7"/>
   </w:num>
   <w:num w:numId="3">
     <w:abstractNumId w:val="0"/>
   </w:num>
   <w:num w:numId="4">
-    <w:abstractNumId w:val="6"/>
+    <w:abstractNumId w:val="8"/>
   </w:num>
   <w:num w:numId="5">
     <w:abstractNumId w:val="1"/>
@@ -22726,7 +23982,123 @@
     </w:lvlOverride>
   </w:num>
   <w:num w:numId="14">
+    <w:abstractNumId w:val="5"/>
+  </w:num>
+  <w:num w:numId="15">
     <w:abstractNumId w:val="4"/>
+  </w:num>
+  <w:num w:numId="16">
+    <w:abstractNumId w:val="2"/>
+    <w:lvlOverride w:ilvl="0"/>
+    <w:lvlOverride w:ilvl="1"/>
+  </w:num>
+  <w:num w:numId="17">
+    <w:abstractNumId w:val="2"/>
+    <w:lvlOverride w:ilvl="0">
+      <w:startOverride w:val="2"/>
+    </w:lvlOverride>
+    <w:lvlOverride w:ilvl="1">
+      <w:startOverride w:val="2"/>
+    </w:lvlOverride>
+    <w:lvlOverride w:ilvl="2">
+      <w:startOverride w:val="1"/>
+    </w:lvlOverride>
+  </w:num>
+  <w:num w:numId="18">
+    <w:abstractNumId w:val="2"/>
+    <w:lvlOverride w:ilvl="0">
+      <w:startOverride w:val="2"/>
+    </w:lvlOverride>
+    <w:lvlOverride w:ilvl="1">
+      <w:startOverride w:val="3"/>
+    </w:lvlOverride>
+  </w:num>
+  <w:num w:numId="19">
+    <w:abstractNumId w:val="2"/>
+    <w:lvlOverride w:ilvl="0">
+      <w:startOverride w:val="2"/>
+    </w:lvlOverride>
+    <w:lvlOverride w:ilvl="1">
+      <w:startOverride w:val="2"/>
+    </w:lvlOverride>
+    <w:lvlOverride w:ilvl="2">
+      <w:startOverride w:val="1"/>
+    </w:lvlOverride>
+  </w:num>
+  <w:num w:numId="20">
+    <w:abstractNumId w:val="2"/>
+    <w:lvlOverride w:ilvl="0">
+      <w:startOverride w:val="2"/>
+    </w:lvlOverride>
+    <w:lvlOverride w:ilvl="1">
+      <w:startOverride w:val="2"/>
+    </w:lvlOverride>
+    <w:lvlOverride w:ilvl="2">
+      <w:startOverride w:val="1"/>
+    </w:lvlOverride>
+  </w:num>
+  <w:num w:numId="21">
+    <w:abstractNumId w:val="2"/>
+    <w:lvlOverride w:ilvl="0">
+      <w:startOverride w:val="2"/>
+    </w:lvlOverride>
+    <w:lvlOverride w:ilvl="1">
+      <w:startOverride w:val="2"/>
+    </w:lvlOverride>
+    <w:lvlOverride w:ilvl="2">
+      <w:startOverride w:val="1"/>
+    </w:lvlOverride>
+  </w:num>
+  <w:num w:numId="22">
+    <w:abstractNumId w:val="2"/>
+    <w:lvlOverride w:ilvl="0">
+      <w:startOverride w:val="2"/>
+    </w:lvlOverride>
+    <w:lvlOverride w:ilvl="1">
+      <w:startOverride w:val="2"/>
+    </w:lvlOverride>
+    <w:lvlOverride w:ilvl="2">
+      <w:startOverride w:val="1"/>
+    </w:lvlOverride>
+  </w:num>
+  <w:num w:numId="23">
+    <w:abstractNumId w:val="2"/>
+    <w:lvlOverride w:ilvl="0">
+      <w:startOverride w:val="2"/>
+    </w:lvlOverride>
+    <w:lvlOverride w:ilvl="1">
+      <w:startOverride w:val="2"/>
+    </w:lvlOverride>
+    <w:lvlOverride w:ilvl="2">
+      <w:startOverride w:val="1"/>
+    </w:lvlOverride>
+  </w:num>
+  <w:num w:numId="24">
+    <w:abstractNumId w:val="2"/>
+    <w:lvlOverride w:ilvl="0">
+      <w:startOverride w:val="2"/>
+    </w:lvlOverride>
+    <w:lvlOverride w:ilvl="1">
+      <w:startOverride w:val="2"/>
+    </w:lvlOverride>
+    <w:lvlOverride w:ilvl="2">
+      <w:startOverride w:val="1"/>
+    </w:lvlOverride>
+  </w:num>
+  <w:num w:numId="25">
+    <w:abstractNumId w:val="6"/>
+  </w:num>
+  <w:num w:numId="26">
+    <w:abstractNumId w:val="2"/>
+    <w:lvlOverride w:ilvl="0"/>
+    <w:lvlOverride w:ilvl="1"/>
+    <w:lvlOverride w:ilvl="2"/>
+  </w:num>
+  <w:num w:numId="27">
+    <w:abstractNumId w:val="2"/>
+    <w:lvlOverride w:ilvl="0"/>
+    <w:lvlOverride w:ilvl="1"/>
+    <w:lvlOverride w:ilvl="2"/>
   </w:num>
 </w:numbering>
 </file>
@@ -23164,10 +24536,14 @@
     <w:uiPriority w:val="9"/>
     <w:unhideWhenUsed/>
     <w:qFormat/>
-    <w:rsid w:val="007955AC"/>
+    <w:rsid w:val="00825978"/>
     <w:pPr>
       <w:keepNext/>
       <w:keepLines/>
+      <w:numPr>
+        <w:ilvl w:val="2"/>
+        <w:numId w:val="6"/>
+      </w:numPr>
       <w:spacing w:before="240" w:after="60"/>
       <w:outlineLvl w:val="1"/>
     </w:pPr>
@@ -23432,7 +24808,7 @@
     <w:aliases w:val="Section Sub-Heading Char"/>
     <w:link w:val="Heading2"/>
     <w:uiPriority w:val="9"/>
-    <w:rsid w:val="007955AC"/>
+    <w:rsid w:val="00825978"/>
     <w:rPr>
       <w:rFonts w:ascii="Arial" w:eastAsia="Times New Roman" w:hAnsi="Arial" w:cs="Arial"/>
       <w:b/>
@@ -24507,7 +25883,7 @@
     <b:MonthAccessed>October</b:MonthAccessed>
     <b:DayAccessed>11</b:DayAccessed>
     <b:URL>https://developer.xamarin.com/guides/cross-platform/application_fundamentals/building_cross_platform_applications/</b:URL>
-    <b:RefOrder>4</b:RefOrder>
+    <b:RefOrder>11</b:RefOrder>
   </b:Source>
   <b:Source>
     <b:Tag>Dif16</b:Tag>
@@ -24523,7 +25899,7 @@
     <b:MonthAccessed>October</b:MonthAccessed>
     <b:DayAccessed>11</b:DayAccessed>
     <b:URL>http://www.diffen.com/difference/TCP_vs_UDP</b:URL>
-    <b:RefOrder>5</b:RefOrder>
+    <b:RefOrder>14</b:RefOrder>
   </b:Source>
   <b:Source>
     <b:Tag>Sta16</b:Tag>
@@ -24540,7 +25916,7 @@
     <b:MonthAccessed>October</b:MonthAccessed>
     <b:DayAccessed>11</b:DayAccessed>
     <b:URL>https://www.statista.com/statistics/266136/global-market-share-held-by-smartphone-operating-systems/</b:URL>
-    <b:RefOrder>6</b:RefOrder>
+    <b:RefOrder>5</b:RefOrder>
   </b:Source>
   <b:Source>
     <b:Tag>Ada16</b:Tag>
@@ -24562,7 +25938,7 @@
     <b:MonthAccessed>October</b:MonthAccessed>
     <b:DayAccessed>11</b:DayAccessed>
     <b:URL>http://www.androidauthority.com/developing-for-android-vs-ios-697304/</b:URL>
-    <b:RefOrder>7</b:RefOrder>
+    <b:RefOrder>6</b:RefOrder>
   </b:Source>
   <b:Source>
     <b:Tag>Xam161</b:Tag>
@@ -24579,7 +25955,7 @@
     <b:MonthAccessed>October</b:MonthAccessed>
     <b:DayAccessed>11</b:DayAccessed>
     <b:URL>https://developer.xamarin.com/guides/android/advanced_topics/using_native_libraries/</b:URL>
-    <b:RefOrder>9</b:RefOrder>
+    <b:RefOrder>8</b:RefOrder>
   </b:Source>
   <b:Source>
     <b:Tag>Goo16</b:Tag>
@@ -24595,7 +25971,7 @@
     <b:MonthAccessed>October</b:MonthAccessed>
     <b:DayAccessed>11</b:DayAccessed>
     <b:URL>https://developer.android.com/ndk/guides/index.html</b:URL>
-    <b:RefOrder>8</b:RefOrder>
+    <b:RefOrder>7</b:RefOrder>
   </b:Source>
   <b:Source>
     <b:Tag>Jam16</b:Tag>
@@ -24617,7 +25993,7 @@
     <b:MonthAccessed>October</b:MonthAccessed>
     <b:DayAccessed>11</b:DayAccessed>
     <b:URL>https://blog.xamarin.com/net-standard-library-support-for-xamarin/</b:URL>
-    <b:RefOrder>10</b:RefOrder>
+    <b:RefOrder>9</b:RefOrder>
   </b:Source>
   <b:Source>
     <b:Tag>Tec15</b:Tag>
@@ -24634,7 +26010,7 @@
     <b:MonthAccessed>October</b:MonthAccessed>
     <b:DayAccessed>11</b:DayAccessed>
     <b:URL>http://searchsoa.techtarget.com/definition/UDP</b:URL>
-    <b:RefOrder>11</b:RefOrder>
+    <b:RefOrder>12</b:RefOrder>
   </b:Source>
   <b:Source>
     <b:Tag>Tec14</b:Tag>
@@ -24651,7 +26027,7 @@
     <b:MonthAccessed>October</b:MonthAccessed>
     <b:DayAccessed>11</b:DayAccessed>
     <b:URL>http://searchnetworking.techtarget.com/definition/TCP</b:URL>
-    <b:RefOrder>12</b:RefOrder>
+    <b:RefOrder>13</b:RefOrder>
   </b:Source>
   <b:Source>
     <b:Tag>Mic161</b:Tag>
@@ -24673,7 +26049,7 @@
     <b:MonthAccessed>October</b:MonthAccessed>
     <b:DayAccessed>11</b:DayAccessed>
     <b:URL>http://michieldemey.be/blog/network-discovery-using-udp-broadcast/</b:URL>
-    <b:RefOrder>13</b:RefOrder>
+    <b:RefOrder>15</b:RefOrder>
   </b:Source>
   <b:Source>
     <b:Tag>Bri00</b:Tag>
@@ -24695,29 +26071,7 @@
     <b:MonthAccessed>October</b:MonthAccessed>
     <b:DayAccessed>11</b:DayAccessed>
     <b:URL>http://www.techrepublic.com/article/understanding-the-differences-between-client-server-and-peer-to-peer-networks/</b:URL>
-    <b:RefOrder>14</b:RefOrder>
-  </b:Source>
-  <b:Source>
-    <b:Tag>Doo16</b:Tag>
-    <b:SourceType>InternetSite</b:SourceType>
-    <b:Guid>{181391E9-6458-472F-B828-FDC2CFFDAD3D}</b:Guid>
-    <b:Title>Doom networking component</b:Title>
-    <b:YearAccessed>2016</b:YearAccessed>
-    <b:MonthAccessed>October</b:MonthAccessed>
-    <b:DayAccessed>11</b:DayAccessed>
-    <b:URL>http://doom.wikia.com/wiki/Doom_networking_component</b:URL>
     <b:RefOrder>16</b:RefOrder>
-  </b:Source>
-  <b:Source>
-    <b:Tag>Qua16</b:Tag>
-    <b:SourceType>InternetSite</b:SourceType>
-    <b:Guid>{27D6AF23-F681-430E-86FC-AF8482436F24}</b:Guid>
-    <b:Title>Quake engine</b:Title>
-    <b:YearAccessed>2016</b:YearAccessed>
-    <b:MonthAccessed>October</b:MonthAccessed>
-    <b:DayAccessed>11</b:DayAccessed>
-    <b:URL>https://en.wikipedia.org/wiki/Quake_engine#Network_play</b:URL>
-    <b:RefOrder>17</b:RefOrder>
   </b:Source>
   <b:Source>
     <b:Tag>Ext16</b:Tag>
@@ -24734,7 +26088,7 @@
     <b:MonthAccessed>October</b:MonthAccessed>
     <b:DayAccessed>11</b:DayAccessed>
     <b:URL>https://www.youtube.com/watch?v=94KwB205DDk</b:URL>
-    <b:RefOrder>18</b:RefOrder>
+    <b:RefOrder>4</b:RefOrder>
   </b:Source>
   <b:Source>
     <b:Tag>Bil14</b:Tag>
@@ -24756,7 +26110,53 @@
     <b:MonthAccessed>October</b:MonthAccessed>
     <b:DayAccessed>11</b:DayAccessed>
     <b:URL>http://blog.peer5.com/the-p2p-witch-hunt/</b:URL>
-    <b:RefOrder>15</b:RefOrder>
+    <b:RefOrder>17</b:RefOrder>
+  </b:Source>
+  <b:Source>
+    <b:Tag>The16</b:Tag>
+    <b:SourceType>InternetSite</b:SourceType>
+    <b:Guid>{55D78762-A315-4F63-8C7F-2AEADE87EA31}</b:Guid>
+    <b:Title>Qix</b:Title>
+    <b:Year>2016</b:Year>
+    <b:Author>
+      <b:Author>
+        <b:Corporate>The International Arcade Museum, Museum of the Game</b:Corporate>
+      </b:Author>
+    </b:Author>
+    <b:YearAccessed>2016</b:YearAccessed>
+    <b:MonthAccessed>October</b:MonthAccessed>
+    <b:DayAccessed>12</b:DayAccessed>
+    <b:URL>http://www.arcade-museum.com/game_detail.php?game_id=9185</b:URL>
+    <b:RefOrder>18</b:RefOrder>
+  </b:Source>
+  <b:Source>
+    <b:Tag>App16</b:Tag>
+    <b:SourceType>InternetSite</b:SourceType>
+    <b:Guid>{0B04F07F-DFE4-4543-8271-441502FBD094}</b:Guid>
+    <b:Author>
+      <b:Author>
+        <b:Corporate>Apple</b:Corporate>
+      </b:Author>
+    </b:Author>
+    <b:Title>The powerful programming language that is also easy to learn.</b:Title>
+    <b:Year>2016</b:Year>
+    <b:YearAccessed>2016</b:YearAccessed>
+    <b:MonthAccessed>October</b:MonthAccessed>
+    <b:DayAccessed>12</b:DayAccessed>
+    <b:URL>https://developer.apple.com/swift/</b:URL>
+    <b:RefOrder>10</b:RefOrder>
+  </b:Source>
+  <b:Source>
+    <b:Tag>Pok16</b:Tag>
+    <b:SourceType>InternetSite</b:SourceType>
+    <b:Guid>{1E15A9D5-41E1-42E1-AA6C-480EEB8C9F7C}</b:Guid>
+    <b:Title>Pokemon GO</b:Title>
+    <b:Year>2016</b:Year>
+    <b:YearAccessed>2016</b:YearAccessed>
+    <b:MonthAccessed>October</b:MonthAccessed>
+    <b:DayAccessed>12</b:DayAccessed>
+    <b:URL>https://en.wikipedia.org/wiki/Pok%C3%A9mon_Go</b:URL>
+    <b:RefOrder>19</b:RefOrder>
   </b:Source>
 </b:Sources>
 </file>
@@ -24787,13 +26187,19 @@
 <file path=customXml/itemProps3.xml><?xml version="1.0" encoding="utf-8"?>
 <ds:datastoreItem xmlns:ds="http://schemas.openxmlformats.org/officeDocument/2006/customXml" ds:itemID="{DE049A1B-84C5-4AC1-B245-84810A14DC62}">
   <ds:schemaRefs>
+    <ds:schemaRef ds:uri="http://purl.org/dc/elements/1.1/"/>
     <ds:schemaRef ds:uri="http://schemas.microsoft.com/office/2006/metadata/properties"/>
+    <ds:schemaRef ds:uri="http://purl.org/dc/terms/"/>
+    <ds:schemaRef ds:uri="http://schemas.microsoft.com/office/2006/documentManagement/types"/>
+    <ds:schemaRef ds:uri="http://purl.org/dc/dcmitype/"/>
+    <ds:schemaRef ds:uri="http://schemas.openxmlformats.org/package/2006/metadata/core-properties"/>
+    <ds:schemaRef ds:uri="http://www.w3.org/XML/1998/namespace"/>
   </ds:schemaRefs>
 </ds:datastoreItem>
 </file>
 
 <file path=customXml/itemProps4.xml><?xml version="1.0" encoding="utf-8"?>
-<ds:datastoreItem xmlns:ds="http://schemas.openxmlformats.org/officeDocument/2006/customXml" ds:itemID="{14E98515-7956-4B9F-9FC4-50C9860486AE}">
+<ds:datastoreItem xmlns:ds="http://schemas.openxmlformats.org/officeDocument/2006/customXml" ds:itemID="{94085629-810E-48CF-9C5A-47BA26B16255}">
   <ds:schemaRefs>
     <ds:schemaRef ds:uri="http://schemas.openxmlformats.org/officeDocument/2006/bibliography"/>
   </ds:schemaRefs>

--- a/Development Project/Initial Report/Capture the Campus.docx
+++ b/Development Project/Initial Report/Capture the Campus.docx
@@ -153,6 +153,8 @@
         </w:rPr>
         <w:fldChar w:fldCharType="end"/>
       </w:r>
+      <w:bookmarkStart w:id="0" w:name="_GoBack"/>
+      <w:bookmarkEnd w:id="0"/>
     </w:p>
     <w:p>
       <w:pPr>
@@ -288,8 +290,6 @@
           <w:docGrid w:linePitch="360"/>
         </w:sectPr>
       </w:pPr>
-      <w:bookmarkStart w:id="0" w:name="_GoBack"/>
-      <w:bookmarkEnd w:id="0"/>
     </w:p>
     <w:p>
       <w:pPr>
@@ -2009,6 +2009,7 @@
           <w:id w:val="1499083936"/>
           <w:citation/>
         </w:sdtPr>
+        <w:sdtEndPr/>
         <w:sdtContent>
           <w:r>
             <w:rPr>
@@ -2069,6 +2070,7 @@
           <w:id w:val="-56400897"/>
           <w:citation/>
         </w:sdtPr>
+        <w:sdtEndPr/>
         <w:sdtContent>
           <w:r>
             <w:rPr>
@@ -2135,6 +2137,7 @@
           <w:id w:val="-845938080"/>
           <w:citation/>
         </w:sdtPr>
+        <w:sdtEndPr/>
         <w:sdtContent>
           <w:r>
             <w:rPr>
@@ -2185,6 +2188,7 @@
       <w:r>
         <w:rPr>
           <w:noProof/>
+          <w:lang w:val="en-GB" w:eastAsia="zh-CN"/>
         </w:rPr>
         <mc:AlternateContent>
           <mc:Choice Requires="wps">
@@ -2265,6 +2269,7 @@
                                 <w:id w:val="-627855034"/>
                                 <w:citation/>
                               </w:sdtPr>
+                              <w:sdtEndPr/>
                               <w:sdtContent>
                                 <w:r>
                                   <w:rPr>
@@ -2372,6 +2377,7 @@
                           <w:id w:val="-627855034"/>
                           <w:citation/>
                         </w:sdtPr>
+                        <w:sdtEndPr/>
                         <w:sdtContent>
                           <w:r>
                             <w:rPr>
@@ -2730,6 +2736,7 @@
           <w:id w:val="-940379475"/>
           <w:citation/>
         </w:sdtPr>
+        <w:sdtEndPr/>
         <w:sdtContent>
           <w:r>
             <w:fldChar w:fldCharType="begin"/>
@@ -2808,6 +2815,7 @@
           <w:id w:val="2026438928"/>
           <w:citation/>
         </w:sdtPr>
+        <w:sdtEndPr/>
         <w:sdtContent>
           <w:r>
             <w:fldChar w:fldCharType="begin"/>
@@ -2849,6 +2857,7 @@
           <w:id w:val="-759361334"/>
           <w:citation/>
         </w:sdtPr>
+        <w:sdtEndPr/>
         <w:sdtContent>
           <w:r>
             <w:fldChar w:fldCharType="begin"/>
@@ -2882,6 +2891,7 @@
       <w:r>
         <w:rPr>
           <w:noProof/>
+          <w:lang w:val="en-GB" w:eastAsia="zh-CN"/>
         </w:rPr>
         <mc:AlternateContent>
           <mc:Choice Requires="wps">
@@ -2962,6 +2972,7 @@
                                 <w:id w:val="1155258927"/>
                                 <w:citation/>
                               </w:sdtPr>
+                              <w:sdtEndPr/>
                               <w:sdtContent>
                                 <w:r>
                                   <w:rPr>
@@ -3013,7 +3024,7 @@
           </mc:Choice>
           <mc:Fallback>
             <w:pict>
-              <v:shape w14:anchorId="75E96F85" id="Text Box 11" o:spid="_x0000_s1027" type="#_x0000_t202" style="position:absolute;margin-left:101.15pt;margin-top:403.3pt;width:248.85pt;height:.05pt;z-index:251670528;visibility:visible;mso-wrap-style:square;mso-wrap-distance-left:9pt;mso-wrap-distance-top:0;mso-wrap-distance-right:9pt;mso-wrap-distance-bottom:0;mso-position-horizontal:absolute;mso-position-horizontal-relative:text;mso-position-vertical:absolute;mso-position-vertical-relative:text;v-text-anchor:top" o:gfxdata="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" stroked="f">
+              <v:shape w14:anchorId="75E96F85" id="Text Box 11" o:spid="_x0000_s1027" type="#_x0000_t202" style="position:absolute;margin-left:101.15pt;margin-top:403.3pt;width:248.85pt;height:.05pt;z-index:251670528;visibility:visible;mso-wrap-style:square;mso-wrap-distance-left:9pt;mso-wrap-distance-top:0;mso-wrap-distance-right:9pt;mso-wrap-distance-bottom:0;mso-position-horizontal:absolute;mso-position-horizontal-relative:text;mso-position-vertical:absolute;mso-position-vertical-relative:text;v-text-anchor:top" o:gfxdata="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" stroked="f">
                 <v:textbox style="mso-fit-shape-to-text:t" inset="0,0,0,0">
                   <w:txbxContent>
                     <w:p>
@@ -3058,6 +3069,7 @@
                           <w:id w:val="1155258927"/>
                           <w:citation/>
                         </w:sdtPr>
+                        <w:sdtEndPr/>
                         <w:sdtContent>
                           <w:r>
                             <w:rPr>
@@ -3313,6 +3325,7 @@
           <w:id w:val="-193006420"/>
           <w:citation/>
         </w:sdtPr>
+        <w:sdtEndPr/>
         <w:sdtContent>
           <w:r>
             <w:fldChar w:fldCharType="begin"/>
@@ -3346,6 +3359,7 @@
       <w:r>
         <w:rPr>
           <w:noProof/>
+          <w:lang w:val="en-GB" w:eastAsia="zh-CN"/>
         </w:rPr>
         <mc:AlternateContent>
           <mc:Choice Requires="wps">
@@ -3438,6 +3452,7 @@
                                 <w:id w:val="-887942719"/>
                                 <w:citation/>
                               </w:sdtPr>
+                              <w:sdtEndPr/>
                               <w:sdtContent>
                                 <w:r>
                                   <w:rPr>
@@ -3546,6 +3561,7 @@
                           <w:id w:val="-887942719"/>
                           <w:citation/>
                         </w:sdtPr>
+                        <w:sdtEndPr/>
                         <w:sdtContent>
                           <w:r>
                             <w:rPr>
@@ -3684,6 +3700,7 @@
           <w:id w:val="400112402"/>
           <w:citation/>
         </w:sdtPr>
+        <w:sdtEndPr/>
         <w:sdtContent>
           <w:r>
             <w:fldChar w:fldCharType="begin"/>
@@ -3747,6 +3764,7 @@
           <w:id w:val="2000694248"/>
           <w:citation/>
         </w:sdtPr>
+        <w:sdtEndPr/>
         <w:sdtContent>
           <w:r>
             <w:fldChar w:fldCharType="begin"/>
@@ -3868,6 +3886,7 @@
           <w:id w:val="643164182"/>
           <w:citation/>
         </w:sdtPr>
+        <w:sdtEndPr/>
         <w:sdtContent>
           <w:r>
             <w:fldChar w:fldCharType="begin"/>
@@ -3901,6 +3920,7 @@
           <w:id w:val="1922825816"/>
           <w:citation/>
         </w:sdtPr>
+        <w:sdtEndPr/>
         <w:sdtContent>
           <w:r>
             <w:fldChar w:fldCharType="begin"/>
@@ -3949,6 +3969,7 @@
           <w:id w:val="-1211952215"/>
           <w:citation/>
         </w:sdtPr>
+        <w:sdtEndPr/>
         <w:sdtContent>
           <w:r>
             <w:fldChar w:fldCharType="begin"/>
@@ -4006,6 +4027,7 @@
           <w:id w:val="335743140"/>
           <w:citation/>
         </w:sdtPr>
+        <w:sdtEndPr/>
         <w:sdtContent>
           <w:r>
             <w:fldChar w:fldCharType="begin"/>
@@ -4039,6 +4061,7 @@
           <w:id w:val="23830685"/>
           <w:citation/>
         </w:sdtPr>
+        <w:sdtEndPr/>
         <w:sdtContent>
           <w:r>
             <w:fldChar w:fldCharType="begin"/>
@@ -4090,6 +4113,7 @@
           <w:id w:val="390546272"/>
           <w:citation/>
         </w:sdtPr>
+        <w:sdtEndPr/>
         <w:sdtContent>
           <w:r>
             <w:fldChar w:fldCharType="begin"/>
@@ -4138,6 +4162,7 @@
           <w:id w:val="1744750078"/>
           <w:citation/>
         </w:sdtPr>
+        <w:sdtEndPr/>
         <w:sdtContent>
           <w:r>
             <w:fldChar w:fldCharType="begin"/>
@@ -4171,6 +4196,7 @@
           <w:id w:val="-673267642"/>
           <w:citation/>
         </w:sdtPr>
+        <w:sdtEndPr/>
         <w:sdtContent>
           <w:r>
             <w:fldChar w:fldCharType="begin"/>
@@ -4278,6 +4304,7 @@
           <w:id w:val="-108972329"/>
           <w:citation/>
         </w:sdtPr>
+        <w:sdtEndPr/>
         <w:sdtContent>
           <w:r>
             <w:fldChar w:fldCharType="begin"/>
@@ -4320,6 +4347,7 @@
           <w:id w:val="-1014993263"/>
           <w:citation/>
         </w:sdtPr>
+        <w:sdtEndPr/>
         <w:sdtContent>
           <w:r>
             <w:fldChar w:fldCharType="begin"/>
@@ -4353,6 +4381,7 @@
           <w:id w:val="-32108030"/>
           <w:citation/>
         </w:sdtPr>
+        <w:sdtEndPr/>
         <w:sdtContent>
           <w:r>
             <w:fldChar w:fldCharType="begin"/>
@@ -4400,6 +4429,7 @@
           <w:id w:val="1582799275"/>
           <w:citation/>
         </w:sdtPr>
+        <w:sdtEndPr/>
         <w:sdtContent>
           <w:r>
             <w:fldChar w:fldCharType="begin"/>
@@ -4439,6 +4469,7 @@
       <w:r>
         <w:rPr>
           <w:noProof/>
+          <w:lang w:val="en-GB" w:eastAsia="zh-CN"/>
         </w:rPr>
         <w:lastRenderedPageBreak/>
         <mc:AlternateContent>
@@ -4532,6 +4563,7 @@
                                 <w:id w:val="1908717786"/>
                                 <w:citation/>
                               </w:sdtPr>
+                              <w:sdtEndPr/>
                               <w:sdtContent>
                                 <w:r>
                                   <w:rPr>
@@ -4583,7 +4615,7 @@
           </mc:Choice>
           <mc:Fallback>
             <w:pict>
-              <v:shape w14:anchorId="1F7C257E" id="Text Box 7" o:spid="_x0000_s1029" type="#_x0000_t202" style="position:absolute;margin-left:-.1pt;margin-top:194.95pt;width:451.25pt;height:.05pt;z-index:251664384;visibility:visible;mso-wrap-style:square;mso-wrap-distance-left:9pt;mso-wrap-distance-top:0;mso-wrap-distance-right:9pt;mso-wrap-distance-bottom:0;mso-position-horizontal:absolute;mso-position-horizontal-relative:text;mso-position-vertical:absolute;mso-position-vertical-relative:text;v-text-anchor:top" o:gfxdata="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" stroked="f">
+              <v:shape w14:anchorId="1F7C257E" id="Text Box 7" o:spid="_x0000_s1029" type="#_x0000_t202" style="position:absolute;margin-left:-.1pt;margin-top:194.95pt;width:451.25pt;height:.05pt;z-index:251664384;visibility:visible;mso-wrap-style:square;mso-wrap-distance-left:9pt;mso-wrap-distance-top:0;mso-wrap-distance-right:9pt;mso-wrap-distance-bottom:0;mso-position-horizontal:absolute;mso-position-horizontal-relative:text;mso-position-vertical:absolute;mso-position-vertical-relative:text;v-text-anchor:top" o:gfxdata="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" stroked="f">
                 <v:textbox style="mso-fit-shape-to-text:t" inset="0,0,0,0">
                   <w:txbxContent>
                     <w:p>
@@ -4640,6 +4672,7 @@
                           <w:id w:val="1908717786"/>
                           <w:citation/>
                         </w:sdtPr>
+                        <w:sdtEndPr/>
                         <w:sdtContent>
                           <w:r>
                             <w:rPr>
@@ -4764,6 +4797,7 @@
           <w:id w:val="296411862"/>
           <w:citation/>
         </w:sdtPr>
+        <w:sdtEndPr/>
         <w:sdtContent>
           <w:r>
             <w:fldChar w:fldCharType="begin"/>
@@ -4809,6 +4843,7 @@
           <w:id w:val="1227190269"/>
           <w:citation/>
         </w:sdtPr>
+        <w:sdtEndPr/>
         <w:sdtContent>
           <w:r>
             <w:fldChar w:fldCharType="begin"/>
@@ -5405,13 +5440,7 @@
         <w:t>n AI player or enemy</w:t>
       </w:r>
       <w:r>
-        <w:t xml:space="preserve"> </w:t>
-      </w:r>
-      <w:r>
-        <w:t>with killing</w:t>
-      </w:r>
-      <w:r>
-        <w:t xml:space="preserve"> mechanics should also be added for single player mode</w:t>
+        <w:t xml:space="preserve"> with killing mechanics should also be added for single player mode</w:t>
       </w:r>
       <w:r>
         <w:t>.</w:t>
@@ -21711,6 +21740,7 @@
             <w:id w:val="-573587230"/>
             <w:bibliography/>
           </w:sdtPr>
+          <w:sdtEndPr/>
           <w:sdtContent>
             <w:p>
               <w:pPr>
@@ -22739,7 +22769,7 @@
           <w:rPr>
             <w:noProof/>
           </w:rPr>
-          <w:t>10</w:t>
+          <w:t>13</w:t>
         </w:r>
         <w:r>
           <w:rPr>
@@ -23989,8 +24019,6 @@
   </w:num>
   <w:num w:numId="16">
     <w:abstractNumId w:val="2"/>
-    <w:lvlOverride w:ilvl="0"/>
-    <w:lvlOverride w:ilvl="1"/>
   </w:num>
   <w:num w:numId="17">
     <w:abstractNumId w:val="2"/>
@@ -24090,15 +24118,9 @@
   </w:num>
   <w:num w:numId="26">
     <w:abstractNumId w:val="2"/>
-    <w:lvlOverride w:ilvl="0"/>
-    <w:lvlOverride w:ilvl="1"/>
-    <w:lvlOverride w:ilvl="2"/>
   </w:num>
   <w:num w:numId="27">
     <w:abstractNumId w:val="2"/>
-    <w:lvlOverride w:ilvl="0"/>
-    <w:lvlOverride w:ilvl="1"/>
-    <w:lvlOverride w:ilvl="2"/>
   </w:num>
 </w:numbering>
 </file>
@@ -25752,15 +25774,6 @@
 </file>
 
 <file path=customXml/item1.xml><?xml version="1.0" encoding="utf-8"?>
-<?mso-contentType ?>
-<FormTemplates xmlns="http://schemas.microsoft.com/sharepoint/v3/contenttype/forms">
-  <Display>DocumentLibraryForm</Display>
-  <Edit>DocumentLibraryForm</Edit>
-  <New>DocumentLibraryForm</New>
-</FormTemplates>
-</file>
-
-<file path=customXml/item2.xml><?xml version="1.0" encoding="utf-8"?>
 <ct:contentTypeSchema xmlns:ct="http://schemas.microsoft.com/office/2006/metadata/contentType" xmlns:ma="http://schemas.microsoft.com/office/2006/metadata/properties/metaAttributes" ct:_="" ma:_="" ma:contentTypeName="Document" ma:contentTypeID="0x010100495CB0DE1504F34487D72F7F15ACACF8" ma:contentTypeVersion="0" ma:contentTypeDescription="Create a new document." ma:contentTypeScope="" ma:versionID="2b902b71246cd37eb98ad0650be39976">
   <xsd:schema xmlns:xsd="http://www.w3.org/2001/XMLSchema" xmlns:p="http://schemas.microsoft.com/office/2006/metadata/properties" targetNamespace="http://schemas.microsoft.com/office/2006/metadata/properties" ma:root="true" ma:fieldsID="4aeb20c0e3442673af7ee10786458764">
     <xsd:element name="properties">
@@ -25807,6 +25820,15 @@
     </xsd:complexType>
   </xsd:schema>
 </ct:contentTypeSchema>
+</file>
+
+<file path=customXml/item2.xml><?xml version="1.0" encoding="utf-8"?>
+<?mso-contentType ?>
+<FormTemplates xmlns="http://schemas.microsoft.com/sharepoint/v3/contenttype/forms">
+  <Display>DocumentLibraryForm</Display>
+  <Edit>DocumentLibraryForm</Edit>
+  <New>DocumentLibraryForm</New>
+</FormTemplates>
 </file>
 
 <file path=customXml/item3.xml><?xml version="1.0" encoding="utf-8"?>
@@ -26162,14 +26184,6 @@
 </file>
 
 <file path=customXml/itemProps1.xml><?xml version="1.0" encoding="utf-8"?>
-<ds:datastoreItem xmlns:ds="http://schemas.openxmlformats.org/officeDocument/2006/customXml" ds:itemID="{8531DD33-1296-490B-8387-720CCB9E9B33}">
-  <ds:schemaRefs>
-    <ds:schemaRef ds:uri="http://schemas.microsoft.com/sharepoint/v3/contenttype/forms"/>
-  </ds:schemaRefs>
-</ds:datastoreItem>
-</file>
-
-<file path=customXml/itemProps2.xml><?xml version="1.0" encoding="utf-8"?>
 <ds:datastoreItem xmlns:ds="http://schemas.openxmlformats.org/officeDocument/2006/customXml" ds:itemID="{10726766-1E05-4B13-B970-098284EEF2D8}">
   <ds:schemaRefs>
     <ds:schemaRef ds:uri="http://schemas.microsoft.com/office/2006/metadata/contentType"/>
@@ -26184,22 +26198,30 @@
 </ds:datastoreItem>
 </file>
 
+<file path=customXml/itemProps2.xml><?xml version="1.0" encoding="utf-8"?>
+<ds:datastoreItem xmlns:ds="http://schemas.openxmlformats.org/officeDocument/2006/customXml" ds:itemID="{8531DD33-1296-490B-8387-720CCB9E9B33}">
+  <ds:schemaRefs>
+    <ds:schemaRef ds:uri="http://schemas.microsoft.com/sharepoint/v3/contenttype/forms"/>
+  </ds:schemaRefs>
+</ds:datastoreItem>
+</file>
+
 <file path=customXml/itemProps3.xml><?xml version="1.0" encoding="utf-8"?>
 <ds:datastoreItem xmlns:ds="http://schemas.openxmlformats.org/officeDocument/2006/customXml" ds:itemID="{DE049A1B-84C5-4AC1-B245-84810A14DC62}">
   <ds:schemaRefs>
+    <ds:schemaRef ds:uri="http://schemas.openxmlformats.org/package/2006/metadata/core-properties"/>
+    <ds:schemaRef ds:uri="http://schemas.microsoft.com/office/2006/documentManagement/types"/>
     <ds:schemaRef ds:uri="http://purl.org/dc/elements/1.1/"/>
     <ds:schemaRef ds:uri="http://schemas.microsoft.com/office/2006/metadata/properties"/>
     <ds:schemaRef ds:uri="http://purl.org/dc/terms/"/>
-    <ds:schemaRef ds:uri="http://schemas.microsoft.com/office/2006/documentManagement/types"/>
+    <ds:schemaRef ds:uri="http://www.w3.org/XML/1998/namespace"/>
     <ds:schemaRef ds:uri="http://purl.org/dc/dcmitype/"/>
-    <ds:schemaRef ds:uri="http://schemas.openxmlformats.org/package/2006/metadata/core-properties"/>
-    <ds:schemaRef ds:uri="http://www.w3.org/XML/1998/namespace"/>
   </ds:schemaRefs>
 </ds:datastoreItem>
 </file>
 
 <file path=customXml/itemProps4.xml><?xml version="1.0" encoding="utf-8"?>
-<ds:datastoreItem xmlns:ds="http://schemas.openxmlformats.org/officeDocument/2006/customXml" ds:itemID="{94085629-810E-48CF-9C5A-47BA26B16255}">
+<ds:datastoreItem xmlns:ds="http://schemas.openxmlformats.org/officeDocument/2006/customXml" ds:itemID="{AAE2DFCF-A805-4F25-B4EE-5F5BAFC797BD}">
   <ds:schemaRefs>
     <ds:schemaRef ds:uri="http://schemas.openxmlformats.org/officeDocument/2006/bibliography"/>
   </ds:schemaRefs>
